--- a/PROJECT REPORT FINAL.docx
+++ b/PROJECT REPORT FINAL.docx
@@ -19428,11 +19428,414 @@
     </w:p>
     <w:p>
       <w:pPr>
-        <w:pStyle w:val="ListParagraph"/>
-        <w:numPr>
-          <w:ilvl w:val="0"/>
-          <w:numId w:val="10"/>
-        </w:numPr>
+        <w:shd w:val="clear" w:color="auto" w:fill="FFFFFF"/>
+        <w:spacing w:after="0" w:line="360" w:lineRule="atLeast"/>
+        <w:jc w:val="both"/>
+        <w:textAlignment w:val="baseline"/>
+        <w:rPr>
+          <w:rFonts w:eastAsia="Times New Roman" w:cstheme="minorHAnsi"/>
+          <w:b/>
+          <w:bCs/>
+          <w:color w:val="000000" w:themeColor="text1"/>
+          <w:sz w:val="24"/>
+          <w:szCs w:val="24"/>
+          <w:lang w:val="en-IN" w:eastAsia="en-IN"/>
+        </w:rPr>
+      </w:pPr>
+      <w:r>
+        <w:rPr>
+          <w:rFonts w:eastAsia="Times New Roman" w:cstheme="minorHAnsi"/>
+          <w:b/>
+          <w:bCs/>
+          <w:color w:val="000000" w:themeColor="text1"/>
+          <w:sz w:val="24"/>
+          <w:szCs w:val="24"/>
+          <w:lang w:val="en-IN" w:eastAsia="en-IN"/>
+        </w:rPr>
+        <w:t>DECISION TREES AND RANDOM FORESTS</w:t>
+      </w:r>
+      <w:r>
+        <w:rPr>
+          <w:rFonts w:eastAsia="Times New Roman" w:cstheme="minorHAnsi"/>
+          <w:b/>
+          <w:bCs/>
+          <w:color w:val="000000" w:themeColor="text1"/>
+          <w:sz w:val="24"/>
+          <w:szCs w:val="24"/>
+          <w:lang w:val="en-IN" w:eastAsia="en-IN"/>
+        </w:rPr>
+        <w:t>:</w:t>
+      </w:r>
+    </w:p>
+    <w:p>
+      <w:pPr>
+        <w:shd w:val="clear" w:color="auto" w:fill="FFFFFF"/>
+        <w:spacing w:after="0" w:line="360" w:lineRule="atLeast"/>
+        <w:jc w:val="both"/>
+        <w:textAlignment w:val="baseline"/>
+        <w:rPr>
+          <w:rFonts w:eastAsia="Times New Roman" w:cstheme="minorHAnsi"/>
+          <w:sz w:val="24"/>
+          <w:szCs w:val="24"/>
+          <w:lang w:val="en-IN" w:eastAsia="en-IN"/>
+        </w:rPr>
+      </w:pPr>
+      <w:r>
+        <w:rPr>
+          <w:rFonts w:eastAsia="Times New Roman" w:cstheme="minorHAnsi"/>
+          <w:b/>
+          <w:bCs/>
+          <w:color w:val="000000" w:themeColor="text1"/>
+          <w:sz w:val="24"/>
+          <w:szCs w:val="24"/>
+          <w:lang w:val="en-IN" w:eastAsia="en-IN"/>
+        </w:rPr>
+        <w:t xml:space="preserve"> </w:t>
+      </w:r>
+      <w:r>
+        <w:rPr>
+          <w:rFonts w:eastAsia="Times New Roman" w:cstheme="minorHAnsi"/>
+          <w:sz w:val="24"/>
+          <w:szCs w:val="24"/>
+          <w:lang w:val="en-IN" w:eastAsia="en-IN"/>
+        </w:rPr>
+        <w:t>These algorithms are not particularly sensitive to feature scaling. They make decisions based on threshold values for individual features, and the relative scale of features does not impact their performance significantly.</w:t>
+      </w:r>
+    </w:p>
+    <w:p>
+      <w:pPr>
+        <w:shd w:val="clear" w:color="auto" w:fill="FFFFFF"/>
+        <w:spacing w:after="0" w:line="360" w:lineRule="atLeast"/>
+        <w:jc w:val="both"/>
+        <w:textAlignment w:val="baseline"/>
+        <w:rPr>
+          <w:rFonts w:eastAsia="Times New Roman" w:cstheme="minorHAnsi"/>
+          <w:b/>
+          <w:bCs/>
+          <w:color w:val="000000" w:themeColor="text1"/>
+          <w:sz w:val="24"/>
+          <w:szCs w:val="24"/>
+          <w:lang w:val="en-IN" w:eastAsia="en-IN"/>
+        </w:rPr>
+      </w:pPr>
+    </w:p>
+    <w:p>
+      <w:pPr>
+        <w:shd w:val="clear" w:color="auto" w:fill="FFFFFF"/>
+        <w:spacing w:after="0" w:line="360" w:lineRule="atLeast"/>
+        <w:jc w:val="both"/>
+        <w:textAlignment w:val="baseline"/>
+        <w:rPr>
+          <w:rFonts w:eastAsia="Times New Roman" w:cstheme="minorHAnsi"/>
+          <w:b/>
+          <w:bCs/>
+          <w:sz w:val="24"/>
+          <w:szCs w:val="24"/>
+          <w:lang w:val="en-IN" w:eastAsia="en-IN"/>
+        </w:rPr>
+      </w:pPr>
+      <w:r>
+        <w:rPr>
+          <w:rFonts w:eastAsia="Times New Roman" w:cstheme="minorHAnsi"/>
+          <w:b/>
+          <w:bCs/>
+          <w:sz w:val="24"/>
+          <w:szCs w:val="24"/>
+          <w:lang w:val="en-IN" w:eastAsia="en-IN"/>
+        </w:rPr>
+        <w:t>K-NEAREST NEIGHBORS (KNN):</w:t>
+      </w:r>
+      <w:r>
+        <w:rPr>
+          <w:rFonts w:eastAsia="Times New Roman" w:cstheme="minorHAnsi"/>
+          <w:b/>
+          <w:bCs/>
+          <w:sz w:val="24"/>
+          <w:szCs w:val="24"/>
+          <w:lang w:val="en-IN" w:eastAsia="en-IN"/>
+        </w:rPr>
+        <w:t xml:space="preserve"> </w:t>
+      </w:r>
+    </w:p>
+    <w:p>
+      <w:pPr>
+        <w:shd w:val="clear" w:color="auto" w:fill="FFFFFF"/>
+        <w:spacing w:after="0" w:line="360" w:lineRule="atLeast"/>
+        <w:jc w:val="both"/>
+        <w:textAlignment w:val="baseline"/>
+        <w:rPr>
+          <w:rFonts w:eastAsia="Times New Roman" w:cstheme="minorHAnsi"/>
+          <w:sz w:val="24"/>
+          <w:szCs w:val="24"/>
+          <w:lang w:val="en-IN" w:eastAsia="en-IN"/>
+        </w:rPr>
+      </w:pPr>
+      <w:r>
+        <w:rPr>
+          <w:rFonts w:eastAsia="Times New Roman" w:cstheme="minorHAnsi"/>
+          <w:sz w:val="24"/>
+          <w:szCs w:val="24"/>
+          <w:lang w:val="en-IN" w:eastAsia="en-IN"/>
+        </w:rPr>
+        <w:t>KNN is sensitive to the scale of features because it relies on distances between data points. Features with larger scales may dominate the distance calculation, leading to biased results. It is often recommended to scale features before using KNN.</w:t>
+      </w:r>
+    </w:p>
+    <w:p>
+      <w:pPr>
+        <w:shd w:val="clear" w:color="auto" w:fill="FFFFFF"/>
+        <w:spacing w:after="0" w:line="360" w:lineRule="atLeast"/>
+        <w:jc w:val="both"/>
+        <w:textAlignment w:val="baseline"/>
+        <w:rPr>
+          <w:rFonts w:eastAsia="Times New Roman" w:cstheme="minorHAnsi"/>
+          <w:b/>
+          <w:bCs/>
+          <w:sz w:val="24"/>
+          <w:szCs w:val="24"/>
+          <w:lang w:val="en-IN" w:eastAsia="en-IN"/>
+        </w:rPr>
+      </w:pPr>
+    </w:p>
+    <w:p>
+      <w:pPr>
+        <w:shd w:val="clear" w:color="auto" w:fill="FFFFFF"/>
+        <w:spacing w:after="0" w:line="360" w:lineRule="atLeast"/>
+        <w:jc w:val="both"/>
+        <w:textAlignment w:val="baseline"/>
+        <w:rPr>
+          <w:rFonts w:eastAsia="Times New Roman" w:cstheme="minorHAnsi"/>
+          <w:b/>
+          <w:bCs/>
+          <w:color w:val="000000" w:themeColor="text1"/>
+          <w:sz w:val="24"/>
+          <w:szCs w:val="24"/>
+          <w:lang w:val="en-IN" w:eastAsia="en-IN"/>
+        </w:rPr>
+      </w:pPr>
+      <w:r>
+        <w:rPr>
+          <w:rFonts w:eastAsia="Times New Roman" w:cstheme="minorHAnsi"/>
+          <w:b/>
+          <w:bCs/>
+          <w:color w:val="000000" w:themeColor="text1"/>
+          <w:sz w:val="24"/>
+          <w:szCs w:val="24"/>
+          <w:lang w:val="en-IN" w:eastAsia="en-IN"/>
+        </w:rPr>
+        <w:t>SUPPORT VECTOR MACHINES (SVM</w:t>
+      </w:r>
+      <w:proofErr w:type="gramStart"/>
+      <w:r>
+        <w:rPr>
+          <w:rFonts w:eastAsia="Times New Roman" w:cstheme="minorHAnsi"/>
+          <w:b/>
+          <w:bCs/>
+          <w:color w:val="000000" w:themeColor="text1"/>
+          <w:sz w:val="24"/>
+          <w:szCs w:val="24"/>
+          <w:lang w:val="en-IN" w:eastAsia="en-IN"/>
+        </w:rPr>
+        <w:t>)</w:t>
+      </w:r>
+      <w:r>
+        <w:rPr>
+          <w:rFonts w:eastAsia="Times New Roman" w:cstheme="minorHAnsi"/>
+          <w:b/>
+          <w:bCs/>
+          <w:color w:val="000000" w:themeColor="text1"/>
+          <w:sz w:val="24"/>
+          <w:szCs w:val="24"/>
+          <w:lang w:val="en-IN" w:eastAsia="en-IN"/>
+        </w:rPr>
+        <w:t xml:space="preserve"> </w:t>
+      </w:r>
+      <w:r>
+        <w:rPr>
+          <w:rFonts w:eastAsia="Times New Roman" w:cstheme="minorHAnsi"/>
+          <w:b/>
+          <w:bCs/>
+          <w:color w:val="000000" w:themeColor="text1"/>
+          <w:sz w:val="24"/>
+          <w:szCs w:val="24"/>
+          <w:lang w:val="en-IN" w:eastAsia="en-IN"/>
+        </w:rPr>
+        <w:t>:</w:t>
+      </w:r>
+      <w:proofErr w:type="gramEnd"/>
+      <w:r>
+        <w:rPr>
+          <w:rFonts w:eastAsia="Times New Roman" w:cstheme="minorHAnsi"/>
+          <w:b/>
+          <w:bCs/>
+          <w:color w:val="000000" w:themeColor="text1"/>
+          <w:sz w:val="24"/>
+          <w:szCs w:val="24"/>
+          <w:lang w:val="en-IN" w:eastAsia="en-IN"/>
+        </w:rPr>
+        <w:t xml:space="preserve"> </w:t>
+      </w:r>
+    </w:p>
+    <w:p>
+      <w:pPr>
+        <w:shd w:val="clear" w:color="auto" w:fill="FFFFFF"/>
+        <w:spacing w:after="0" w:line="360" w:lineRule="atLeast"/>
+        <w:jc w:val="both"/>
+        <w:textAlignment w:val="baseline"/>
+        <w:rPr>
+          <w:rFonts w:eastAsia="Times New Roman" w:cstheme="minorHAnsi"/>
+          <w:sz w:val="24"/>
+          <w:szCs w:val="24"/>
+          <w:lang w:val="en-IN" w:eastAsia="en-IN"/>
+        </w:rPr>
+      </w:pPr>
+      <w:r>
+        <w:rPr>
+          <w:rFonts w:eastAsia="Times New Roman" w:cstheme="minorHAnsi"/>
+          <w:sz w:val="24"/>
+          <w:szCs w:val="24"/>
+          <w:lang w:val="en-IN" w:eastAsia="en-IN"/>
+        </w:rPr>
+        <w:t>SVMs can be sensitive to the scale of features, especially in the case of non-linear kernels. Feature scaling is generally recommended to ensure that all features contribute equally to the model.</w:t>
+      </w:r>
+    </w:p>
+    <w:p>
+      <w:pPr>
+        <w:shd w:val="clear" w:color="auto" w:fill="FFFFFF"/>
+        <w:spacing w:after="0" w:line="360" w:lineRule="atLeast"/>
+        <w:jc w:val="both"/>
+        <w:textAlignment w:val="baseline"/>
+        <w:rPr>
+          <w:rFonts w:eastAsia="Times New Roman" w:cstheme="minorHAnsi"/>
+          <w:b/>
+          <w:bCs/>
+          <w:color w:val="000000" w:themeColor="text1"/>
+          <w:sz w:val="24"/>
+          <w:szCs w:val="24"/>
+          <w:lang w:val="en-IN" w:eastAsia="en-IN"/>
+        </w:rPr>
+      </w:pPr>
+    </w:p>
+    <w:p>
+      <w:pPr>
+        <w:shd w:val="clear" w:color="auto" w:fill="FFFFFF"/>
+        <w:spacing w:after="0" w:line="360" w:lineRule="atLeast"/>
+        <w:jc w:val="both"/>
+        <w:textAlignment w:val="baseline"/>
+        <w:rPr>
+          <w:rFonts w:eastAsia="Times New Roman" w:cstheme="minorHAnsi"/>
+          <w:b/>
+          <w:bCs/>
+          <w:color w:val="000000" w:themeColor="text1"/>
+          <w:sz w:val="24"/>
+          <w:szCs w:val="24"/>
+          <w:lang w:val="en-IN" w:eastAsia="en-IN"/>
+        </w:rPr>
+      </w:pPr>
+      <w:r>
+        <w:rPr>
+          <w:rFonts w:eastAsia="Times New Roman" w:cstheme="minorHAnsi"/>
+          <w:b/>
+          <w:bCs/>
+          <w:color w:val="000000" w:themeColor="text1"/>
+          <w:sz w:val="24"/>
+          <w:szCs w:val="24"/>
+          <w:lang w:val="en-IN" w:eastAsia="en-IN"/>
+        </w:rPr>
+        <w:t xml:space="preserve">LOGISTIC </w:t>
+      </w:r>
+      <w:proofErr w:type="gramStart"/>
+      <w:r>
+        <w:rPr>
+          <w:rFonts w:eastAsia="Times New Roman" w:cstheme="minorHAnsi"/>
+          <w:b/>
+          <w:bCs/>
+          <w:color w:val="000000" w:themeColor="text1"/>
+          <w:sz w:val="24"/>
+          <w:szCs w:val="24"/>
+          <w:lang w:val="en-IN" w:eastAsia="en-IN"/>
+        </w:rPr>
+        <w:t>REGRESSION</w:t>
+      </w:r>
+      <w:r>
+        <w:rPr>
+          <w:rFonts w:eastAsia="Times New Roman" w:cstheme="minorHAnsi"/>
+          <w:b/>
+          <w:bCs/>
+          <w:color w:val="000000" w:themeColor="text1"/>
+          <w:sz w:val="24"/>
+          <w:szCs w:val="24"/>
+          <w:lang w:val="en-IN" w:eastAsia="en-IN"/>
+        </w:rPr>
+        <w:t xml:space="preserve"> </w:t>
+      </w:r>
+      <w:r>
+        <w:rPr>
+          <w:rFonts w:eastAsia="Times New Roman" w:cstheme="minorHAnsi"/>
+          <w:b/>
+          <w:bCs/>
+          <w:color w:val="000000" w:themeColor="text1"/>
+          <w:sz w:val="24"/>
+          <w:szCs w:val="24"/>
+          <w:lang w:val="en-IN" w:eastAsia="en-IN"/>
+        </w:rPr>
+        <w:t>:</w:t>
+      </w:r>
+      <w:proofErr w:type="gramEnd"/>
+      <w:r>
+        <w:rPr>
+          <w:rFonts w:eastAsia="Times New Roman" w:cstheme="minorHAnsi"/>
+          <w:b/>
+          <w:bCs/>
+          <w:color w:val="000000" w:themeColor="text1"/>
+          <w:sz w:val="24"/>
+          <w:szCs w:val="24"/>
+          <w:lang w:val="en-IN" w:eastAsia="en-IN"/>
+        </w:rPr>
+        <w:t xml:space="preserve"> </w:t>
+      </w:r>
+    </w:p>
+    <w:p>
+      <w:pPr>
+        <w:shd w:val="clear" w:color="auto" w:fill="FFFFFF"/>
+        <w:spacing w:after="0" w:line="360" w:lineRule="atLeast"/>
+        <w:jc w:val="both"/>
+        <w:textAlignment w:val="baseline"/>
+        <w:rPr>
+          <w:rFonts w:eastAsia="Times New Roman" w:cstheme="minorHAnsi"/>
+          <w:sz w:val="24"/>
+          <w:szCs w:val="24"/>
+          <w:lang w:val="en-IN" w:eastAsia="en-IN"/>
+        </w:rPr>
+      </w:pPr>
+      <w:r>
+        <w:rPr>
+          <w:rFonts w:eastAsia="Times New Roman" w:cstheme="minorHAnsi"/>
+          <w:sz w:val="24"/>
+          <w:szCs w:val="24"/>
+          <w:lang w:val="en-IN" w:eastAsia="en-IN"/>
+        </w:rPr>
+        <w:t>Logistic regression is not inherently sensitive to feature scaling. However, scaling may help in terms of convergence speed during optimization.</w:t>
+      </w:r>
+    </w:p>
+    <w:p>
+      <w:pPr>
+        <w:shd w:val="clear" w:color="auto" w:fill="FFFFFF"/>
+        <w:spacing w:after="0" w:line="360" w:lineRule="atLeast"/>
+        <w:jc w:val="both"/>
+        <w:textAlignment w:val="baseline"/>
+        <w:rPr>
+          <w:rFonts w:eastAsia="Times New Roman" w:cstheme="minorHAnsi"/>
+          <w:b/>
+          <w:bCs/>
+          <w:color w:val="000000" w:themeColor="text1"/>
+          <w:sz w:val="24"/>
+          <w:szCs w:val="24"/>
+          <w:lang w:val="en-IN" w:eastAsia="en-IN"/>
+        </w:rPr>
+      </w:pPr>
+    </w:p>
+    <w:p>
+      <w:pPr>
         <w:shd w:val="clear" w:color="auto" w:fill="FFFFFF"/>
         <w:spacing w:after="288" w:line="360" w:lineRule="atLeast"/>
         <w:jc w:val="both"/>
@@ -19457,98 +19860,9 @@
           <w:szCs w:val="24"/>
           <w:lang w:val="en-IN" w:eastAsia="en-IN"/>
         </w:rPr>
-        <w:t>DECISION TREES AND RANDOM FORESTS</w:t>
-      </w:r>
-    </w:p>
-    <w:p>
-      <w:pPr>
-        <w:shd w:val="clear" w:color="auto" w:fill="FFFFFF"/>
-        <w:spacing w:after="288" w:line="360" w:lineRule="atLeast"/>
-        <w:jc w:val="both"/>
-        <w:textAlignment w:val="baseline"/>
-        <w:rPr>
-          <w:rFonts w:eastAsia="Times New Roman" w:cstheme="minorHAnsi"/>
-          <w:sz w:val="24"/>
-          <w:szCs w:val="24"/>
-          <w:lang w:val="en-IN" w:eastAsia="en-IN"/>
-        </w:rPr>
-      </w:pPr>
-      <w:r>
-        <w:rPr>
-          <w:rFonts w:eastAsia="Times New Roman" w:cstheme="minorHAnsi"/>
-          <w:sz w:val="24"/>
-          <w:szCs w:val="24"/>
-          <w:lang w:val="en-IN" w:eastAsia="en-IN"/>
-        </w:rPr>
-        <w:t>These algorithms are not particularly sensitive to feature scaling. They make decisions based on threshold values for individual features, and the relative scale of features does not impact their performance significantly.</w:t>
-      </w:r>
-    </w:p>
-    <w:p>
-      <w:pPr>
-        <w:pStyle w:val="ListParagraph"/>
-        <w:numPr>
-          <w:ilvl w:val="0"/>
-          <w:numId w:val="10"/>
-        </w:numPr>
-        <w:shd w:val="clear" w:color="auto" w:fill="FFFFFF"/>
-        <w:spacing w:after="288" w:line="360" w:lineRule="atLeast"/>
-        <w:jc w:val="both"/>
-        <w:textAlignment w:val="baseline"/>
-        <w:rPr>
-          <w:rFonts w:eastAsia="Times New Roman" w:cstheme="minorHAnsi"/>
-          <w:b/>
-          <w:bCs/>
-          <w:sz w:val="24"/>
-          <w:szCs w:val="24"/>
-          <w:lang w:val="en-IN" w:eastAsia="en-IN"/>
-        </w:rPr>
-      </w:pPr>
-      <w:r>
-        <w:rPr>
-          <w:rFonts w:eastAsia="Times New Roman" w:cstheme="minorHAnsi"/>
-          <w:b/>
-          <w:bCs/>
-          <w:sz w:val="24"/>
-          <w:szCs w:val="24"/>
-          <w:lang w:val="en-IN" w:eastAsia="en-IN"/>
-        </w:rPr>
-        <w:t>K-NEAREST NEIGHBORS (KNN):</w:t>
-      </w:r>
-    </w:p>
-    <w:p>
-      <w:pPr>
-        <w:shd w:val="clear" w:color="auto" w:fill="FFFFFF"/>
-        <w:spacing w:after="288" w:line="360" w:lineRule="atLeast"/>
-        <w:jc w:val="both"/>
-        <w:textAlignment w:val="baseline"/>
-        <w:rPr>
-          <w:rFonts w:eastAsia="Times New Roman" w:cstheme="minorHAnsi"/>
-          <w:sz w:val="24"/>
-          <w:szCs w:val="24"/>
-          <w:lang w:val="en-IN" w:eastAsia="en-IN"/>
-        </w:rPr>
-      </w:pPr>
-      <w:r>
-        <w:rPr>
-          <w:rFonts w:eastAsia="Times New Roman" w:cstheme="minorHAnsi"/>
-          <w:sz w:val="24"/>
-          <w:szCs w:val="24"/>
-          <w:lang w:val="en-IN" w:eastAsia="en-IN"/>
-        </w:rPr>
-        <w:t>KNN is sensitive to the scale of features because it relies on distances between data points. Features with larger scales may dominate the distance calculation, leading to biased results. It is often recommended to scale features before using KNN.</w:t>
-      </w:r>
-    </w:p>
-    <w:p>
-      <w:pPr>
-        <w:pStyle w:val="ListParagraph"/>
-        <w:numPr>
-          <w:ilvl w:val="0"/>
-          <w:numId w:val="10"/>
-        </w:numPr>
-        <w:shd w:val="clear" w:color="auto" w:fill="FFFFFF"/>
-        <w:spacing w:after="288" w:line="360" w:lineRule="atLeast"/>
-        <w:jc w:val="both"/>
-        <w:textAlignment w:val="baseline"/>
+        <w:t>NAIVE BAYES:</w:t>
+      </w:r>
+      <w:r>
         <w:rPr>
           <w:rFonts w:eastAsia="Times New Roman" w:cstheme="minorHAnsi"/>
           <w:b/>
@@ -19558,8 +19872,24 @@
           <w:szCs w:val="24"/>
           <w:lang w:val="en-IN" w:eastAsia="en-IN"/>
         </w:rPr>
-      </w:pPr>
-      <w:r>
+        <w:t xml:space="preserve"> </w:t>
+      </w:r>
+      <w:r>
+        <w:rPr>
+          <w:rFonts w:eastAsia="Times New Roman" w:cstheme="minorHAnsi"/>
+          <w:sz w:val="24"/>
+          <w:szCs w:val="24"/>
+          <w:lang w:val="en-IN" w:eastAsia="en-IN"/>
+        </w:rPr>
+        <w:t>Naive Bayes algorithms are generally not sensitive to feature scaling. They are based on probabilities and independence assumptions.</w:t>
+      </w:r>
+    </w:p>
+    <w:p>
+      <w:pPr>
+        <w:shd w:val="clear" w:color="auto" w:fill="FFFFFF"/>
+        <w:spacing w:after="0" w:line="360" w:lineRule="atLeast"/>
+        <w:jc w:val="both"/>
+        <w:textAlignment w:val="baseline"/>
         <w:rPr>
           <w:rFonts w:eastAsia="Times New Roman" w:cstheme="minorHAnsi"/>
           <w:b/>
@@ -19569,43 +19899,8 @@
           <w:szCs w:val="24"/>
           <w:lang w:val="en-IN" w:eastAsia="en-IN"/>
         </w:rPr>
-        <w:t>SUPPORT VECTOR MACHINES (SVM):</w:t>
-      </w:r>
-    </w:p>
-    <w:p>
-      <w:pPr>
-        <w:shd w:val="clear" w:color="auto" w:fill="FFFFFF"/>
-        <w:spacing w:after="288" w:line="360" w:lineRule="atLeast"/>
-        <w:jc w:val="both"/>
-        <w:textAlignment w:val="baseline"/>
-        <w:rPr>
-          <w:rFonts w:eastAsia="Times New Roman" w:cstheme="minorHAnsi"/>
-          <w:sz w:val="24"/>
-          <w:szCs w:val="24"/>
-          <w:lang w:val="en-IN" w:eastAsia="en-IN"/>
-        </w:rPr>
-      </w:pPr>
-      <w:r>
-        <w:rPr>
-          <w:rFonts w:eastAsia="Times New Roman" w:cstheme="minorHAnsi"/>
-          <w:sz w:val="24"/>
-          <w:szCs w:val="24"/>
-          <w:lang w:val="en-IN" w:eastAsia="en-IN"/>
-        </w:rPr>
-        <w:t>SVMs can be sensitive to the scale of features, especially in the case of non-linear kernels. Feature scaling is generally recommended to ensure that all features contribute equally to the model.</w:t>
-      </w:r>
-    </w:p>
-    <w:p>
-      <w:pPr>
-        <w:pStyle w:val="ListParagraph"/>
-        <w:numPr>
-          <w:ilvl w:val="0"/>
-          <w:numId w:val="10"/>
-        </w:numPr>
-        <w:shd w:val="clear" w:color="auto" w:fill="FFFFFF"/>
-        <w:spacing w:after="288" w:line="360" w:lineRule="atLeast"/>
-        <w:jc w:val="both"/>
-        <w:textAlignment w:val="baseline"/>
+      </w:pPr>
+      <w:r>
         <w:rPr>
           <w:rFonts w:eastAsia="Times New Roman" w:cstheme="minorHAnsi"/>
           <w:b/>
@@ -19615,7 +19910,10 @@
           <w:szCs w:val="24"/>
           <w:lang w:val="en-IN" w:eastAsia="en-IN"/>
         </w:rPr>
-      </w:pPr>
+        <w:lastRenderedPageBreak/>
+        <w:t>ENSEMBLE METHODS (E.G., ADABOOST, GRADIENT BOOSTING</w:t>
+      </w:r>
+      <w:proofErr w:type="gramStart"/>
       <w:r>
         <w:rPr>
           <w:rFonts w:eastAsia="Times New Roman" w:cstheme="minorHAnsi"/>
@@ -19626,43 +19924,9 @@
           <w:szCs w:val="24"/>
           <w:lang w:val="en-IN" w:eastAsia="en-IN"/>
         </w:rPr>
-        <w:t>LOGISTIC REGRESSION:</w:t>
-      </w:r>
-    </w:p>
-    <w:p>
-      <w:pPr>
-        <w:shd w:val="clear" w:color="auto" w:fill="FFFFFF"/>
-        <w:spacing w:after="288" w:line="360" w:lineRule="atLeast"/>
-        <w:jc w:val="both"/>
-        <w:textAlignment w:val="baseline"/>
-        <w:rPr>
-          <w:rFonts w:eastAsia="Times New Roman" w:cstheme="minorHAnsi"/>
-          <w:sz w:val="24"/>
-          <w:szCs w:val="24"/>
-          <w:lang w:val="en-IN" w:eastAsia="en-IN"/>
-        </w:rPr>
-      </w:pPr>
-      <w:r>
-        <w:rPr>
-          <w:rFonts w:eastAsia="Times New Roman" w:cstheme="minorHAnsi"/>
-          <w:sz w:val="24"/>
-          <w:szCs w:val="24"/>
-          <w:lang w:val="en-IN" w:eastAsia="en-IN"/>
-        </w:rPr>
-        <w:t>Logistic regression is not inherently sensitive to feature scaling. However, scaling may help in terms of convergence speed during optimization.</w:t>
-      </w:r>
-    </w:p>
-    <w:p>
-      <w:pPr>
-        <w:pStyle w:val="ListParagraph"/>
-        <w:numPr>
-          <w:ilvl w:val="0"/>
-          <w:numId w:val="10"/>
-        </w:numPr>
-        <w:shd w:val="clear" w:color="auto" w:fill="FFFFFF"/>
-        <w:spacing w:after="288" w:line="360" w:lineRule="atLeast"/>
-        <w:jc w:val="both"/>
-        <w:textAlignment w:val="baseline"/>
+        <w:t>)</w:t>
+      </w:r>
+      <w:r>
         <w:rPr>
           <w:rFonts w:eastAsia="Times New Roman" w:cstheme="minorHAnsi"/>
           <w:b/>
@@ -19672,86 +19936,21 @@
           <w:szCs w:val="24"/>
           <w:lang w:val="en-IN" w:eastAsia="en-IN"/>
         </w:rPr>
-      </w:pPr>
-      <w:r>
+        <w:t xml:space="preserve"> :</w:t>
+      </w:r>
+      <w:proofErr w:type="gramEnd"/>
+    </w:p>
+    <w:p>
+      <w:pPr>
+        <w:shd w:val="clear" w:color="auto" w:fill="FFFFFF"/>
+        <w:spacing w:after="0" w:line="360" w:lineRule="atLeast"/>
+        <w:jc w:val="both"/>
+        <w:textAlignment w:val="baseline"/>
         <w:rPr>
           <w:rFonts w:eastAsia="Times New Roman" w:cstheme="minorHAnsi"/>
           <w:b/>
           <w:bCs/>
           <w:color w:val="000000" w:themeColor="text1"/>
-          <w:sz w:val="24"/>
-          <w:szCs w:val="24"/>
-          <w:lang w:val="en-IN" w:eastAsia="en-IN"/>
-        </w:rPr>
-        <w:lastRenderedPageBreak/>
-        <w:t>NAIVE BAYES:</w:t>
-      </w:r>
-    </w:p>
-    <w:p>
-      <w:pPr>
-        <w:shd w:val="clear" w:color="auto" w:fill="FFFFFF"/>
-        <w:spacing w:after="288" w:line="360" w:lineRule="atLeast"/>
-        <w:jc w:val="both"/>
-        <w:textAlignment w:val="baseline"/>
-        <w:rPr>
-          <w:rFonts w:eastAsia="Times New Roman" w:cstheme="minorHAnsi"/>
-          <w:sz w:val="24"/>
-          <w:szCs w:val="24"/>
-          <w:lang w:val="en-IN" w:eastAsia="en-IN"/>
-        </w:rPr>
-      </w:pPr>
-      <w:r>
-        <w:rPr>
-          <w:rFonts w:eastAsia="Times New Roman" w:cstheme="minorHAnsi"/>
-          <w:sz w:val="24"/>
-          <w:szCs w:val="24"/>
-          <w:lang w:val="en-IN" w:eastAsia="en-IN"/>
-        </w:rPr>
-        <w:t>Naive Bayes algorithms are generally not sensitive to feature scaling. They are based on probabilities and independence assumptions.</w:t>
-      </w:r>
-    </w:p>
-    <w:p>
-      <w:pPr>
-        <w:pStyle w:val="ListParagraph"/>
-        <w:numPr>
-          <w:ilvl w:val="0"/>
-          <w:numId w:val="10"/>
-        </w:numPr>
-        <w:shd w:val="clear" w:color="auto" w:fill="FFFFFF"/>
-        <w:spacing w:after="288" w:line="360" w:lineRule="atLeast"/>
-        <w:jc w:val="both"/>
-        <w:textAlignment w:val="baseline"/>
-        <w:rPr>
-          <w:rFonts w:eastAsia="Times New Roman" w:cstheme="minorHAnsi"/>
-          <w:b/>
-          <w:bCs/>
-          <w:color w:val="000000" w:themeColor="text1"/>
-          <w:sz w:val="24"/>
-          <w:szCs w:val="24"/>
-          <w:lang w:val="en-IN" w:eastAsia="en-IN"/>
-        </w:rPr>
-      </w:pPr>
-      <w:r>
-        <w:rPr>
-          <w:rFonts w:eastAsia="Times New Roman" w:cstheme="minorHAnsi"/>
-          <w:b/>
-          <w:bCs/>
-          <w:color w:val="000000" w:themeColor="text1"/>
-          <w:sz w:val="24"/>
-          <w:szCs w:val="24"/>
-          <w:lang w:val="en-IN" w:eastAsia="en-IN"/>
-        </w:rPr>
-        <w:t>ENSEMBLE METHODS (E.G., ADABOOST, GRADIENT BOOSTING):</w:t>
-      </w:r>
-    </w:p>
-    <w:p>
-      <w:pPr>
-        <w:shd w:val="clear" w:color="auto" w:fill="FFFFFF"/>
-        <w:spacing w:after="288" w:line="360" w:lineRule="atLeast"/>
-        <w:jc w:val="both"/>
-        <w:textAlignment w:val="baseline"/>
-        <w:rPr>
-          <w:rFonts w:eastAsia="Times New Roman" w:cstheme="minorHAnsi"/>
           <w:sz w:val="24"/>
           <w:szCs w:val="24"/>
           <w:lang w:val="en-IN" w:eastAsia="en-IN"/>
@@ -19882,11 +20081,6 @@
     </w:p>
     <w:p>
       <w:pPr>
-        <w:pStyle w:val="ListParagraph"/>
-        <w:numPr>
-          <w:ilvl w:val="0"/>
-          <w:numId w:val="7"/>
-        </w:numPr>
         <w:rPr>
           <w:b/>
           <w:bCs/>
@@ -19906,14 +20100,6 @@
     </w:p>
     <w:p>
       <w:pPr>
-        <w:rPr>
-          <w:sz w:val="24"/>
-          <w:szCs w:val="24"/>
-        </w:rPr>
-      </w:pPr>
-    </w:p>
-    <w:p>
-      <w:pPr>
         <w:jc w:val="both"/>
         <w:rPr>
           <w:sz w:val="24"/>
@@ -19930,11 +20116,6 @@
     </w:p>
     <w:p>
       <w:pPr>
-        <w:pStyle w:val="ListParagraph"/>
-        <w:numPr>
-          <w:ilvl w:val="0"/>
-          <w:numId w:val="7"/>
-        </w:numPr>
         <w:rPr>
           <w:b/>
           <w:bCs/>
@@ -19942,209 +20123,199 @@
           <w:szCs w:val="24"/>
         </w:rPr>
       </w:pPr>
-      <w:r>
+    </w:p>
+    <w:p>
+      <w:pPr>
         <w:rPr>
           <w:b/>
           <w:bCs/>
           <w:sz w:val="24"/>
           <w:szCs w:val="24"/>
         </w:rPr>
-        <w:t>LINEAR SUPPORT VECTOR MACHINES (SVM):</w:t>
-      </w:r>
-    </w:p>
-    <w:p>
-      <w:pPr>
-        <w:jc w:val="both"/>
-        <w:rPr>
-          <w:sz w:val="24"/>
-          <w:szCs w:val="24"/>
-        </w:rPr>
-      </w:pPr>
-      <w:r>
-        <w:rPr>
-          <w:sz w:val="24"/>
-          <w:szCs w:val="24"/>
-        </w:rPr>
-        <w:t>Linear SVMs can also be affected by multicollinearity, as they rely on linear combinations of features. Multicollinearity may result in less stable and less interpretable models.</w:t>
-      </w:r>
-    </w:p>
-    <w:p>
-      <w:pPr>
-        <w:jc w:val="both"/>
-        <w:rPr>
-          <w:sz w:val="24"/>
-          <w:szCs w:val="24"/>
-        </w:rPr>
-      </w:pPr>
-    </w:p>
-    <w:p>
-      <w:pPr>
-        <w:pStyle w:val="ListParagraph"/>
-        <w:numPr>
-          <w:ilvl w:val="0"/>
-          <w:numId w:val="7"/>
-        </w:numPr>
+      </w:pPr>
+      <w:r>
         <w:rPr>
           <w:b/>
           <w:bCs/>
           <w:sz w:val="24"/>
           <w:szCs w:val="24"/>
         </w:rPr>
-      </w:pPr>
-      <w:r>
+        <w:t>LINEAR SUPPORT VECTOR MACHINES (SVM):</w:t>
+      </w:r>
+    </w:p>
+    <w:p>
+      <w:pPr>
+        <w:jc w:val="both"/>
+        <w:rPr>
+          <w:sz w:val="24"/>
+          <w:szCs w:val="24"/>
+        </w:rPr>
+      </w:pPr>
+      <w:r>
+        <w:rPr>
+          <w:sz w:val="24"/>
+          <w:szCs w:val="24"/>
+        </w:rPr>
+        <w:t>Linear SVMs can also be affected by multicollinearity, as they rely on linear combinations of features. Multicollinearity may result in less stable and less interpretable models.</w:t>
+      </w:r>
+    </w:p>
+    <w:p>
+      <w:pPr>
+        <w:jc w:val="both"/>
+        <w:rPr>
+          <w:sz w:val="24"/>
+          <w:szCs w:val="24"/>
+        </w:rPr>
+      </w:pPr>
+    </w:p>
+    <w:p>
+      <w:pPr>
         <w:rPr>
           <w:b/>
           <w:bCs/>
           <w:sz w:val="24"/>
           <w:szCs w:val="24"/>
         </w:rPr>
-        <w:t>DECISION TREES AND RANDOM FORESTS:</w:t>
-      </w:r>
-    </w:p>
-    <w:p>
-      <w:pPr>
-        <w:jc w:val="both"/>
-        <w:rPr>
-          <w:sz w:val="24"/>
-          <w:szCs w:val="24"/>
-        </w:rPr>
-      </w:pPr>
-      <w:r>
-        <w:rPr>
-          <w:sz w:val="24"/>
-          <w:szCs w:val="24"/>
-        </w:rPr>
-        <w:t>Decision trees and random forests are less affected by multicollinearity. Decision trees make decisions based on individual features, and random forests can handle correlated features to some extent.</w:t>
-      </w:r>
-    </w:p>
-    <w:p>
-      <w:pPr>
-        <w:jc w:val="both"/>
-        <w:rPr>
-          <w:sz w:val="24"/>
-          <w:szCs w:val="24"/>
-        </w:rPr>
-      </w:pPr>
-    </w:p>
-    <w:p>
-      <w:pPr>
-        <w:pStyle w:val="ListParagraph"/>
-        <w:numPr>
-          <w:ilvl w:val="0"/>
-          <w:numId w:val="7"/>
-        </w:numPr>
+      </w:pPr>
+      <w:r>
         <w:rPr>
           <w:b/>
           <w:bCs/>
           <w:sz w:val="24"/>
           <w:szCs w:val="24"/>
         </w:rPr>
-      </w:pPr>
-      <w:r>
+        <w:t>DECISION TREES AND RANDOM FORESTS:</w:t>
+      </w:r>
+    </w:p>
+    <w:p>
+      <w:pPr>
+        <w:jc w:val="both"/>
+        <w:rPr>
+          <w:sz w:val="24"/>
+          <w:szCs w:val="24"/>
+        </w:rPr>
+      </w:pPr>
+      <w:r>
+        <w:rPr>
+          <w:sz w:val="24"/>
+          <w:szCs w:val="24"/>
+        </w:rPr>
+        <w:t>Decision trees and random forests are less affected by multicollinearity. Decision trees make decisions based on individual features, and random forests can handle correlated features to some extent.</w:t>
+      </w:r>
+    </w:p>
+    <w:p>
+      <w:pPr>
+        <w:jc w:val="both"/>
+        <w:rPr>
+          <w:sz w:val="24"/>
+          <w:szCs w:val="24"/>
+        </w:rPr>
+      </w:pPr>
+    </w:p>
+    <w:p>
+      <w:pPr>
         <w:rPr>
           <w:b/>
           <w:bCs/>
           <w:sz w:val="24"/>
           <w:szCs w:val="24"/>
         </w:rPr>
-        <w:t>K-NEAREST NEIGHBORS (KNN):</w:t>
-      </w:r>
-    </w:p>
-    <w:p>
-      <w:pPr>
-        <w:jc w:val="both"/>
-        <w:rPr>
-          <w:sz w:val="24"/>
-          <w:szCs w:val="24"/>
-        </w:rPr>
-      </w:pPr>
-      <w:r>
-        <w:rPr>
-          <w:sz w:val="24"/>
-          <w:szCs w:val="24"/>
-        </w:rPr>
-        <w:t>KNN can be sensitive to multicollinearity, as it relies on distances between data points. High correlation between features may distort the distance metric and affect the performance of KNN.</w:t>
-      </w:r>
-    </w:p>
-    <w:p>
-      <w:pPr>
-        <w:jc w:val="both"/>
-        <w:rPr>
-          <w:sz w:val="24"/>
-          <w:szCs w:val="24"/>
-        </w:rPr>
-      </w:pPr>
-    </w:p>
-    <w:p>
-      <w:pPr>
-        <w:pStyle w:val="ListParagraph"/>
-        <w:numPr>
-          <w:ilvl w:val="0"/>
-          <w:numId w:val="7"/>
-        </w:numPr>
+      </w:pPr>
+      <w:r>
         <w:rPr>
           <w:b/>
           <w:bCs/>
           <w:sz w:val="24"/>
           <w:szCs w:val="24"/>
         </w:rPr>
-      </w:pPr>
-      <w:r>
+        <w:t>K-NEAREST NEIGHBORS (KNN):</w:t>
+      </w:r>
+    </w:p>
+    <w:p>
+      <w:pPr>
+        <w:jc w:val="both"/>
+        <w:rPr>
+          <w:sz w:val="24"/>
+          <w:szCs w:val="24"/>
+        </w:rPr>
+      </w:pPr>
+      <w:r>
+        <w:rPr>
+          <w:sz w:val="24"/>
+          <w:szCs w:val="24"/>
+        </w:rPr>
+        <w:t>KNN can be sensitive to multicollinearity, as it relies on distances between data points. High correlation between features may distort the distance metric and affect the performance of KNN.</w:t>
+      </w:r>
+    </w:p>
+    <w:p>
+      <w:pPr>
+        <w:jc w:val="both"/>
+        <w:rPr>
+          <w:sz w:val="24"/>
+          <w:szCs w:val="24"/>
+        </w:rPr>
+      </w:pPr>
+    </w:p>
+    <w:p>
+      <w:pPr>
         <w:rPr>
           <w:b/>
           <w:bCs/>
           <w:sz w:val="24"/>
           <w:szCs w:val="24"/>
         </w:rPr>
-        <w:t>NAIVE BAYES:</w:t>
-      </w:r>
-    </w:p>
-    <w:p>
-      <w:pPr>
-        <w:jc w:val="both"/>
-        <w:rPr>
-          <w:sz w:val="24"/>
-          <w:szCs w:val="24"/>
-        </w:rPr>
-      </w:pPr>
-      <w:r>
-        <w:rPr>
-          <w:sz w:val="24"/>
-          <w:szCs w:val="24"/>
-        </w:rPr>
-        <w:t>Naive Bayes algorithms assume independence between features, so they are less impacted by multicollinearity. However, extreme multicollinearity may still affect model performance.</w:t>
-      </w:r>
-    </w:p>
-    <w:p>
-      <w:pPr>
-        <w:jc w:val="both"/>
-        <w:rPr>
-          <w:sz w:val="24"/>
-          <w:szCs w:val="24"/>
-        </w:rPr>
-      </w:pPr>
-    </w:p>
-    <w:p>
-      <w:pPr>
-        <w:pStyle w:val="ListParagraph"/>
-        <w:numPr>
-          <w:ilvl w:val="0"/>
-          <w:numId w:val="7"/>
-        </w:numPr>
+      </w:pPr>
+      <w:r>
         <w:rPr>
           <w:b/>
           <w:bCs/>
           <w:sz w:val="24"/>
           <w:szCs w:val="24"/>
         </w:rPr>
-      </w:pPr>
-      <w:r>
+        <w:t>NAIVE BAYES:</w:t>
+      </w:r>
+    </w:p>
+    <w:p>
+      <w:pPr>
+        <w:jc w:val="both"/>
+        <w:rPr>
+          <w:sz w:val="24"/>
+          <w:szCs w:val="24"/>
+        </w:rPr>
+      </w:pPr>
+      <w:r>
+        <w:rPr>
+          <w:sz w:val="24"/>
+          <w:szCs w:val="24"/>
+        </w:rPr>
+        <w:t>Naive Bayes algorithms assume independence between features, so they are less impacted by multicollinearity. However, extreme multicollinearity may still affect model performance.</w:t>
+      </w:r>
+    </w:p>
+    <w:p>
+      <w:pPr>
+        <w:jc w:val="both"/>
+        <w:rPr>
+          <w:sz w:val="24"/>
+          <w:szCs w:val="24"/>
+        </w:rPr>
+      </w:pPr>
+    </w:p>
+    <w:p>
+      <w:pPr>
         <w:rPr>
           <w:b/>
           <w:bCs/>
           <w:sz w:val="24"/>
           <w:szCs w:val="24"/>
         </w:rPr>
+      </w:pPr>
+      <w:r>
+        <w:rPr>
+          <w:b/>
+          <w:bCs/>
+          <w:sz w:val="24"/>
+          <w:szCs w:val="24"/>
+        </w:rPr>
         <w:t>ENSEMBLE METHODS (E.G., ADABOOST, GRADIENT BOOSTING):</w:t>
       </w:r>
     </w:p>
@@ -20161,7 +20332,6 @@
           <w:sz w:val="24"/>
           <w:szCs w:val="24"/>
         </w:rPr>
-        <w:lastRenderedPageBreak/>
         <w:t>Ensemble methods, like random forests or gradient boosting, are generally robust to multicollinearity. They can handle correlated features to some extent due to the combination of multiple weak learners.</w:t>
       </w:r>
     </w:p>
@@ -20253,6 +20423,7 @@
           <w:sz w:val="24"/>
           <w:szCs w:val="24"/>
         </w:rPr>
+        <w:lastRenderedPageBreak/>
         <w:t>Several classification algorithms are capable of handling imbalanced classes. These algorithms are designed to address the challenge posed by datasets where the number of instances in one class is significantly lower than the other. Here are some algorithms that are known for their ability to handle imbalanced classes:</w:t>
       </w:r>
     </w:p>
@@ -20344,14 +20515,16 @@
     </w:p>
     <w:p>
       <w:pPr>
-        <w:rPr>
-          <w:sz w:val="24"/>
-          <w:szCs w:val="24"/>
-        </w:rPr>
-      </w:pPr>
-    </w:p>
-    <w:p>
-      <w:pPr>
+        <w:spacing w:after="0"/>
+        <w:rPr>
+          <w:sz w:val="24"/>
+          <w:szCs w:val="24"/>
+        </w:rPr>
+      </w:pPr>
+    </w:p>
+    <w:p>
+      <w:pPr>
+        <w:spacing w:after="0"/>
         <w:rPr>
           <w:b/>
           <w:bCs/>
@@ -20371,14 +20544,7 @@
     </w:p>
     <w:p>
       <w:pPr>
-        <w:rPr>
-          <w:sz w:val="24"/>
-          <w:szCs w:val="24"/>
-        </w:rPr>
-      </w:pPr>
-    </w:p>
-    <w:p>
-      <w:pPr>
+        <w:spacing w:after="0"/>
         <w:jc w:val="both"/>
         <w:rPr>
           <w:sz w:val="24"/>
@@ -20395,6 +20561,17 @@
     </w:p>
     <w:p>
       <w:pPr>
+        <w:spacing w:after="0"/>
+        <w:jc w:val="both"/>
+        <w:rPr>
+          <w:sz w:val="24"/>
+          <w:szCs w:val="24"/>
+        </w:rPr>
+      </w:pPr>
+    </w:p>
+    <w:p>
+      <w:pPr>
+        <w:spacing w:after="0"/>
         <w:rPr>
           <w:b/>
           <w:bCs/>
@@ -20414,6 +20591,7 @@
     </w:p>
     <w:p>
       <w:pPr>
+        <w:spacing w:after="0"/>
         <w:jc w:val="both"/>
         <w:rPr>
           <w:sz w:val="24"/>
@@ -20439,14 +20617,25 @@
     </w:p>
     <w:p>
       <w:pPr>
-        <w:rPr>
-          <w:sz w:val="24"/>
-          <w:szCs w:val="24"/>
-        </w:rPr>
-      </w:pPr>
-    </w:p>
-    <w:p>
-      <w:pPr>
+        <w:spacing w:after="0"/>
+        <w:rPr>
+          <w:sz w:val="24"/>
+          <w:szCs w:val="24"/>
+        </w:rPr>
+      </w:pPr>
+    </w:p>
+    <w:p>
+      <w:pPr>
+        <w:spacing w:after="0"/>
+        <w:rPr>
+          <w:sz w:val="24"/>
+          <w:szCs w:val="24"/>
+        </w:rPr>
+      </w:pPr>
+    </w:p>
+    <w:p>
+      <w:pPr>
+        <w:spacing w:after="0"/>
         <w:rPr>
           <w:b/>
           <w:bCs/>
@@ -20461,91 +20650,94 @@
           <w:sz w:val="24"/>
           <w:szCs w:val="24"/>
         </w:rPr>
-        <w:t>LIGHTGBM:</w:t>
-      </w:r>
-    </w:p>
-    <w:p>
-      <w:pPr>
+        <w:t>SUPPORT VECTOR MACHINES (SVM) WITH CLASS WEIGHTS:</w:t>
+      </w:r>
+    </w:p>
+    <w:p>
+      <w:pPr>
+        <w:spacing w:after="0"/>
         <w:jc w:val="both"/>
         <w:rPr>
           <w:sz w:val="24"/>
           <w:szCs w:val="24"/>
         </w:rPr>
       </w:pPr>
-      <w:proofErr w:type="spellStart"/>
-      <w:r>
-        <w:rPr>
-          <w:sz w:val="24"/>
-          <w:szCs w:val="24"/>
-        </w:rPr>
-        <w:t>LightGBM</w:t>
-      </w:r>
-      <w:proofErr w:type="spellEnd"/>
-      <w:r>
-        <w:rPr>
-          <w:sz w:val="24"/>
-          <w:szCs w:val="24"/>
-        </w:rPr>
-        <w:t xml:space="preserve"> is a gradient boosting framework that is efficient and scalable. It is designed to handle large datasets and imbalanced classes.</w:t>
-      </w:r>
-    </w:p>
-    <w:p>
-      <w:pPr>
-        <w:rPr>
-          <w:sz w:val="24"/>
-          <w:szCs w:val="24"/>
-        </w:rPr>
-      </w:pPr>
-    </w:p>
-    <w:p>
-      <w:pPr>
+      <w:r>
+        <w:rPr>
+          <w:sz w:val="24"/>
+          <w:szCs w:val="24"/>
+        </w:rPr>
+        <w:t>SVMs can be adapted for imbalanced classes by assigning different weights to classes. This allows the algorithm to penalize misclassifications of the minority class more heavily.</w:t>
+      </w:r>
+    </w:p>
+    <w:p>
+      <w:pPr>
+        <w:spacing w:after="0"/>
+        <w:rPr>
+          <w:sz w:val="24"/>
+          <w:szCs w:val="24"/>
+        </w:rPr>
+      </w:pPr>
+    </w:p>
+    <w:p>
+      <w:pPr>
+        <w:spacing w:after="0"/>
+        <w:rPr>
+          <w:sz w:val="24"/>
+          <w:szCs w:val="24"/>
+        </w:rPr>
+      </w:pPr>
+      <w:r>
         <w:rPr>
           <w:b/>
           <w:bCs/>
           <w:sz w:val="24"/>
           <w:szCs w:val="24"/>
         </w:rPr>
-      </w:pPr>
-      <w:r>
+        <w:t>LOGISTIC REGRESSION WITH CLASS WEIGHTS</w:t>
+      </w:r>
+      <w:r>
+        <w:rPr>
+          <w:sz w:val="24"/>
+          <w:szCs w:val="24"/>
+        </w:rPr>
+        <w:t>:</w:t>
+      </w:r>
+    </w:p>
+    <w:p>
+      <w:pPr>
+        <w:spacing w:after="0"/>
+        <w:rPr>
+          <w:sz w:val="24"/>
+          <w:szCs w:val="24"/>
+        </w:rPr>
+      </w:pPr>
+      <w:r>
+        <w:rPr>
+          <w:sz w:val="24"/>
+          <w:szCs w:val="24"/>
+        </w:rPr>
+        <w:t>Logistic Regression can be adjusted by assigning different weights to classes. This helps the model give more importance to the minority class.</w:t>
+      </w:r>
+    </w:p>
+    <w:p>
+      <w:pPr>
+        <w:spacing w:after="0"/>
+        <w:rPr>
+          <w:sz w:val="24"/>
+          <w:szCs w:val="24"/>
+        </w:rPr>
+      </w:pPr>
+    </w:p>
+    <w:p>
+      <w:pPr>
+        <w:spacing w:after="0"/>
         <w:rPr>
           <w:b/>
           <w:bCs/>
           <w:sz w:val="24"/>
           <w:szCs w:val="24"/>
         </w:rPr>
-        <w:t>SUPPORT VECTOR MACHINES (SVM) WITH CLASS WEIGHTS:</w:t>
-      </w:r>
-    </w:p>
-    <w:p>
-      <w:pPr>
-        <w:jc w:val="both"/>
-        <w:rPr>
-          <w:sz w:val="24"/>
-          <w:szCs w:val="24"/>
-        </w:rPr>
-      </w:pPr>
-      <w:r>
-        <w:rPr>
-          <w:sz w:val="24"/>
-          <w:szCs w:val="24"/>
-        </w:rPr>
-        <w:t>SVMs can be adapted for imbalanced classes by assigning different weights to classes. This allows the algorithm to penalize misclassifications of the minority class more heavily.</w:t>
-      </w:r>
-    </w:p>
-    <w:p>
-      <w:pPr>
-        <w:rPr>
-          <w:sz w:val="24"/>
-          <w:szCs w:val="24"/>
-        </w:rPr>
-      </w:pPr>
-    </w:p>
-    <w:p>
-      <w:pPr>
-        <w:rPr>
-          <w:sz w:val="24"/>
-          <w:szCs w:val="24"/>
-        </w:rPr>
       </w:pPr>
       <w:r>
         <w:rPr>
@@ -20554,41 +20746,37 @@
           <w:sz w:val="24"/>
           <w:szCs w:val="24"/>
         </w:rPr>
-        <w:t>LOGISTIC REGRESSION WITH CLASS WEIGHTS</w:t>
-      </w:r>
-      <w:r>
-        <w:rPr>
-          <w:sz w:val="24"/>
-          <w:szCs w:val="24"/>
-        </w:rPr>
-        <w:t>:</w:t>
-      </w:r>
-    </w:p>
-    <w:p>
-      <w:pPr>
-        <w:rPr>
-          <w:sz w:val="24"/>
-          <w:szCs w:val="24"/>
-        </w:rPr>
-      </w:pPr>
-      <w:r>
-        <w:rPr>
-          <w:sz w:val="24"/>
-          <w:szCs w:val="24"/>
-        </w:rPr>
-        <w:t>Logistic Regression can be adjusted by assigning different weights to classes. This helps the model give more importance to the minority class.</w:t>
-      </w:r>
-    </w:p>
-    <w:p>
-      <w:pPr>
-        <w:rPr>
-          <w:sz w:val="24"/>
-          <w:szCs w:val="24"/>
-        </w:rPr>
-      </w:pPr>
-    </w:p>
-    <w:p>
-      <w:pPr>
+        <w:t>NAIVE BAYES:</w:t>
+      </w:r>
+    </w:p>
+    <w:p>
+      <w:pPr>
+        <w:spacing w:after="0"/>
+        <w:rPr>
+          <w:sz w:val="24"/>
+          <w:szCs w:val="24"/>
+        </w:rPr>
+      </w:pPr>
+      <w:r>
+        <w:rPr>
+          <w:sz w:val="24"/>
+          <w:szCs w:val="24"/>
+        </w:rPr>
+        <w:t>Naive Bayes algorithms, such as Gaussian Naive Bayes or Bernoulli Naive Bayes, are known for their simplicity and can perform reasonably well on imbalanced datasets.</w:t>
+      </w:r>
+    </w:p>
+    <w:p>
+      <w:pPr>
+        <w:spacing w:after="0"/>
+        <w:rPr>
+          <w:sz w:val="24"/>
+          <w:szCs w:val="24"/>
+        </w:rPr>
+      </w:pPr>
+    </w:p>
+    <w:p>
+      <w:pPr>
+        <w:spacing w:after="0"/>
         <w:rPr>
           <w:b/>
           <w:bCs/>
@@ -20603,76 +20791,3571 @@
           <w:sz w:val="24"/>
           <w:szCs w:val="24"/>
         </w:rPr>
-        <w:t>NAIVE BAYES:</w:t>
-      </w:r>
-    </w:p>
-    <w:p>
-      <w:pPr>
-        <w:rPr>
-          <w:sz w:val="24"/>
-          <w:szCs w:val="24"/>
-        </w:rPr>
-      </w:pPr>
-      <w:r>
-        <w:rPr>
-          <w:sz w:val="24"/>
-          <w:szCs w:val="24"/>
-        </w:rPr>
-        <w:t>Naive Bayes algorithms, such as Gaussian Naive Bayes or Bernoulli Naive Bayes, are known for their simplicity and can perform reasonably well on imbalanced datasets.</w:t>
-      </w:r>
-    </w:p>
-    <w:p>
-      <w:pPr>
-        <w:rPr>
-          <w:sz w:val="24"/>
-          <w:szCs w:val="24"/>
-        </w:rPr>
-      </w:pPr>
-    </w:p>
-    <w:p>
-      <w:pPr>
+        <w:t>ENSEMBLE TECHNIQUES IN GENERAL:</w:t>
+      </w:r>
+    </w:p>
+    <w:p>
+      <w:pPr>
+        <w:spacing w:after="0"/>
+        <w:rPr>
+          <w:sz w:val="24"/>
+          <w:szCs w:val="24"/>
+        </w:rPr>
+      </w:pPr>
+      <w:r>
+        <w:rPr>
+          <w:sz w:val="24"/>
+          <w:szCs w:val="24"/>
+        </w:rPr>
+        <w:t>Ensemble methods, in general, are often effective for handling imbalanced classes because they combine predictions from multiple models, mitigating the impact of skewed class distributions.</w:t>
+      </w:r>
+    </w:p>
+    <w:p>
+      <w:pPr>
+        <w:spacing w:after="0"/>
+        <w:rPr>
+          <w:sz w:val="24"/>
+          <w:szCs w:val="24"/>
+        </w:rPr>
+      </w:pPr>
+    </w:p>
+    <w:p>
+      <w:pPr>
+        <w:spacing w:after="0"/>
+        <w:rPr>
+          <w:sz w:val="24"/>
+          <w:szCs w:val="24"/>
+        </w:rPr>
+      </w:pPr>
+    </w:p>
+    <w:p>
+      <w:pPr>
+        <w:pStyle w:val="ListParagraph"/>
+        <w:numPr>
+          <w:ilvl w:val="0"/>
+          <w:numId w:val="9"/>
+        </w:numPr>
+        <w:spacing w:after="0"/>
         <w:rPr>
           <w:b/>
           <w:bCs/>
-          <w:sz w:val="24"/>
-          <w:szCs w:val="24"/>
+          <w:sz w:val="28"/>
+          <w:szCs w:val="28"/>
         </w:rPr>
       </w:pPr>
       <w:r>
         <w:rPr>
           <w:b/>
           <w:bCs/>
-          <w:sz w:val="24"/>
-          <w:szCs w:val="24"/>
-        </w:rPr>
-        <w:t>ENSEMBLE TECHNIQUES IN GENERAL:</w:t>
-      </w:r>
-    </w:p>
-    <w:p>
-      <w:pPr>
-        <w:rPr>
-          <w:sz w:val="24"/>
-          <w:szCs w:val="24"/>
-        </w:rPr>
-      </w:pPr>
-      <w:r>
-        <w:rPr>
-          <w:sz w:val="24"/>
-          <w:szCs w:val="24"/>
-        </w:rPr>
-        <w:t>Ensemble methods, in general, are often effective for handling imbalanced classes because they combine predictions from multiple models, mitigating the impact of skewed class distributions.</w:t>
-      </w:r>
-    </w:p>
-    <w:p>
-      <w:pPr>
-        <w:rPr>
-          <w:sz w:val="24"/>
-          <w:szCs w:val="24"/>
-        </w:rPr>
-      </w:pPr>
-    </w:p>
-    <w:p>
-      <w:pPr>
+          <w:sz w:val="28"/>
+          <w:szCs w:val="28"/>
+        </w:rPr>
+        <w:t>MODEL BUILDING</w:t>
+      </w:r>
+    </w:p>
+    <w:p>
+      <w:pPr>
+        <w:pStyle w:val="ListParagraph"/>
+        <w:spacing w:after="0"/>
+        <w:rPr>
+          <w:b/>
+          <w:bCs/>
+          <w:sz w:val="28"/>
+          <w:szCs w:val="28"/>
+        </w:rPr>
+      </w:pPr>
+    </w:p>
+    <w:p>
+      <w:pPr>
+        <w:spacing w:after="0"/>
+        <w:rPr>
+          <w:b/>
+          <w:bCs/>
+          <w:sz w:val="28"/>
+          <w:szCs w:val="28"/>
+          <w:u w:val="single"/>
+        </w:rPr>
+      </w:pPr>
+      <w:r>
+        <w:rPr>
+          <w:b/>
+          <w:bCs/>
+          <w:sz w:val="28"/>
+          <w:szCs w:val="28"/>
+          <w:u w:val="single"/>
+        </w:rPr>
+        <w:t>MODEL - LOGISTIC REGRESSION</w:t>
+      </w:r>
+    </w:p>
+    <w:p>
+      <w:pPr>
+        <w:spacing w:after="0"/>
+        <w:rPr>
+          <w:b/>
+          <w:bCs/>
+          <w:sz w:val="28"/>
+          <w:szCs w:val="28"/>
+        </w:rPr>
+      </w:pPr>
+    </w:p>
+    <w:p>
+      <w:pPr>
+        <w:spacing w:after="0"/>
+        <w:rPr>
+          <w:sz w:val="24"/>
+          <w:szCs w:val="24"/>
+        </w:rPr>
+      </w:pPr>
+      <w:r>
+        <w:rPr>
+          <w:sz w:val="24"/>
+          <w:szCs w:val="24"/>
+        </w:rPr>
+        <w:lastRenderedPageBreak/>
+        <w:t>Simple logistic regression, by itself, does not inherently address the issue of class imbalance. Logistic regression is designed to model the relationship between independent variables and the log-odds of the dependent variable, and its primary focus is on estimating coefficients that provide the best fit to the observed data.</w:t>
+      </w:r>
+    </w:p>
+    <w:p>
+      <w:pPr>
+        <w:spacing w:after="0"/>
+        <w:rPr>
+          <w:sz w:val="24"/>
+          <w:szCs w:val="24"/>
+        </w:rPr>
+      </w:pPr>
+    </w:p>
+    <w:p>
+      <w:pPr>
+        <w:spacing w:after="0"/>
+        <w:rPr>
+          <w:sz w:val="24"/>
+          <w:szCs w:val="24"/>
+        </w:rPr>
+      </w:pPr>
+      <w:r>
+        <w:rPr>
+          <w:sz w:val="24"/>
+          <w:szCs w:val="24"/>
+        </w:rPr>
+        <w:t>If you have a class imbalance problem (i.e., one class has significantly fewer samples than the other), logistic regression may be biased toward the majority class. This is because the model aims to maximize the likelihood of the observed data, and if one class is dominant, the model might be more inclined to predict instances as belonging to the majority class.</w:t>
+      </w:r>
+    </w:p>
+    <w:p>
+      <w:pPr>
+        <w:spacing w:after="0"/>
+        <w:rPr>
+          <w:sz w:val="24"/>
+          <w:szCs w:val="24"/>
+        </w:rPr>
+      </w:pPr>
+    </w:p>
+    <w:p>
+      <w:pPr>
+        <w:shd w:val="clear" w:color="auto" w:fill="FFFFFF"/>
+        <w:spacing w:before="120" w:after="90" w:line="240" w:lineRule="auto"/>
+        <w:rPr>
+          <w:rFonts w:ascii="Roboto" w:eastAsia="Times New Roman" w:hAnsi="Roboto" w:cs="Times New Roman"/>
+          <w:b/>
+          <w:bCs/>
+          <w:color w:val="212121"/>
+          <w:sz w:val="24"/>
+          <w:szCs w:val="24"/>
+          <w:lang w:val="en-IN" w:eastAsia="en-IN"/>
+          <w14:ligatures w14:val="none"/>
+        </w:rPr>
+      </w:pPr>
+      <w:r>
+        <w:rPr>
+          <w:rFonts w:ascii="Roboto" w:eastAsia="Times New Roman" w:hAnsi="Roboto" w:cs="Times New Roman"/>
+          <w:b/>
+          <w:bCs/>
+          <w:color w:val="212121"/>
+          <w:sz w:val="24"/>
+          <w:szCs w:val="24"/>
+          <w:lang w:val="en-IN" w:eastAsia="en-IN"/>
+          <w14:ligatures w14:val="none"/>
+        </w:rPr>
+        <w:t>MODEL 1- LOGISTIC REGRESSION WITH CLASS WEIGHTS</w:t>
+      </w:r>
+    </w:p>
+    <w:p>
+      <w:pPr>
+        <w:spacing w:after="0"/>
+        <w:rPr>
+          <w:sz w:val="24"/>
+          <w:szCs w:val="24"/>
+        </w:rPr>
+      </w:pPr>
+    </w:p>
+    <w:p>
+      <w:pPr>
+        <w:spacing w:after="0"/>
+        <w:rPr>
+          <w:sz w:val="24"/>
+          <w:szCs w:val="24"/>
+        </w:rPr>
+      </w:pPr>
+      <w:r>
+        <w:rPr>
+          <w:sz w:val="24"/>
+          <w:szCs w:val="24"/>
+        </w:rPr>
+        <w:drawing>
+          <wp:inline distT="0" distB="0" distL="0" distR="0" wp14:anchorId="01CAE3C4" wp14:editId="23DE9B1A">
+            <wp:extent cx="2636874" cy="2582806"/>
+            <wp:effectExtent l="0" t="0" r="0" b="0"/>
+            <wp:docPr id="1316710427" name="Picture 1"/>
+            <wp:cNvGraphicFramePr>
+              <a:graphicFrameLocks xmlns:a="http://schemas.openxmlformats.org/drawingml/2006/main" noChangeAspect="1"/>
+            </wp:cNvGraphicFramePr>
+            <a:graphic xmlns:a="http://schemas.openxmlformats.org/drawingml/2006/main">
+              <a:graphicData uri="http://schemas.openxmlformats.org/drawingml/2006/picture">
+                <pic:pic xmlns:pic="http://schemas.openxmlformats.org/drawingml/2006/picture">
+                  <pic:nvPicPr>
+                    <pic:cNvPr id="1316710427" name=""/>
+                    <pic:cNvPicPr/>
+                  </pic:nvPicPr>
+                  <pic:blipFill>
+                    <a:blip r:embed="rId10"/>
+                    <a:stretch>
+                      <a:fillRect/>
+                    </a:stretch>
+                  </pic:blipFill>
+                  <pic:spPr>
+                    <a:xfrm>
+                      <a:off x="0" y="0"/>
+                      <a:ext cx="2639978" cy="2585847"/>
+                    </a:xfrm>
+                    <a:prstGeom prst="rect">
+                      <a:avLst/>
+                    </a:prstGeom>
+                  </pic:spPr>
+                </pic:pic>
+              </a:graphicData>
+            </a:graphic>
+          </wp:inline>
+        </w:drawing>
+      </w:r>
+      <w:r>
+        <w:rPr>
+          <w:sz w:val="24"/>
+          <w:szCs w:val="24"/>
+        </w:rPr>
+        <w:tab/>
+      </w:r>
+      <w:r>
+        <w:rPr>
+          <w:sz w:val="24"/>
+          <w:szCs w:val="24"/>
+        </w:rPr>
+        <w:tab/>
+      </w:r>
+      <w:r>
+        <w:rPr>
+          <w:sz w:val="24"/>
+          <w:szCs w:val="24"/>
+        </w:rPr>
+        <w:tab/>
+      </w:r>
+      <w:r>
+        <w:rPr>
+          <w:sz w:val="24"/>
+          <w:szCs w:val="24"/>
+        </w:rPr>
+        <w:drawing>
+          <wp:inline distT="0" distB="0" distL="0" distR="0" wp14:anchorId="06BDD51A" wp14:editId="298AFE8C">
+            <wp:extent cx="2636874" cy="2636874"/>
+            <wp:effectExtent l="0" t="0" r="0" b="0"/>
+            <wp:docPr id="2075299452" name="Picture 1"/>
+            <wp:cNvGraphicFramePr>
+              <a:graphicFrameLocks xmlns:a="http://schemas.openxmlformats.org/drawingml/2006/main" noChangeAspect="1"/>
+            </wp:cNvGraphicFramePr>
+            <a:graphic xmlns:a="http://schemas.openxmlformats.org/drawingml/2006/main">
+              <a:graphicData uri="http://schemas.openxmlformats.org/drawingml/2006/picture">
+                <pic:pic xmlns:pic="http://schemas.openxmlformats.org/drawingml/2006/picture">
+                  <pic:nvPicPr>
+                    <pic:cNvPr id="2075299452" name=""/>
+                    <pic:cNvPicPr/>
+                  </pic:nvPicPr>
+                  <pic:blipFill>
+                    <a:blip r:embed="rId11"/>
+                    <a:stretch>
+                      <a:fillRect/>
+                    </a:stretch>
+                  </pic:blipFill>
+                  <pic:spPr>
+                    <a:xfrm>
+                      <a:off x="0" y="0"/>
+                      <a:ext cx="2657459" cy="2657459"/>
+                    </a:xfrm>
+                    <a:prstGeom prst="rect">
+                      <a:avLst/>
+                    </a:prstGeom>
+                  </pic:spPr>
+                </pic:pic>
+              </a:graphicData>
+            </a:graphic>
+          </wp:inline>
+        </w:drawing>
+      </w:r>
+    </w:p>
+    <w:p>
+      <w:pPr>
+        <w:spacing w:after="0"/>
+        <w:rPr>
+          <w:sz w:val="24"/>
+          <w:szCs w:val="24"/>
+        </w:rPr>
+      </w:pPr>
+    </w:p>
+    <w:p>
+      <w:pPr>
+        <w:spacing w:after="0" w:line="240" w:lineRule="auto"/>
+        <w:rPr>
+          <w:rFonts w:ascii="Courier New" w:eastAsia="Times New Roman" w:hAnsi="Courier New" w:cs="Courier New"/>
+          <w:color w:val="212121"/>
+          <w:sz w:val="21"/>
+          <w:szCs w:val="21"/>
+          <w:shd w:val="clear" w:color="auto" w:fill="FFFFFF"/>
+          <w:lang w:val="en-IN" w:eastAsia="en-IN"/>
+          <w14:ligatures w14:val="none"/>
+        </w:rPr>
+      </w:pPr>
+      <w:r>
+        <w:rPr>
+          <w:rFonts w:ascii="Courier New" w:eastAsia="Times New Roman" w:hAnsi="Courier New" w:cs="Courier New"/>
+          <w:color w:val="212121"/>
+          <w:sz w:val="21"/>
+          <w:szCs w:val="21"/>
+          <w:shd w:val="clear" w:color="auto" w:fill="FFFFFF"/>
+          <w:lang w:val="en-IN" w:eastAsia="en-IN"/>
+          <w14:ligatures w14:val="none"/>
+        </w:rPr>
+        <w:t>True Positive Rate (TPR): 0.4240890688259109</w:t>
+      </w:r>
+    </w:p>
+    <w:p>
+      <w:pPr>
+        <w:spacing w:after="0" w:line="240" w:lineRule="auto"/>
+        <w:rPr>
+          <w:rFonts w:ascii="Courier New" w:eastAsia="Times New Roman" w:hAnsi="Courier New" w:cs="Courier New"/>
+          <w:color w:val="212121"/>
+          <w:sz w:val="21"/>
+          <w:szCs w:val="21"/>
+          <w:shd w:val="clear" w:color="auto" w:fill="FFFFFF"/>
+          <w:lang w:val="en-IN" w:eastAsia="en-IN"/>
+          <w14:ligatures w14:val="none"/>
+        </w:rPr>
+      </w:pPr>
+      <w:r>
+        <w:rPr>
+          <w:rFonts w:ascii="Courier New" w:eastAsia="Times New Roman" w:hAnsi="Courier New" w:cs="Courier New"/>
+          <w:color w:val="212121"/>
+          <w:sz w:val="21"/>
+          <w:szCs w:val="21"/>
+          <w:shd w:val="clear" w:color="auto" w:fill="FFFFFF"/>
+          <w:lang w:val="en-IN" w:eastAsia="en-IN"/>
+          <w14:ligatures w14:val="none"/>
+        </w:rPr>
+        <w:t>True Negative Rate (TNR): 0.624709042076992</w:t>
+      </w:r>
+    </w:p>
+    <w:p>
+      <w:pPr>
+        <w:spacing w:after="0" w:line="240" w:lineRule="auto"/>
+        <w:rPr>
+          <w:rFonts w:ascii="Courier New" w:eastAsia="Times New Roman" w:hAnsi="Courier New" w:cs="Courier New"/>
+          <w:color w:val="212121"/>
+          <w:sz w:val="21"/>
+          <w:szCs w:val="21"/>
+          <w:shd w:val="clear" w:color="auto" w:fill="FFFFFF"/>
+          <w:lang w:val="en-IN" w:eastAsia="en-IN"/>
+          <w14:ligatures w14:val="none"/>
+        </w:rPr>
+      </w:pPr>
+      <w:r>
+        <w:rPr>
+          <w:rFonts w:ascii="Courier New" w:eastAsia="Times New Roman" w:hAnsi="Courier New" w:cs="Courier New"/>
+          <w:color w:val="212121"/>
+          <w:sz w:val="21"/>
+          <w:szCs w:val="21"/>
+          <w:shd w:val="clear" w:color="auto" w:fill="FFFFFF"/>
+          <w:lang w:val="en-IN" w:eastAsia="en-IN"/>
+          <w14:ligatures w14:val="none"/>
+        </w:rPr>
+        <w:t>Precision: 0.09086965950986771</w:t>
+      </w:r>
+    </w:p>
+    <w:p>
+      <w:pPr>
+        <w:spacing w:after="0" w:line="240" w:lineRule="auto"/>
+        <w:rPr>
+          <w:rFonts w:ascii="Courier New" w:eastAsia="Times New Roman" w:hAnsi="Courier New" w:cs="Courier New"/>
+          <w:color w:val="212121"/>
+          <w:sz w:val="21"/>
+          <w:szCs w:val="21"/>
+          <w:shd w:val="clear" w:color="auto" w:fill="FFFFFF"/>
+          <w:lang w:val="en-IN" w:eastAsia="en-IN"/>
+          <w14:ligatures w14:val="none"/>
+        </w:rPr>
+      </w:pPr>
+      <w:r>
+        <w:rPr>
+          <w:rFonts w:ascii="Courier New" w:eastAsia="Times New Roman" w:hAnsi="Courier New" w:cs="Courier New"/>
+          <w:color w:val="212121"/>
+          <w:sz w:val="21"/>
+          <w:szCs w:val="21"/>
+          <w:shd w:val="clear" w:color="auto" w:fill="FFFFFF"/>
+          <w:lang w:val="en-IN" w:eastAsia="en-IN"/>
+          <w14:ligatures w14:val="none"/>
+        </w:rPr>
+        <w:t>Negative Predictive Value (NPV): 0.9246058036305816</w:t>
+      </w:r>
+    </w:p>
+    <w:p>
+      <w:pPr>
+        <w:spacing w:after="0" w:line="240" w:lineRule="auto"/>
+        <w:rPr>
+          <w:rFonts w:ascii="Courier New" w:eastAsia="Times New Roman" w:hAnsi="Courier New" w:cs="Courier New"/>
+          <w:color w:val="212121"/>
+          <w:sz w:val="21"/>
+          <w:szCs w:val="21"/>
+          <w:shd w:val="clear" w:color="auto" w:fill="FFFFFF"/>
+          <w:lang w:val="en-IN" w:eastAsia="en-IN"/>
+          <w14:ligatures w14:val="none"/>
+        </w:rPr>
+      </w:pPr>
+      <w:r>
+        <w:rPr>
+          <w:rFonts w:ascii="Courier New" w:eastAsia="Times New Roman" w:hAnsi="Courier New" w:cs="Courier New"/>
+          <w:color w:val="212121"/>
+          <w:sz w:val="21"/>
+          <w:szCs w:val="21"/>
+          <w:shd w:val="clear" w:color="auto" w:fill="FFFFFF"/>
+          <w:lang w:val="en-IN" w:eastAsia="en-IN"/>
+          <w14:ligatures w14:val="none"/>
+        </w:rPr>
+        <w:t>F1 Score: 0.16547640510568995</w:t>
+      </w:r>
+    </w:p>
+    <w:p>
+      <w:pPr>
+        <w:spacing w:after="0" w:line="240" w:lineRule="auto"/>
+        <w:rPr>
+          <w:rFonts w:ascii="Courier New" w:eastAsia="Times New Roman" w:hAnsi="Courier New" w:cs="Courier New"/>
+          <w:color w:val="212121"/>
+          <w:sz w:val="21"/>
+          <w:szCs w:val="21"/>
+          <w:shd w:val="clear" w:color="auto" w:fill="FFFFFF"/>
+          <w:lang w:val="en-IN" w:eastAsia="en-IN"/>
+          <w14:ligatures w14:val="none"/>
+        </w:rPr>
+      </w:pPr>
+      <w:r>
+        <w:rPr>
+          <w:rFonts w:ascii="Courier New" w:eastAsia="Times New Roman" w:hAnsi="Courier New" w:cs="Courier New"/>
+          <w:color w:val="212121"/>
+          <w:sz w:val="21"/>
+          <w:szCs w:val="21"/>
+          <w:shd w:val="clear" w:color="auto" w:fill="FFFFFF"/>
+          <w:lang w:val="en-IN" w:eastAsia="en-IN"/>
+          <w14:ligatures w14:val="none"/>
+        </w:rPr>
+        <w:t>Accuracy: 0.6084059878269452</w:t>
+      </w:r>
+    </w:p>
+    <w:p>
+      <w:pPr>
+        <w:spacing w:after="0" w:line="240" w:lineRule="auto"/>
+        <w:rPr>
+          <w:rFonts w:ascii="Courier New" w:eastAsia="Times New Roman" w:hAnsi="Courier New" w:cs="Courier New"/>
+          <w:color w:val="212121"/>
+          <w:sz w:val="21"/>
+          <w:szCs w:val="21"/>
+          <w:shd w:val="clear" w:color="auto" w:fill="FFFFFF"/>
+          <w:lang w:val="en-IN" w:eastAsia="en-IN"/>
+          <w14:ligatures w14:val="none"/>
+        </w:rPr>
+      </w:pPr>
+      <w:r>
+        <w:rPr>
+          <w:rFonts w:ascii="Courier New" w:eastAsia="Times New Roman" w:hAnsi="Courier New" w:cs="Courier New"/>
+          <w:color w:val="212121"/>
+          <w:sz w:val="21"/>
+          <w:szCs w:val="21"/>
+          <w:shd w:val="clear" w:color="auto" w:fill="FFFFFF"/>
+          <w:lang w:val="en-IN" w:eastAsia="en-IN"/>
+          <w14:ligatures w14:val="none"/>
+        </w:rPr>
+        <w:t>False Positive Rate (FPR): 0.37529095792300804</w:t>
+      </w:r>
+    </w:p>
+    <w:p>
+      <w:pPr>
+        <w:spacing w:after="0"/>
+        <w:rPr>
+          <w:rFonts w:ascii="Courier New" w:eastAsia="Times New Roman" w:hAnsi="Courier New" w:cs="Courier New"/>
+          <w:color w:val="212121"/>
+          <w:sz w:val="21"/>
+          <w:szCs w:val="21"/>
+          <w:shd w:val="clear" w:color="auto" w:fill="FFFFFF"/>
+          <w:lang w:val="en-IN" w:eastAsia="en-IN"/>
+          <w14:ligatures w14:val="none"/>
+        </w:rPr>
+      </w:pPr>
+      <w:r>
+        <w:rPr>
+          <w:rFonts w:ascii="Courier New" w:eastAsia="Times New Roman" w:hAnsi="Courier New" w:cs="Courier New"/>
+          <w:color w:val="212121"/>
+          <w:sz w:val="21"/>
+          <w:szCs w:val="21"/>
+          <w:shd w:val="clear" w:color="auto" w:fill="FFFFFF"/>
+          <w:lang w:val="en-IN" w:eastAsia="en-IN"/>
+          <w14:ligatures w14:val="none"/>
+        </w:rPr>
+        <w:t>False Negative Rate (FNR): 0.5759109311740891</w:t>
+      </w:r>
+    </w:p>
+    <w:p>
+      <w:pPr>
+        <w:spacing w:after="0"/>
+        <w:rPr>
+          <w:sz w:val="24"/>
+          <w:szCs w:val="24"/>
+        </w:rPr>
+      </w:pPr>
+    </w:p>
+    <w:p>
+      <w:pPr>
+        <w:spacing w:after="0"/>
+        <w:rPr>
+          <w:sz w:val="24"/>
+          <w:szCs w:val="24"/>
+        </w:rPr>
+      </w:pPr>
+    </w:p>
+    <w:p>
+      <w:pPr>
+        <w:shd w:val="clear" w:color="auto" w:fill="FFFFFF"/>
+        <w:spacing w:before="120" w:after="90" w:line="240" w:lineRule="auto"/>
+        <w:rPr>
+          <w:rFonts w:ascii="Roboto" w:eastAsia="Times New Roman" w:hAnsi="Roboto" w:cs="Times New Roman"/>
+          <w:b/>
+          <w:bCs/>
+          <w:color w:val="212121"/>
+          <w:sz w:val="24"/>
+          <w:szCs w:val="24"/>
+          <w:lang w:val="en-IN" w:eastAsia="en-IN"/>
+          <w14:ligatures w14:val="none"/>
+        </w:rPr>
+      </w:pPr>
+      <w:r>
+        <w:rPr>
+          <w:rFonts w:ascii="Roboto" w:eastAsia="Times New Roman" w:hAnsi="Roboto" w:cs="Times New Roman"/>
+          <w:b/>
+          <w:bCs/>
+          <w:color w:val="212121"/>
+          <w:sz w:val="24"/>
+          <w:szCs w:val="24"/>
+          <w:lang w:val="en-IN" w:eastAsia="en-IN"/>
+          <w14:ligatures w14:val="none"/>
+        </w:rPr>
+        <w:t xml:space="preserve">MODEL </w:t>
+      </w:r>
+      <w:r>
+        <w:rPr>
+          <w:rFonts w:ascii="Roboto" w:eastAsia="Times New Roman" w:hAnsi="Roboto" w:cs="Times New Roman"/>
+          <w:b/>
+          <w:bCs/>
+          <w:color w:val="212121"/>
+          <w:sz w:val="24"/>
+          <w:szCs w:val="24"/>
+          <w:lang w:val="en-IN" w:eastAsia="en-IN"/>
+          <w14:ligatures w14:val="none"/>
+        </w:rPr>
+        <w:t>2</w:t>
+      </w:r>
+      <w:r>
+        <w:rPr>
+          <w:rFonts w:ascii="Roboto" w:eastAsia="Times New Roman" w:hAnsi="Roboto" w:cs="Times New Roman"/>
+          <w:b/>
+          <w:bCs/>
+          <w:color w:val="212121"/>
+          <w:sz w:val="24"/>
+          <w:szCs w:val="24"/>
+          <w:lang w:val="en-IN" w:eastAsia="en-IN"/>
+          <w14:ligatures w14:val="none"/>
+        </w:rPr>
+        <w:t xml:space="preserve">- LOGISTIC REGRESSION WITH </w:t>
+      </w:r>
+      <w:r>
+        <w:rPr>
+          <w:rFonts w:ascii="Roboto" w:eastAsia="Times New Roman" w:hAnsi="Roboto" w:cs="Times New Roman"/>
+          <w:b/>
+          <w:bCs/>
+          <w:color w:val="212121"/>
+          <w:sz w:val="24"/>
+          <w:szCs w:val="24"/>
+          <w:lang w:val="en-IN" w:eastAsia="en-IN"/>
+          <w14:ligatures w14:val="none"/>
+        </w:rPr>
+        <w:t>OVERSAMPLING</w:t>
+      </w:r>
+    </w:p>
+    <w:p>
+      <w:pPr>
+        <w:spacing w:after="0"/>
+        <w:rPr>
+          <w:sz w:val="24"/>
+          <w:szCs w:val="24"/>
+        </w:rPr>
+      </w:pPr>
+    </w:p>
+    <w:p>
+      <w:pPr>
+        <w:spacing w:after="0"/>
+        <w:rPr>
+          <w:sz w:val="24"/>
+          <w:szCs w:val="24"/>
+        </w:rPr>
+      </w:pPr>
+      <w:r>
+        <w:rPr>
+          <w:sz w:val="24"/>
+          <w:szCs w:val="24"/>
+        </w:rPr>
+        <w:t xml:space="preserve">which is the best oversampling strategy? </w:t>
+      </w:r>
+    </w:p>
+    <w:p>
+      <w:pPr>
+        <w:spacing w:after="0"/>
+        <w:rPr>
+          <w:sz w:val="24"/>
+          <w:szCs w:val="24"/>
+        </w:rPr>
+      </w:pPr>
+    </w:p>
+    <w:p>
+      <w:pPr>
+        <w:spacing w:after="0"/>
+        <w:rPr>
+          <w:sz w:val="24"/>
+          <w:szCs w:val="24"/>
+        </w:rPr>
+      </w:pPr>
+      <w:proofErr w:type="gramStart"/>
+      <w:r>
+        <w:rPr>
+          <w:sz w:val="24"/>
+          <w:szCs w:val="24"/>
+        </w:rPr>
+        <w:t>Table :</w:t>
+      </w:r>
+      <w:proofErr w:type="gramEnd"/>
+      <w:r>
+        <w:rPr>
+          <w:sz w:val="24"/>
+          <w:szCs w:val="24"/>
+        </w:rPr>
+        <w:t xml:space="preserve"> Different kinds of </w:t>
+      </w:r>
+      <w:proofErr w:type="spellStart"/>
+      <w:r>
+        <w:rPr>
+          <w:sz w:val="24"/>
+          <w:szCs w:val="24"/>
+        </w:rPr>
+        <w:t>smoting</w:t>
+      </w:r>
+      <w:proofErr w:type="spellEnd"/>
+      <w:r>
+        <w:rPr>
+          <w:sz w:val="24"/>
+          <w:szCs w:val="24"/>
+        </w:rPr>
+        <w:t xml:space="preserve"> and its applications</w:t>
+      </w:r>
+    </w:p>
+    <w:tbl>
+      <w:tblPr>
+        <w:tblStyle w:val="TableGrid"/>
+        <w:tblpPr w:leftFromText="180" w:rightFromText="180" w:vertAnchor="text" w:horzAnchor="margin" w:tblpY="219"/>
+        <w:tblW w:w="0" w:type="auto"/>
+        <w:tblLook w:val="04A0" w:firstRow="1" w:lastRow="0" w:firstColumn="1" w:lastColumn="0" w:noHBand="0" w:noVBand="1"/>
+      </w:tblPr>
+      <w:tblGrid>
+        <w:gridCol w:w="5341"/>
+        <w:gridCol w:w="5341"/>
+      </w:tblGrid>
+      <w:tr>
+        <w:tc>
+          <w:tcPr>
+            <w:tcW w:w="5341" w:type="dxa"/>
+          </w:tcPr>
+          <w:p>
+            <w:pPr>
+              <w:spacing w:after="0"/>
+              <w:rPr>
+                <w:sz w:val="24"/>
+                <w:szCs w:val="24"/>
+              </w:rPr>
+            </w:pPr>
+            <w:r>
+              <w:rPr>
+                <w:sz w:val="24"/>
+                <w:szCs w:val="24"/>
+              </w:rPr>
+              <w:t>METHOD</w:t>
+            </w:r>
+          </w:p>
+        </w:tc>
+        <w:tc>
+          <w:tcPr>
+            <w:tcW w:w="5341" w:type="dxa"/>
+          </w:tcPr>
+          <w:p>
+            <w:pPr>
+              <w:spacing w:after="0"/>
+              <w:rPr>
+                <w:sz w:val="24"/>
+                <w:szCs w:val="24"/>
+              </w:rPr>
+            </w:pPr>
+            <w:r>
+              <w:rPr>
+                <w:sz w:val="24"/>
+                <w:szCs w:val="24"/>
+              </w:rPr>
+              <w:t>ADVANTAGES</w:t>
+            </w:r>
+          </w:p>
+        </w:tc>
+      </w:tr>
+      <w:tr>
+        <w:tc>
+          <w:tcPr>
+            <w:tcW w:w="5341" w:type="dxa"/>
+          </w:tcPr>
+          <w:p>
+            <w:pPr>
+              <w:spacing w:after="0"/>
+              <w:rPr>
+                <w:sz w:val="24"/>
+                <w:szCs w:val="24"/>
+              </w:rPr>
+            </w:pPr>
+            <w:r>
+              <w:rPr>
+                <w:sz w:val="24"/>
+                <w:szCs w:val="24"/>
+              </w:rPr>
+              <w:t>Random Oversampling (RandomOverSampler)</w:t>
+            </w:r>
+          </w:p>
+        </w:tc>
+        <w:tc>
+          <w:tcPr>
+            <w:tcW w:w="5341" w:type="dxa"/>
+          </w:tcPr>
+          <w:p>
+            <w:pPr>
+              <w:spacing w:after="0"/>
+              <w:rPr>
+                <w:sz w:val="24"/>
+                <w:szCs w:val="24"/>
+              </w:rPr>
+            </w:pPr>
+            <w:r>
+              <w:rPr>
+                <w:sz w:val="24"/>
+                <w:szCs w:val="24"/>
+              </w:rPr>
+              <w:t>Advantages: Simple and easy to implement.</w:t>
+            </w:r>
+          </w:p>
+          <w:p>
+            <w:pPr>
+              <w:spacing w:after="0"/>
+              <w:rPr>
+                <w:sz w:val="24"/>
+                <w:szCs w:val="24"/>
+              </w:rPr>
+            </w:pPr>
+            <w:r>
+              <w:rPr>
+                <w:sz w:val="24"/>
+                <w:szCs w:val="24"/>
+              </w:rPr>
+              <w:t>Considerations: May lead to overfitting on the minority class if the oversampling is too aggressive.</w:t>
+            </w:r>
+          </w:p>
+          <w:p>
+            <w:pPr>
+              <w:spacing w:after="0"/>
+              <w:rPr>
+                <w:sz w:val="24"/>
+                <w:szCs w:val="24"/>
+              </w:rPr>
+            </w:pPr>
+          </w:p>
+        </w:tc>
+      </w:tr>
+      <w:tr>
+        <w:tc>
+          <w:tcPr>
+            <w:tcW w:w="5341" w:type="dxa"/>
+          </w:tcPr>
+          <w:p>
+            <w:pPr>
+              <w:spacing w:after="0"/>
+              <w:rPr>
+                <w:sz w:val="24"/>
+                <w:szCs w:val="24"/>
+              </w:rPr>
+            </w:pPr>
+            <w:r>
+              <w:rPr>
+                <w:sz w:val="24"/>
+                <w:szCs w:val="24"/>
+              </w:rPr>
+              <w:t xml:space="preserve">SMOTE (Synthetic Minority Over-sampling </w:t>
+            </w:r>
+            <w:r>
+              <w:rPr>
+                <w:sz w:val="24"/>
+                <w:szCs w:val="24"/>
+              </w:rPr>
+              <w:lastRenderedPageBreak/>
+              <w:t>Technique)</w:t>
+            </w:r>
+          </w:p>
+        </w:tc>
+        <w:tc>
+          <w:tcPr>
+            <w:tcW w:w="5341" w:type="dxa"/>
+          </w:tcPr>
+          <w:p>
+            <w:pPr>
+              <w:spacing w:after="0"/>
+              <w:rPr>
+                <w:sz w:val="24"/>
+                <w:szCs w:val="24"/>
+              </w:rPr>
+            </w:pPr>
+            <w:r>
+              <w:rPr>
+                <w:sz w:val="24"/>
+                <w:szCs w:val="24"/>
+              </w:rPr>
+              <w:lastRenderedPageBreak/>
+              <w:t xml:space="preserve">Advantages: Generates synthetic samples by </w:t>
+            </w:r>
+            <w:r>
+              <w:rPr>
+                <w:sz w:val="24"/>
+                <w:szCs w:val="24"/>
+              </w:rPr>
+              <w:lastRenderedPageBreak/>
+              <w:t>interpolating between existing minority class instances.</w:t>
+            </w:r>
+          </w:p>
+          <w:p>
+            <w:pPr>
+              <w:spacing w:after="0"/>
+              <w:rPr>
+                <w:sz w:val="24"/>
+                <w:szCs w:val="24"/>
+              </w:rPr>
+            </w:pPr>
+            <w:r>
+              <w:rPr>
+                <w:sz w:val="24"/>
+                <w:szCs w:val="24"/>
+              </w:rPr>
+              <w:t>Considerations: May be sensitive to noisy data and may not perform well if the feature space is high-dimensional.</w:t>
+            </w:r>
+          </w:p>
+          <w:p>
+            <w:pPr>
+              <w:spacing w:after="0"/>
+              <w:rPr>
+                <w:sz w:val="24"/>
+                <w:szCs w:val="24"/>
+              </w:rPr>
+            </w:pPr>
+          </w:p>
+        </w:tc>
+      </w:tr>
+      <w:tr>
+        <w:tc>
+          <w:tcPr>
+            <w:tcW w:w="5341" w:type="dxa"/>
+          </w:tcPr>
+          <w:p>
+            <w:pPr>
+              <w:spacing w:after="0"/>
+              <w:rPr>
+                <w:sz w:val="24"/>
+                <w:szCs w:val="24"/>
+              </w:rPr>
+            </w:pPr>
+            <w:r>
+              <w:rPr>
+                <w:sz w:val="24"/>
+                <w:szCs w:val="24"/>
+              </w:rPr>
+              <w:lastRenderedPageBreak/>
+              <w:t>ADASYN (Adaptive Synthetic Sampling):</w:t>
+            </w:r>
+          </w:p>
+        </w:tc>
+        <w:tc>
+          <w:tcPr>
+            <w:tcW w:w="5341" w:type="dxa"/>
+          </w:tcPr>
+          <w:p>
+            <w:pPr>
+              <w:spacing w:after="0"/>
+              <w:rPr>
+                <w:sz w:val="24"/>
+                <w:szCs w:val="24"/>
+              </w:rPr>
+            </w:pPr>
+            <w:r>
+              <w:rPr>
+                <w:sz w:val="24"/>
+                <w:szCs w:val="24"/>
+              </w:rPr>
+              <w:t>Advantages: Similar to SMOTE but adapts the sampling density according to the local distribution of the minority class.</w:t>
+            </w:r>
+          </w:p>
+          <w:p>
+            <w:pPr>
+              <w:spacing w:after="0"/>
+              <w:rPr>
+                <w:sz w:val="24"/>
+                <w:szCs w:val="24"/>
+              </w:rPr>
+            </w:pPr>
+            <w:r>
+              <w:rPr>
+                <w:sz w:val="24"/>
+                <w:szCs w:val="24"/>
+              </w:rPr>
+              <w:t>Considerations: Can be computationally more expensive than SMOTE.</w:t>
+            </w:r>
+          </w:p>
+          <w:p>
+            <w:pPr>
+              <w:spacing w:after="0"/>
+              <w:rPr>
+                <w:sz w:val="24"/>
+                <w:szCs w:val="24"/>
+              </w:rPr>
+            </w:pPr>
+          </w:p>
+        </w:tc>
+      </w:tr>
+      <w:tr>
+        <w:tc>
+          <w:tcPr>
+            <w:tcW w:w="5341" w:type="dxa"/>
+          </w:tcPr>
+          <w:p>
+            <w:pPr>
+              <w:spacing w:after="0"/>
+              <w:rPr>
+                <w:sz w:val="24"/>
+                <w:szCs w:val="24"/>
+              </w:rPr>
+            </w:pPr>
+            <w:proofErr w:type="spellStart"/>
+            <w:r>
+              <w:rPr>
+                <w:sz w:val="24"/>
+                <w:szCs w:val="24"/>
+              </w:rPr>
+              <w:t>BorderlineSMOTE</w:t>
+            </w:r>
+            <w:proofErr w:type="spellEnd"/>
+            <w:r>
+              <w:rPr>
+                <w:sz w:val="24"/>
+                <w:szCs w:val="24"/>
+              </w:rPr>
+              <w:t>:</w:t>
+            </w:r>
+          </w:p>
+          <w:p>
+            <w:pPr>
+              <w:spacing w:after="0"/>
+              <w:rPr>
+                <w:sz w:val="24"/>
+                <w:szCs w:val="24"/>
+              </w:rPr>
+            </w:pPr>
+          </w:p>
+        </w:tc>
+        <w:tc>
+          <w:tcPr>
+            <w:tcW w:w="5341" w:type="dxa"/>
+          </w:tcPr>
+          <w:p>
+            <w:pPr>
+              <w:spacing w:after="0"/>
+              <w:rPr>
+                <w:sz w:val="24"/>
+                <w:szCs w:val="24"/>
+              </w:rPr>
+            </w:pPr>
+            <w:r>
+              <w:rPr>
+                <w:sz w:val="24"/>
+                <w:szCs w:val="24"/>
+              </w:rPr>
+              <w:t>Advantages: Focuses on borderline instances, which are samples that are close to the decision boundary.</w:t>
+            </w:r>
+          </w:p>
+          <w:p>
+            <w:pPr>
+              <w:spacing w:after="0"/>
+              <w:rPr>
+                <w:sz w:val="24"/>
+                <w:szCs w:val="24"/>
+              </w:rPr>
+            </w:pPr>
+            <w:r>
+              <w:rPr>
+                <w:sz w:val="24"/>
+                <w:szCs w:val="24"/>
+              </w:rPr>
+              <w:t>Considerations: May be less sensitive to noisy data than standard SMOTE.</w:t>
+            </w:r>
+          </w:p>
+          <w:p>
+            <w:pPr>
+              <w:spacing w:after="0"/>
+              <w:rPr>
+                <w:sz w:val="24"/>
+                <w:szCs w:val="24"/>
+              </w:rPr>
+            </w:pPr>
+          </w:p>
+        </w:tc>
+      </w:tr>
+      <w:tr>
+        <w:tc>
+          <w:tcPr>
+            <w:tcW w:w="5341" w:type="dxa"/>
+          </w:tcPr>
+          <w:p>
+            <w:pPr>
+              <w:spacing w:after="0"/>
+              <w:rPr>
+                <w:sz w:val="24"/>
+                <w:szCs w:val="24"/>
+              </w:rPr>
+            </w:pPr>
+            <w:r>
+              <w:rPr>
+                <w:sz w:val="24"/>
+                <w:szCs w:val="24"/>
+              </w:rPr>
+              <w:t>SMOTE-ENN (SMOTE with Edited Nearest Neighbors):</w:t>
+            </w:r>
+          </w:p>
+        </w:tc>
+        <w:tc>
+          <w:tcPr>
+            <w:tcW w:w="5341" w:type="dxa"/>
+          </w:tcPr>
+          <w:p>
+            <w:pPr>
+              <w:spacing w:after="0"/>
+              <w:rPr>
+                <w:sz w:val="24"/>
+                <w:szCs w:val="24"/>
+              </w:rPr>
+            </w:pPr>
+            <w:r>
+              <w:rPr>
+                <w:sz w:val="24"/>
+                <w:szCs w:val="24"/>
+              </w:rPr>
+              <w:t>Advantages: Combines SMOTE with the removal of noisy samples using ENN.</w:t>
+            </w:r>
+          </w:p>
+          <w:p>
+            <w:pPr>
+              <w:spacing w:after="0"/>
+              <w:rPr>
+                <w:sz w:val="24"/>
+                <w:szCs w:val="24"/>
+              </w:rPr>
+            </w:pPr>
+            <w:r>
+              <w:rPr>
+                <w:sz w:val="24"/>
+                <w:szCs w:val="24"/>
+              </w:rPr>
+              <w:t>Considerations: ENN may remove informative minority class samples.</w:t>
+            </w:r>
+          </w:p>
+        </w:tc>
+      </w:tr>
+    </w:tbl>
+    <w:p>
+      <w:pPr>
+        <w:spacing w:after="0"/>
+        <w:rPr>
+          <w:noProof/>
+          <w:sz w:val="24"/>
+          <w:szCs w:val="24"/>
+        </w:rPr>
+      </w:pPr>
+      <w:r>
+        <w:rPr>
+          <w:noProof/>
+          <w:sz w:val="24"/>
+          <w:szCs w:val="24"/>
+        </w:rPr>
+        <w:drawing>
+          <wp:inline distT="0" distB="0" distL="0" distR="0" wp14:anchorId="15454A51" wp14:editId="4F3AABA0">
+            <wp:extent cx="2211465" cy="2243470"/>
+            <wp:effectExtent l="0" t="0" r="0" b="0"/>
+            <wp:docPr id="931078072" name="Picture 3"/>
+            <wp:cNvGraphicFramePr>
+              <a:graphicFrameLocks xmlns:a="http://schemas.openxmlformats.org/drawingml/2006/main" noChangeAspect="1"/>
+            </wp:cNvGraphicFramePr>
+            <a:graphic xmlns:a="http://schemas.openxmlformats.org/drawingml/2006/main">
+              <a:graphicData uri="http://schemas.openxmlformats.org/drawingml/2006/picture">
+                <pic:pic xmlns:pic="http://schemas.openxmlformats.org/drawingml/2006/picture">
+                  <pic:nvPicPr>
+                    <pic:cNvPr id="931078072" name="Picture 931078072"/>
+                    <pic:cNvPicPr/>
+                  </pic:nvPicPr>
+                  <pic:blipFill>
+                    <a:blip r:embed="rId12" cstate="print">
+                      <a:extLst>
+                        <a:ext uri="{28A0092B-C50C-407E-A947-70E740481C1C}">
+                          <a14:useLocalDpi xmlns:a14="http://schemas.microsoft.com/office/drawing/2010/main" val="0"/>
+                        </a:ext>
+                      </a:extLst>
+                    </a:blip>
+                    <a:stretch>
+                      <a:fillRect/>
+                    </a:stretch>
+                  </pic:blipFill>
+                  <pic:spPr>
+                    <a:xfrm>
+                      <a:off x="0" y="0"/>
+                      <a:ext cx="2230415" cy="2262695"/>
+                    </a:xfrm>
+                    <a:prstGeom prst="rect">
+                      <a:avLst/>
+                    </a:prstGeom>
+                  </pic:spPr>
+                </pic:pic>
+              </a:graphicData>
+            </a:graphic>
+          </wp:inline>
+        </w:drawing>
+      </w:r>
+      <w:r>
+        <w:rPr>
+          <w:noProof/>
+          <w:sz w:val="24"/>
+          <w:szCs w:val="24"/>
+        </w:rPr>
+        <w:t xml:space="preserve">            </w:t>
+      </w:r>
+      <w:r>
+        <w:rPr>
+          <w:noProof/>
+          <w:sz w:val="24"/>
+          <w:szCs w:val="24"/>
+        </w:rPr>
+        <w:t xml:space="preserve">       </w:t>
+      </w:r>
+      <w:r>
+        <w:rPr>
+          <w:noProof/>
+          <w:sz w:val="24"/>
+          <w:szCs w:val="24"/>
+        </w:rPr>
+        <w:drawing>
+          <wp:inline distT="0" distB="0" distL="0" distR="0" wp14:anchorId="7976F3C9" wp14:editId="114CED5C">
+            <wp:extent cx="2115879" cy="2146498"/>
+            <wp:effectExtent l="0" t="0" r="0" b="0"/>
+            <wp:docPr id="1038923183" name="Picture 2"/>
+            <wp:cNvGraphicFramePr>
+              <a:graphicFrameLocks xmlns:a="http://schemas.openxmlformats.org/drawingml/2006/main" noChangeAspect="1"/>
+            </wp:cNvGraphicFramePr>
+            <a:graphic xmlns:a="http://schemas.openxmlformats.org/drawingml/2006/main">
+              <a:graphicData uri="http://schemas.openxmlformats.org/drawingml/2006/picture">
+                <pic:pic xmlns:pic="http://schemas.openxmlformats.org/drawingml/2006/picture">
+                  <pic:nvPicPr>
+                    <pic:cNvPr id="1038923183" name="Picture 1038923183"/>
+                    <pic:cNvPicPr/>
+                  </pic:nvPicPr>
+                  <pic:blipFill>
+                    <a:blip r:embed="rId13" cstate="print">
+                      <a:extLst>
+                        <a:ext uri="{28A0092B-C50C-407E-A947-70E740481C1C}">
+                          <a14:useLocalDpi xmlns:a14="http://schemas.microsoft.com/office/drawing/2010/main" val="0"/>
+                        </a:ext>
+                      </a:extLst>
+                    </a:blip>
+                    <a:stretch>
+                      <a:fillRect/>
+                    </a:stretch>
+                  </pic:blipFill>
+                  <pic:spPr>
+                    <a:xfrm>
+                      <a:off x="0" y="0"/>
+                      <a:ext cx="2144506" cy="2175540"/>
+                    </a:xfrm>
+                    <a:prstGeom prst="rect">
+                      <a:avLst/>
+                    </a:prstGeom>
+                  </pic:spPr>
+                </pic:pic>
+              </a:graphicData>
+            </a:graphic>
+          </wp:inline>
+        </w:drawing>
+      </w:r>
+    </w:p>
+    <w:p>
+      <w:pPr>
+        <w:spacing w:after="0"/>
+        <w:rPr>
+          <w:noProof/>
+          <w:sz w:val="24"/>
+          <w:szCs w:val="24"/>
+        </w:rPr>
+      </w:pPr>
+    </w:p>
+    <w:p>
+      <w:pPr>
+        <w:spacing w:after="0"/>
+        <w:rPr>
+          <w:sz w:val="24"/>
+          <w:szCs w:val="24"/>
+        </w:rPr>
+      </w:pPr>
+      <w:r>
+        <w:rPr>
+          <w:noProof/>
+          <w:sz w:val="24"/>
+          <w:szCs w:val="24"/>
+        </w:rPr>
+        <w:t>Fig  ROC AUC using SMOTE by increasing minority class by 30% left side- Training performance, right-side Testing performance</w:t>
+      </w:r>
+    </w:p>
+    <w:p>
+      <w:pPr>
+        <w:spacing w:after="0"/>
+        <w:rPr>
+          <w:sz w:val="24"/>
+          <w:szCs w:val="24"/>
+        </w:rPr>
+      </w:pPr>
+    </w:p>
+    <w:tbl>
+      <w:tblPr>
+        <w:tblStyle w:val="GridTable1Light-Accent6"/>
+        <w:tblpPr w:leftFromText="180" w:rightFromText="180" w:vertAnchor="text" w:horzAnchor="margin" w:tblpY="137"/>
+        <w:tblW w:w="0" w:type="auto"/>
+        <w:tblLook w:val="04A0" w:firstRow="1" w:lastRow="0" w:firstColumn="1" w:lastColumn="0" w:noHBand="0" w:noVBand="1"/>
+      </w:tblPr>
+      <w:tblGrid>
+        <w:gridCol w:w="1430"/>
+        <w:gridCol w:w="1431"/>
+        <w:gridCol w:w="1431"/>
+      </w:tblGrid>
+      <w:tr>
+        <w:trPr>
+          <w:cnfStyle w:val="100000000000" w:firstRow="1" w:lastRow="0" w:firstColumn="0" w:lastColumn="0" w:oddVBand="0" w:evenVBand="0" w:oddHBand="0" w:evenHBand="0" w:firstRowFirstColumn="0" w:firstRowLastColumn="0" w:lastRowFirstColumn="0" w:lastRowLastColumn="0"/>
+          <w:trHeight w:val="921"/>
+        </w:trPr>
+        <w:tc>
+          <w:tcPr>
+            <w:cnfStyle w:val="001000000000" w:firstRow="0" w:lastRow="0" w:firstColumn="1" w:lastColumn="0" w:oddVBand="0" w:evenVBand="0" w:oddHBand="0" w:evenHBand="0" w:firstRowFirstColumn="0" w:firstRowLastColumn="0" w:lastRowFirstColumn="0" w:lastRowLastColumn="0"/>
+            <w:tcW w:w="1430" w:type="dxa"/>
+            <w:shd w:val="clear" w:color="auto" w:fill="E2EFD9" w:themeFill="accent6" w:themeFillTint="33"/>
+          </w:tcPr>
+          <w:p>
+            <w:pPr>
+              <w:spacing w:after="0"/>
+              <w:rPr>
+                <w:sz w:val="24"/>
+                <w:szCs w:val="24"/>
+              </w:rPr>
+            </w:pPr>
+            <w:r>
+              <w:rPr>
+                <w:sz w:val="24"/>
+                <w:szCs w:val="24"/>
+              </w:rPr>
+              <w:t>ACTUAL/ PREDICTED</w:t>
+            </w:r>
+          </w:p>
+        </w:tc>
+        <w:tc>
+          <w:tcPr>
+            <w:tcW w:w="1431" w:type="dxa"/>
+            <w:shd w:val="clear" w:color="auto" w:fill="E2EFD9" w:themeFill="accent6" w:themeFillTint="33"/>
+          </w:tcPr>
+          <w:p>
+            <w:pPr>
+              <w:spacing w:after="0"/>
+              <w:cnfStyle w:val="100000000000" w:firstRow="1" w:lastRow="0" w:firstColumn="0" w:lastColumn="0" w:oddVBand="0" w:evenVBand="0" w:oddHBand="0" w:evenHBand="0" w:firstRowFirstColumn="0" w:firstRowLastColumn="0" w:lastRowFirstColumn="0" w:lastRowLastColumn="0"/>
+              <w:rPr>
+                <w:sz w:val="24"/>
+                <w:szCs w:val="24"/>
+              </w:rPr>
+            </w:pPr>
+            <w:r>
+              <w:rPr>
+                <w:sz w:val="24"/>
+                <w:szCs w:val="24"/>
+              </w:rPr>
+              <w:t>0</w:t>
+            </w:r>
+          </w:p>
+        </w:tc>
+        <w:tc>
+          <w:tcPr>
+            <w:tcW w:w="1431" w:type="dxa"/>
+            <w:shd w:val="clear" w:color="auto" w:fill="E2EFD9" w:themeFill="accent6" w:themeFillTint="33"/>
+          </w:tcPr>
+          <w:p>
+            <w:pPr>
+              <w:spacing w:after="0"/>
+              <w:cnfStyle w:val="100000000000" w:firstRow="1" w:lastRow="0" w:firstColumn="0" w:lastColumn="0" w:oddVBand="0" w:evenVBand="0" w:oddHBand="0" w:evenHBand="0" w:firstRowFirstColumn="0" w:firstRowLastColumn="0" w:lastRowFirstColumn="0" w:lastRowLastColumn="0"/>
+              <w:rPr>
+                <w:sz w:val="24"/>
+                <w:szCs w:val="24"/>
+              </w:rPr>
+            </w:pPr>
+            <w:r>
+              <w:rPr>
+                <w:sz w:val="24"/>
+                <w:szCs w:val="24"/>
+              </w:rPr>
+              <w:t>1</w:t>
+            </w:r>
+          </w:p>
+        </w:tc>
+      </w:tr>
+      <w:tr>
+        <w:trPr>
+          <w:trHeight w:val="921"/>
+        </w:trPr>
+        <w:tc>
+          <w:tcPr>
+            <w:cnfStyle w:val="001000000000" w:firstRow="0" w:lastRow="0" w:firstColumn="1" w:lastColumn="0" w:oddVBand="0" w:evenVBand="0" w:oddHBand="0" w:evenHBand="0" w:firstRowFirstColumn="0" w:firstRowLastColumn="0" w:lastRowFirstColumn="0" w:lastRowLastColumn="0"/>
+            <w:tcW w:w="1430" w:type="dxa"/>
+            <w:shd w:val="clear" w:color="auto" w:fill="E2EFD9" w:themeFill="accent6" w:themeFillTint="33"/>
+          </w:tcPr>
+          <w:p>
+            <w:pPr>
+              <w:spacing w:after="0"/>
+              <w:rPr>
+                <w:sz w:val="24"/>
+                <w:szCs w:val="24"/>
+              </w:rPr>
+            </w:pPr>
+            <w:r>
+              <w:rPr>
+                <w:sz w:val="24"/>
+                <w:szCs w:val="24"/>
+              </w:rPr>
+              <w:t>0</w:t>
+            </w:r>
+          </w:p>
+        </w:tc>
+        <w:tc>
+          <w:tcPr>
+            <w:tcW w:w="1431" w:type="dxa"/>
+          </w:tcPr>
+          <w:p>
+            <w:pPr>
+              <w:shd w:val="clear" w:color="auto" w:fill="FFFFFF"/>
+              <w:tabs>
+                <w:tab w:val="left" w:pos="916"/>
+                <w:tab w:val="left" w:pos="1832"/>
+                <w:tab w:val="left" w:pos="2748"/>
+                <w:tab w:val="left" w:pos="3664"/>
+                <w:tab w:val="left" w:pos="4580"/>
+                <w:tab w:val="left" w:pos="5496"/>
+                <w:tab w:val="left" w:pos="6412"/>
+                <w:tab w:val="left" w:pos="7328"/>
+                <w:tab w:val="left" w:pos="8244"/>
+                <w:tab w:val="left" w:pos="9160"/>
+                <w:tab w:val="left" w:pos="10076"/>
+                <w:tab w:val="left" w:pos="10992"/>
+                <w:tab w:val="left" w:pos="11908"/>
+                <w:tab w:val="left" w:pos="12824"/>
+                <w:tab w:val="left" w:pos="13740"/>
+                <w:tab w:val="left" w:pos="14656"/>
+              </w:tabs>
+              <w:spacing w:after="0" w:line="240" w:lineRule="auto"/>
+              <w:cnfStyle w:val="000000000000" w:firstRow="0" w:lastRow="0" w:firstColumn="0" w:lastColumn="0" w:oddVBand="0" w:evenVBand="0" w:oddHBand="0" w:evenHBand="0" w:firstRowFirstColumn="0" w:firstRowLastColumn="0" w:lastRowFirstColumn="0" w:lastRowLastColumn="0"/>
+              <w:rPr>
+                <w:sz w:val="24"/>
+                <w:szCs w:val="24"/>
+              </w:rPr>
+            </w:pPr>
+            <w:r>
+              <w:rPr>
+                <w:rFonts w:ascii="var(--colab-code-font-family)" w:eastAsia="Times New Roman" w:hAnsi="var(--colab-code-font-family)" w:cs="Courier New"/>
+                <w:color w:val="212121"/>
+                <w:sz w:val="21"/>
+                <w:szCs w:val="21"/>
+                <w:lang w:val="en-IN" w:eastAsia="en-IN"/>
+                <w14:ligatures w14:val="none"/>
+              </w:rPr>
+              <w:t>3489</w:t>
+            </w:r>
+            <w:r>
+              <w:rPr>
+                <w:rFonts w:ascii="var(--colab-code-font-family)" w:eastAsia="Times New Roman" w:hAnsi="var(--colab-code-font-family)" w:cs="Courier New"/>
+                <w:color w:val="212121"/>
+                <w:sz w:val="21"/>
+                <w:szCs w:val="21"/>
+                <w:lang w:val="en-IN" w:eastAsia="en-IN"/>
+                <w14:ligatures w14:val="none"/>
+              </w:rPr>
+              <w:t>0</w:t>
+            </w:r>
+          </w:p>
+        </w:tc>
+        <w:tc>
+          <w:tcPr>
+            <w:tcW w:w="1431" w:type="dxa"/>
+          </w:tcPr>
+          <w:p>
+            <w:pPr>
+              <w:shd w:val="clear" w:color="auto" w:fill="FFFFFF"/>
+              <w:tabs>
+                <w:tab w:val="left" w:pos="916"/>
+                <w:tab w:val="left" w:pos="1832"/>
+                <w:tab w:val="left" w:pos="2748"/>
+                <w:tab w:val="left" w:pos="3664"/>
+                <w:tab w:val="left" w:pos="4580"/>
+                <w:tab w:val="left" w:pos="5496"/>
+                <w:tab w:val="left" w:pos="6412"/>
+                <w:tab w:val="left" w:pos="7328"/>
+                <w:tab w:val="left" w:pos="8244"/>
+                <w:tab w:val="left" w:pos="9160"/>
+                <w:tab w:val="left" w:pos="10076"/>
+                <w:tab w:val="left" w:pos="10992"/>
+                <w:tab w:val="left" w:pos="11908"/>
+                <w:tab w:val="left" w:pos="12824"/>
+                <w:tab w:val="left" w:pos="13740"/>
+                <w:tab w:val="left" w:pos="14656"/>
+              </w:tabs>
+              <w:spacing w:after="0" w:line="240" w:lineRule="auto"/>
+              <w:cnfStyle w:val="000000000000" w:firstRow="0" w:lastRow="0" w:firstColumn="0" w:lastColumn="0" w:oddVBand="0" w:evenVBand="0" w:oddHBand="0" w:evenHBand="0" w:firstRowFirstColumn="0" w:firstRowLastColumn="0" w:lastRowFirstColumn="0" w:lastRowLastColumn="0"/>
+              <w:rPr>
+                <w:rFonts w:ascii="var(--colab-code-font-family)" w:eastAsia="Times New Roman" w:hAnsi="var(--colab-code-font-family)" w:cs="Courier New"/>
+                <w:color w:val="212121"/>
+                <w:sz w:val="21"/>
+                <w:szCs w:val="21"/>
+                <w:lang w:val="en-IN" w:eastAsia="en-IN"/>
+                <w14:ligatures w14:val="none"/>
+              </w:rPr>
+            </w:pPr>
+            <w:r>
+              <w:rPr>
+                <w:rFonts w:ascii="var(--colab-code-font-family)" w:eastAsia="Times New Roman" w:hAnsi="var(--colab-code-font-family)" w:cs="Courier New"/>
+                <w:color w:val="212121"/>
+                <w:sz w:val="21"/>
+                <w:szCs w:val="21"/>
+                <w:lang w:val="en-IN" w:eastAsia="en-IN"/>
+                <w14:ligatures w14:val="none"/>
+              </w:rPr>
+              <w:t>2096</w:t>
+            </w:r>
+            <w:r>
+              <w:rPr>
+                <w:rFonts w:ascii="var(--colab-code-font-family)" w:eastAsia="Times New Roman" w:hAnsi="var(--colab-code-font-family)" w:cs="Courier New"/>
+                <w:color w:val="212121"/>
+                <w:sz w:val="21"/>
+                <w:szCs w:val="21"/>
+                <w:lang w:val="en-IN" w:eastAsia="en-IN"/>
+                <w14:ligatures w14:val="none"/>
+              </w:rPr>
+              <w:t>0</w:t>
+            </w:r>
+          </w:p>
+          <w:p>
+            <w:pPr>
+              <w:spacing w:after="0"/>
+              <w:cnfStyle w:val="000000000000" w:firstRow="0" w:lastRow="0" w:firstColumn="0" w:lastColumn="0" w:oddVBand="0" w:evenVBand="0" w:oddHBand="0" w:evenHBand="0" w:firstRowFirstColumn="0" w:firstRowLastColumn="0" w:lastRowFirstColumn="0" w:lastRowLastColumn="0"/>
+              <w:rPr>
+                <w:sz w:val="24"/>
+                <w:szCs w:val="24"/>
+              </w:rPr>
+            </w:pPr>
+          </w:p>
+        </w:tc>
+      </w:tr>
+      <w:tr>
+        <w:trPr>
+          <w:trHeight w:val="872"/>
+        </w:trPr>
+        <w:tc>
+          <w:tcPr>
+            <w:cnfStyle w:val="001000000000" w:firstRow="0" w:lastRow="0" w:firstColumn="1" w:lastColumn="0" w:oddVBand="0" w:evenVBand="0" w:oddHBand="0" w:evenHBand="0" w:firstRowFirstColumn="0" w:firstRowLastColumn="0" w:lastRowFirstColumn="0" w:lastRowLastColumn="0"/>
+            <w:tcW w:w="1430" w:type="dxa"/>
+            <w:shd w:val="clear" w:color="auto" w:fill="E2EFD9" w:themeFill="accent6" w:themeFillTint="33"/>
+          </w:tcPr>
+          <w:p>
+            <w:pPr>
+              <w:spacing w:after="0"/>
+              <w:rPr>
+                <w:sz w:val="24"/>
+                <w:szCs w:val="24"/>
+              </w:rPr>
+            </w:pPr>
+            <w:r>
+              <w:rPr>
+                <w:sz w:val="24"/>
+                <w:szCs w:val="24"/>
+              </w:rPr>
+              <w:t>1</w:t>
+            </w:r>
+          </w:p>
+        </w:tc>
+        <w:tc>
+          <w:tcPr>
+            <w:tcW w:w="1431" w:type="dxa"/>
+          </w:tcPr>
+          <w:p>
+            <w:pPr>
+              <w:spacing w:after="0"/>
+              <w:cnfStyle w:val="000000000000" w:firstRow="0" w:lastRow="0" w:firstColumn="0" w:lastColumn="0" w:oddVBand="0" w:evenVBand="0" w:oddHBand="0" w:evenHBand="0" w:firstRowFirstColumn="0" w:firstRowLastColumn="0" w:lastRowFirstColumn="0" w:lastRowLastColumn="0"/>
+              <w:rPr>
+                <w:sz w:val="24"/>
+                <w:szCs w:val="24"/>
+              </w:rPr>
+            </w:pPr>
+            <w:r>
+              <w:rPr>
+                <w:rFonts w:ascii="var(--colab-code-font-family)" w:eastAsia="Times New Roman" w:hAnsi="var(--colab-code-font-family)" w:cs="Courier New"/>
+                <w:color w:val="212121"/>
+                <w:sz w:val="21"/>
+                <w:szCs w:val="21"/>
+                <w:lang w:val="en-IN" w:eastAsia="en-IN"/>
+                <w14:ligatures w14:val="none"/>
+              </w:rPr>
+              <w:t>2788</w:t>
+            </w:r>
+          </w:p>
+        </w:tc>
+        <w:tc>
+          <w:tcPr>
+            <w:tcW w:w="1431" w:type="dxa"/>
+          </w:tcPr>
+          <w:p>
+            <w:pPr>
+              <w:spacing w:after="0"/>
+              <w:cnfStyle w:val="000000000000" w:firstRow="0" w:lastRow="0" w:firstColumn="0" w:lastColumn="0" w:oddVBand="0" w:evenVBand="0" w:oddHBand="0" w:evenHBand="0" w:firstRowFirstColumn="0" w:firstRowLastColumn="0" w:lastRowFirstColumn="0" w:lastRowLastColumn="0"/>
+              <w:rPr>
+                <w:sz w:val="24"/>
+                <w:szCs w:val="24"/>
+              </w:rPr>
+            </w:pPr>
+            <w:r>
+              <w:rPr>
+                <w:rFonts w:ascii="var(--colab-code-font-family)" w:eastAsia="Times New Roman" w:hAnsi="var(--colab-code-font-family)" w:cs="Courier New"/>
+                <w:color w:val="212121"/>
+                <w:sz w:val="21"/>
+                <w:szCs w:val="21"/>
+                <w:lang w:val="en-IN" w:eastAsia="en-IN"/>
+                <w14:ligatures w14:val="none"/>
+              </w:rPr>
+              <w:t>2152</w:t>
+            </w:r>
+          </w:p>
+        </w:tc>
+      </w:tr>
+    </w:tbl>
+    <w:p>
+      <w:pPr>
+        <w:spacing w:after="0"/>
+        <w:rPr>
+          <w:sz w:val="24"/>
+          <w:szCs w:val="24"/>
+        </w:rPr>
+      </w:pPr>
+    </w:p>
+    <w:p>
+      <w:pPr>
+        <w:spacing w:after="0"/>
+        <w:rPr>
+          <w:sz w:val="24"/>
+          <w:szCs w:val="24"/>
+        </w:rPr>
+      </w:pPr>
+    </w:p>
+    <w:p>
+      <w:pPr>
+        <w:spacing w:after="0"/>
+        <w:rPr>
+          <w:sz w:val="24"/>
+          <w:szCs w:val="24"/>
+        </w:rPr>
+      </w:pPr>
+    </w:p>
+    <w:p>
+      <w:pPr>
+        <w:spacing w:after="0"/>
+        <w:rPr>
+          <w:sz w:val="24"/>
+          <w:szCs w:val="24"/>
+        </w:rPr>
+      </w:pPr>
+    </w:p>
+    <w:p>
+      <w:pPr>
+        <w:spacing w:after="0"/>
+        <w:rPr>
+          <w:sz w:val="24"/>
+          <w:szCs w:val="24"/>
+        </w:rPr>
+      </w:pPr>
+    </w:p>
+    <w:p>
+      <w:pPr>
+        <w:spacing w:after="0"/>
+        <w:rPr>
+          <w:sz w:val="24"/>
+          <w:szCs w:val="24"/>
+        </w:rPr>
+      </w:pPr>
+    </w:p>
+    <w:p>
+      <w:pPr>
+        <w:spacing w:after="0"/>
+        <w:rPr>
+          <w:sz w:val="24"/>
+          <w:szCs w:val="24"/>
+        </w:rPr>
+      </w:pPr>
+    </w:p>
+    <w:p>
+      <w:pPr>
+        <w:spacing w:after="0"/>
+        <w:rPr>
+          <w:sz w:val="24"/>
+          <w:szCs w:val="24"/>
+        </w:rPr>
+      </w:pPr>
+    </w:p>
+    <w:p>
+      <w:pPr>
+        <w:spacing w:after="0"/>
+        <w:rPr>
+          <w:sz w:val="24"/>
+          <w:szCs w:val="24"/>
+        </w:rPr>
+      </w:pPr>
+    </w:p>
+    <w:p>
+      <w:pPr>
+        <w:spacing w:after="0"/>
+        <w:rPr>
+          <w:sz w:val="24"/>
+          <w:szCs w:val="24"/>
+        </w:rPr>
+      </w:pPr>
+    </w:p>
+    <w:p>
+      <w:pPr>
+        <w:spacing w:after="0"/>
+        <w:rPr>
+          <w:sz w:val="24"/>
+          <w:szCs w:val="24"/>
+        </w:rPr>
+      </w:pPr>
+    </w:p>
+    <w:p>
+      <w:pPr>
+        <w:shd w:val="clear" w:color="auto" w:fill="FFFFFF"/>
+        <w:tabs>
+          <w:tab w:val="left" w:pos="916"/>
+          <w:tab w:val="left" w:pos="1832"/>
+          <w:tab w:val="left" w:pos="2748"/>
+          <w:tab w:val="left" w:pos="3664"/>
+          <w:tab w:val="left" w:pos="4580"/>
+          <w:tab w:val="left" w:pos="5496"/>
+          <w:tab w:val="left" w:pos="6412"/>
+          <w:tab w:val="left" w:pos="7328"/>
+          <w:tab w:val="left" w:pos="8244"/>
+          <w:tab w:val="left" w:pos="9160"/>
+          <w:tab w:val="left" w:pos="10076"/>
+          <w:tab w:val="left" w:pos="10992"/>
+          <w:tab w:val="left" w:pos="11908"/>
+          <w:tab w:val="left" w:pos="12824"/>
+          <w:tab w:val="left" w:pos="13740"/>
+          <w:tab w:val="left" w:pos="14656"/>
+        </w:tabs>
+        <w:spacing w:after="0" w:line="240" w:lineRule="auto"/>
+        <w:rPr>
+          <w:rFonts w:ascii="var(--colab-code-font-family)" w:eastAsia="Times New Roman" w:hAnsi="var(--colab-code-font-family)" w:cs="Courier New"/>
+          <w:noProof/>
+          <w:color w:val="212121"/>
+          <w:sz w:val="21"/>
+          <w:szCs w:val="21"/>
+          <w:lang w:val="en-IN" w:eastAsia="en-IN"/>
+        </w:rPr>
+      </w:pPr>
+      <w:r>
+        <w:rPr>
+          <w:rFonts w:ascii="var(--colab-code-font-family)" w:eastAsia="Times New Roman" w:hAnsi="var(--colab-code-font-family)" w:cs="Courier New"/>
+          <w:noProof/>
+          <w:color w:val="212121"/>
+          <w:sz w:val="21"/>
+          <w:szCs w:val="21"/>
+          <w:lang w:val="en-IN" w:eastAsia="en-IN"/>
+        </w:rPr>
+        <w:lastRenderedPageBreak/>
+        <w:drawing>
+          <wp:inline distT="0" distB="0" distL="0" distR="0" wp14:anchorId="4FA9377E" wp14:editId="67B21C98">
+            <wp:extent cx="1892595" cy="1919984"/>
+            <wp:effectExtent l="0" t="0" r="0" b="0"/>
+            <wp:docPr id="642986269" name="Picture 5"/>
+            <wp:cNvGraphicFramePr>
+              <a:graphicFrameLocks xmlns:a="http://schemas.openxmlformats.org/drawingml/2006/main" noChangeAspect="1"/>
+            </wp:cNvGraphicFramePr>
+            <a:graphic xmlns:a="http://schemas.openxmlformats.org/drawingml/2006/main">
+              <a:graphicData uri="http://schemas.openxmlformats.org/drawingml/2006/picture">
+                <pic:pic xmlns:pic="http://schemas.openxmlformats.org/drawingml/2006/picture">
+                  <pic:nvPicPr>
+                    <pic:cNvPr id="642986269" name="Picture 642986269"/>
+                    <pic:cNvPicPr/>
+                  </pic:nvPicPr>
+                  <pic:blipFill>
+                    <a:blip r:embed="rId14" cstate="print">
+                      <a:extLst>
+                        <a:ext uri="{28A0092B-C50C-407E-A947-70E740481C1C}">
+                          <a14:useLocalDpi xmlns:a14="http://schemas.microsoft.com/office/drawing/2010/main" val="0"/>
+                        </a:ext>
+                      </a:extLst>
+                    </a:blip>
+                    <a:stretch>
+                      <a:fillRect/>
+                    </a:stretch>
+                  </pic:blipFill>
+                  <pic:spPr>
+                    <a:xfrm>
+                      <a:off x="0" y="0"/>
+                      <a:ext cx="1904501" cy="1932062"/>
+                    </a:xfrm>
+                    <a:prstGeom prst="rect">
+                      <a:avLst/>
+                    </a:prstGeom>
+                  </pic:spPr>
+                </pic:pic>
+              </a:graphicData>
+            </a:graphic>
+          </wp:inline>
+        </w:drawing>
+      </w:r>
+      <w:r>
+        <w:rPr>
+          <w:rFonts w:ascii="var(--colab-code-font-family)" w:eastAsia="Times New Roman" w:hAnsi="var(--colab-code-font-family)" w:cs="Courier New"/>
+          <w:noProof/>
+          <w:color w:val="212121"/>
+          <w:sz w:val="21"/>
+          <w:szCs w:val="21"/>
+          <w:lang w:val="en-IN" w:eastAsia="en-IN"/>
+        </w:rPr>
+        <w:t xml:space="preserve">           </w:t>
+      </w:r>
+      <w:r>
+        <w:rPr>
+          <w:rFonts w:ascii="var(--colab-code-font-family)" w:eastAsia="Times New Roman" w:hAnsi="var(--colab-code-font-family)" w:cs="Courier New"/>
+          <w:noProof/>
+          <w:color w:val="212121"/>
+          <w:sz w:val="21"/>
+          <w:szCs w:val="21"/>
+          <w:lang w:val="en-IN" w:eastAsia="en-IN"/>
+        </w:rPr>
+        <w:drawing>
+          <wp:inline distT="0" distB="0" distL="0" distR="0" wp14:anchorId="214B6C6F" wp14:editId="74687DE1">
+            <wp:extent cx="1924493" cy="1952344"/>
+            <wp:effectExtent l="0" t="0" r="0" b="0"/>
+            <wp:docPr id="715687893" name="Picture 4"/>
+            <wp:cNvGraphicFramePr>
+              <a:graphicFrameLocks xmlns:a="http://schemas.openxmlformats.org/drawingml/2006/main" noChangeAspect="1"/>
+            </wp:cNvGraphicFramePr>
+            <a:graphic xmlns:a="http://schemas.openxmlformats.org/drawingml/2006/main">
+              <a:graphicData uri="http://schemas.openxmlformats.org/drawingml/2006/picture">
+                <pic:pic xmlns:pic="http://schemas.openxmlformats.org/drawingml/2006/picture">
+                  <pic:nvPicPr>
+                    <pic:cNvPr id="715687893" name="Picture 715687893"/>
+                    <pic:cNvPicPr/>
+                  </pic:nvPicPr>
+                  <pic:blipFill>
+                    <a:blip r:embed="rId15" cstate="print">
+                      <a:extLst>
+                        <a:ext uri="{28A0092B-C50C-407E-A947-70E740481C1C}">
+                          <a14:useLocalDpi xmlns:a14="http://schemas.microsoft.com/office/drawing/2010/main" val="0"/>
+                        </a:ext>
+                      </a:extLst>
+                    </a:blip>
+                    <a:stretch>
+                      <a:fillRect/>
+                    </a:stretch>
+                  </pic:blipFill>
+                  <pic:spPr>
+                    <a:xfrm>
+                      <a:off x="0" y="0"/>
+                      <a:ext cx="1939610" cy="1967680"/>
+                    </a:xfrm>
+                    <a:prstGeom prst="rect">
+                      <a:avLst/>
+                    </a:prstGeom>
+                  </pic:spPr>
+                </pic:pic>
+              </a:graphicData>
+            </a:graphic>
+          </wp:inline>
+        </w:drawing>
+      </w:r>
+    </w:p>
+    <w:p>
+      <w:pPr>
+        <w:shd w:val="clear" w:color="auto" w:fill="FFFFFF"/>
+        <w:tabs>
+          <w:tab w:val="left" w:pos="916"/>
+          <w:tab w:val="left" w:pos="1832"/>
+          <w:tab w:val="left" w:pos="2748"/>
+          <w:tab w:val="left" w:pos="3664"/>
+          <w:tab w:val="left" w:pos="4580"/>
+          <w:tab w:val="left" w:pos="5496"/>
+          <w:tab w:val="left" w:pos="6412"/>
+          <w:tab w:val="left" w:pos="7328"/>
+          <w:tab w:val="left" w:pos="8244"/>
+          <w:tab w:val="left" w:pos="9160"/>
+          <w:tab w:val="left" w:pos="10076"/>
+          <w:tab w:val="left" w:pos="10992"/>
+          <w:tab w:val="left" w:pos="11908"/>
+          <w:tab w:val="left" w:pos="12824"/>
+          <w:tab w:val="left" w:pos="13740"/>
+          <w:tab w:val="left" w:pos="14656"/>
+        </w:tabs>
+        <w:spacing w:after="0" w:line="240" w:lineRule="auto"/>
+        <w:rPr>
+          <w:rFonts w:ascii="var(--colab-code-font-family)" w:eastAsia="Times New Roman" w:hAnsi="var(--colab-code-font-family)" w:cs="Courier New"/>
+          <w:noProof/>
+          <w:color w:val="212121"/>
+          <w:sz w:val="21"/>
+          <w:szCs w:val="21"/>
+          <w:lang w:val="en-IN" w:eastAsia="en-IN"/>
+        </w:rPr>
+      </w:pPr>
+    </w:p>
+    <w:p>
+      <w:pPr>
+        <w:shd w:val="clear" w:color="auto" w:fill="FFFFFF"/>
+        <w:tabs>
+          <w:tab w:val="left" w:pos="916"/>
+          <w:tab w:val="left" w:pos="1832"/>
+          <w:tab w:val="left" w:pos="2748"/>
+          <w:tab w:val="left" w:pos="3664"/>
+          <w:tab w:val="left" w:pos="4580"/>
+          <w:tab w:val="left" w:pos="5496"/>
+          <w:tab w:val="left" w:pos="6412"/>
+          <w:tab w:val="left" w:pos="7328"/>
+          <w:tab w:val="left" w:pos="8244"/>
+          <w:tab w:val="left" w:pos="9160"/>
+          <w:tab w:val="left" w:pos="10076"/>
+          <w:tab w:val="left" w:pos="10992"/>
+          <w:tab w:val="left" w:pos="11908"/>
+          <w:tab w:val="left" w:pos="12824"/>
+          <w:tab w:val="left" w:pos="13740"/>
+          <w:tab w:val="left" w:pos="14656"/>
+        </w:tabs>
+        <w:spacing w:after="0" w:line="240" w:lineRule="auto"/>
+        <w:rPr>
+          <w:rFonts w:ascii="var(--colab-code-font-family)" w:eastAsia="Times New Roman" w:hAnsi="var(--colab-code-font-family)" w:cs="Courier New"/>
+          <w:color w:val="212121"/>
+          <w:sz w:val="21"/>
+          <w:szCs w:val="21"/>
+          <w:lang w:val="en-IN" w:eastAsia="en-IN"/>
+          <w14:ligatures w14:val="none"/>
+        </w:rPr>
+      </w:pPr>
+      <w:r>
+        <w:rPr>
+          <w:rFonts w:ascii="var(--colab-code-font-family)" w:eastAsia="Times New Roman" w:hAnsi="var(--colab-code-font-family)" w:cs="Courier New"/>
+          <w:noProof/>
+          <w:color w:val="212121"/>
+          <w:sz w:val="21"/>
+          <w:szCs w:val="21"/>
+          <w:lang w:val="en-IN" w:eastAsia="en-IN"/>
+        </w:rPr>
+        <w:t xml:space="preserve">Fig : </w:t>
+      </w:r>
+      <w:r>
+        <w:rPr>
+          <w:noProof/>
+          <w:sz w:val="24"/>
+          <w:szCs w:val="24"/>
+        </w:rPr>
+        <w:t>ROC AUC using</w:t>
+      </w:r>
+      <w:r>
+        <w:rPr>
+          <w:noProof/>
+          <w:sz w:val="24"/>
+          <w:szCs w:val="24"/>
+        </w:rPr>
+        <w:t xml:space="preserve"> </w:t>
+      </w:r>
+      <w:r>
+        <w:rPr>
+          <w:noProof/>
+          <w:sz w:val="24"/>
+          <w:szCs w:val="24"/>
+        </w:rPr>
+        <w:t>SMOTEENN</w:t>
+      </w:r>
+      <w:r>
+        <w:rPr>
+          <w:noProof/>
+          <w:sz w:val="24"/>
+          <w:szCs w:val="24"/>
+        </w:rPr>
+        <w:t xml:space="preserve"> by increasing minority class by 30% left side- Training performance, right-side Testing performance</w:t>
+      </w:r>
+    </w:p>
+    <w:p>
+      <w:pPr>
+        <w:shd w:val="clear" w:color="auto" w:fill="FFFFFF"/>
+        <w:tabs>
+          <w:tab w:val="left" w:pos="916"/>
+          <w:tab w:val="left" w:pos="1832"/>
+          <w:tab w:val="left" w:pos="2748"/>
+          <w:tab w:val="left" w:pos="3664"/>
+          <w:tab w:val="left" w:pos="4580"/>
+          <w:tab w:val="left" w:pos="5496"/>
+          <w:tab w:val="left" w:pos="6412"/>
+          <w:tab w:val="left" w:pos="7328"/>
+          <w:tab w:val="left" w:pos="8244"/>
+          <w:tab w:val="left" w:pos="9160"/>
+          <w:tab w:val="left" w:pos="10076"/>
+          <w:tab w:val="left" w:pos="10992"/>
+          <w:tab w:val="left" w:pos="11908"/>
+          <w:tab w:val="left" w:pos="12824"/>
+          <w:tab w:val="left" w:pos="13740"/>
+          <w:tab w:val="left" w:pos="14656"/>
+        </w:tabs>
+        <w:spacing w:after="0" w:line="240" w:lineRule="auto"/>
+        <w:rPr>
+          <w:rFonts w:ascii="var(--colab-code-font-family)" w:eastAsia="Times New Roman" w:hAnsi="var(--colab-code-font-family)" w:cs="Courier New"/>
+          <w:color w:val="212121"/>
+          <w:sz w:val="21"/>
+          <w:szCs w:val="21"/>
+          <w:lang w:val="en-IN" w:eastAsia="en-IN"/>
+          <w14:ligatures w14:val="none"/>
+        </w:rPr>
+      </w:pPr>
+    </w:p>
+    <w:tbl>
+      <w:tblPr>
+        <w:tblStyle w:val="GridTable1Light-Accent6"/>
+        <w:tblpPr w:leftFromText="180" w:rightFromText="180" w:vertAnchor="text" w:horzAnchor="margin" w:tblpY="137"/>
+        <w:tblW w:w="0" w:type="auto"/>
+        <w:tblLook w:val="04A0" w:firstRow="1" w:lastRow="0" w:firstColumn="1" w:lastColumn="0" w:noHBand="0" w:noVBand="1"/>
+      </w:tblPr>
+      <w:tblGrid>
+        <w:gridCol w:w="1430"/>
+        <w:gridCol w:w="1431"/>
+        <w:gridCol w:w="1431"/>
+      </w:tblGrid>
+      <w:tr>
+        <w:trPr>
+          <w:cnfStyle w:val="100000000000" w:firstRow="1" w:lastRow="0" w:firstColumn="0" w:lastColumn="0" w:oddVBand="0" w:evenVBand="0" w:oddHBand="0" w:evenHBand="0" w:firstRowFirstColumn="0" w:firstRowLastColumn="0" w:lastRowFirstColumn="0" w:lastRowLastColumn="0"/>
+          <w:trHeight w:val="921"/>
+        </w:trPr>
+        <w:tc>
+          <w:tcPr>
+            <w:cnfStyle w:val="001000000000" w:firstRow="0" w:lastRow="0" w:firstColumn="1" w:lastColumn="0" w:oddVBand="0" w:evenVBand="0" w:oddHBand="0" w:evenHBand="0" w:firstRowFirstColumn="0" w:firstRowLastColumn="0" w:lastRowFirstColumn="0" w:lastRowLastColumn="0"/>
+            <w:tcW w:w="1430" w:type="dxa"/>
+            <w:shd w:val="clear" w:color="auto" w:fill="E2EFD9" w:themeFill="accent6" w:themeFillTint="33"/>
+          </w:tcPr>
+          <w:p>
+            <w:pPr>
+              <w:spacing w:after="0"/>
+              <w:rPr>
+                <w:sz w:val="24"/>
+                <w:szCs w:val="24"/>
+              </w:rPr>
+            </w:pPr>
+            <w:r>
+              <w:rPr>
+                <w:sz w:val="24"/>
+                <w:szCs w:val="24"/>
+              </w:rPr>
+              <w:t>ACTUAL/ PREDICTED</w:t>
+            </w:r>
+          </w:p>
+        </w:tc>
+        <w:tc>
+          <w:tcPr>
+            <w:tcW w:w="1431" w:type="dxa"/>
+            <w:shd w:val="clear" w:color="auto" w:fill="E2EFD9" w:themeFill="accent6" w:themeFillTint="33"/>
+          </w:tcPr>
+          <w:p>
+            <w:pPr>
+              <w:spacing w:after="0"/>
+              <w:cnfStyle w:val="100000000000" w:firstRow="1" w:lastRow="0" w:firstColumn="0" w:lastColumn="0" w:oddVBand="0" w:evenVBand="0" w:oddHBand="0" w:evenHBand="0" w:firstRowFirstColumn="0" w:firstRowLastColumn="0" w:lastRowFirstColumn="0" w:lastRowLastColumn="0"/>
+              <w:rPr>
+                <w:sz w:val="24"/>
+                <w:szCs w:val="24"/>
+              </w:rPr>
+            </w:pPr>
+            <w:r>
+              <w:rPr>
+                <w:sz w:val="24"/>
+                <w:szCs w:val="24"/>
+              </w:rPr>
+              <w:t>0</w:t>
+            </w:r>
+          </w:p>
+        </w:tc>
+        <w:tc>
+          <w:tcPr>
+            <w:tcW w:w="1431" w:type="dxa"/>
+            <w:shd w:val="clear" w:color="auto" w:fill="E2EFD9" w:themeFill="accent6" w:themeFillTint="33"/>
+          </w:tcPr>
+          <w:p>
+            <w:pPr>
+              <w:spacing w:after="0"/>
+              <w:cnfStyle w:val="100000000000" w:firstRow="1" w:lastRow="0" w:firstColumn="0" w:lastColumn="0" w:oddVBand="0" w:evenVBand="0" w:oddHBand="0" w:evenHBand="0" w:firstRowFirstColumn="0" w:firstRowLastColumn="0" w:lastRowFirstColumn="0" w:lastRowLastColumn="0"/>
+              <w:rPr>
+                <w:sz w:val="24"/>
+                <w:szCs w:val="24"/>
+              </w:rPr>
+            </w:pPr>
+            <w:r>
+              <w:rPr>
+                <w:sz w:val="24"/>
+                <w:szCs w:val="24"/>
+              </w:rPr>
+              <w:t>1</w:t>
+            </w:r>
+          </w:p>
+        </w:tc>
+      </w:tr>
+      <w:tr>
+        <w:trPr>
+          <w:trHeight w:val="921"/>
+        </w:trPr>
+        <w:tc>
+          <w:tcPr>
+            <w:cnfStyle w:val="001000000000" w:firstRow="0" w:lastRow="0" w:firstColumn="1" w:lastColumn="0" w:oddVBand="0" w:evenVBand="0" w:oddHBand="0" w:evenHBand="0" w:firstRowFirstColumn="0" w:firstRowLastColumn="0" w:lastRowFirstColumn="0" w:lastRowLastColumn="0"/>
+            <w:tcW w:w="1430" w:type="dxa"/>
+            <w:shd w:val="clear" w:color="auto" w:fill="E2EFD9" w:themeFill="accent6" w:themeFillTint="33"/>
+          </w:tcPr>
+          <w:p>
+            <w:pPr>
+              <w:spacing w:after="0"/>
+              <w:rPr>
+                <w:sz w:val="24"/>
+                <w:szCs w:val="24"/>
+              </w:rPr>
+            </w:pPr>
+            <w:r>
+              <w:rPr>
+                <w:sz w:val="24"/>
+                <w:szCs w:val="24"/>
+              </w:rPr>
+              <w:t>0</w:t>
+            </w:r>
+          </w:p>
+        </w:tc>
+        <w:tc>
+          <w:tcPr>
+            <w:tcW w:w="1431" w:type="dxa"/>
+          </w:tcPr>
+          <w:p>
+            <w:pPr>
+              <w:shd w:val="clear" w:color="auto" w:fill="FFFFFF"/>
+              <w:tabs>
+                <w:tab w:val="left" w:pos="916"/>
+                <w:tab w:val="left" w:pos="1832"/>
+                <w:tab w:val="left" w:pos="2748"/>
+                <w:tab w:val="left" w:pos="3664"/>
+                <w:tab w:val="left" w:pos="4580"/>
+                <w:tab w:val="left" w:pos="5496"/>
+                <w:tab w:val="left" w:pos="6412"/>
+                <w:tab w:val="left" w:pos="7328"/>
+                <w:tab w:val="left" w:pos="8244"/>
+                <w:tab w:val="left" w:pos="9160"/>
+                <w:tab w:val="left" w:pos="10076"/>
+                <w:tab w:val="left" w:pos="10992"/>
+                <w:tab w:val="left" w:pos="11908"/>
+                <w:tab w:val="left" w:pos="12824"/>
+                <w:tab w:val="left" w:pos="13740"/>
+                <w:tab w:val="left" w:pos="14656"/>
+              </w:tabs>
+              <w:spacing w:after="0" w:line="240" w:lineRule="auto"/>
+              <w:cnfStyle w:val="000000000000" w:firstRow="0" w:lastRow="0" w:firstColumn="0" w:lastColumn="0" w:oddVBand="0" w:evenVBand="0" w:oddHBand="0" w:evenHBand="0" w:firstRowFirstColumn="0" w:firstRowLastColumn="0" w:lastRowFirstColumn="0" w:lastRowLastColumn="0"/>
+              <w:rPr>
+                <w:sz w:val="24"/>
+                <w:szCs w:val="24"/>
+              </w:rPr>
+            </w:pPr>
+            <w:r>
+              <w:rPr>
+                <w:rFonts w:ascii="var(--colab-code-font-family)" w:eastAsia="Times New Roman" w:hAnsi="var(--colab-code-font-family)" w:cs="Courier New"/>
+                <w:color w:val="212121"/>
+                <w:sz w:val="21"/>
+                <w:szCs w:val="21"/>
+                <w:lang w:val="en-IN" w:eastAsia="en-IN"/>
+                <w14:ligatures w14:val="none"/>
+              </w:rPr>
+              <w:t>36922</w:t>
+            </w:r>
+          </w:p>
+        </w:tc>
+        <w:tc>
+          <w:tcPr>
+            <w:tcW w:w="1431" w:type="dxa"/>
+          </w:tcPr>
+          <w:p>
+            <w:pPr>
+              <w:spacing w:after="0"/>
+              <w:cnfStyle w:val="000000000000" w:firstRow="0" w:lastRow="0" w:firstColumn="0" w:lastColumn="0" w:oddVBand="0" w:evenVBand="0" w:oddHBand="0" w:evenHBand="0" w:firstRowFirstColumn="0" w:firstRowLastColumn="0" w:lastRowFirstColumn="0" w:lastRowLastColumn="0"/>
+              <w:rPr>
+                <w:sz w:val="24"/>
+                <w:szCs w:val="24"/>
+              </w:rPr>
+            </w:pPr>
+            <w:r>
+              <w:rPr>
+                <w:rFonts w:ascii="var(--colab-code-font-family)" w:eastAsia="Times New Roman" w:hAnsi="var(--colab-code-font-family)" w:cs="Courier New"/>
+                <w:color w:val="212121"/>
+                <w:sz w:val="21"/>
+                <w:szCs w:val="21"/>
+                <w:lang w:val="en-IN" w:eastAsia="en-IN"/>
+                <w14:ligatures w14:val="none"/>
+              </w:rPr>
+              <w:t>18928</w:t>
+            </w:r>
+          </w:p>
+        </w:tc>
+      </w:tr>
+      <w:tr>
+        <w:trPr>
+          <w:trHeight w:val="872"/>
+        </w:trPr>
+        <w:tc>
+          <w:tcPr>
+            <w:cnfStyle w:val="001000000000" w:firstRow="0" w:lastRow="0" w:firstColumn="1" w:lastColumn="0" w:oddVBand="0" w:evenVBand="0" w:oddHBand="0" w:evenHBand="0" w:firstRowFirstColumn="0" w:firstRowLastColumn="0" w:lastRowFirstColumn="0" w:lastRowLastColumn="0"/>
+            <w:tcW w:w="1430" w:type="dxa"/>
+            <w:shd w:val="clear" w:color="auto" w:fill="E2EFD9" w:themeFill="accent6" w:themeFillTint="33"/>
+          </w:tcPr>
+          <w:p>
+            <w:pPr>
+              <w:spacing w:after="0"/>
+              <w:rPr>
+                <w:sz w:val="24"/>
+                <w:szCs w:val="24"/>
+              </w:rPr>
+            </w:pPr>
+            <w:r>
+              <w:rPr>
+                <w:sz w:val="24"/>
+                <w:szCs w:val="24"/>
+              </w:rPr>
+              <w:t>1</w:t>
+            </w:r>
+          </w:p>
+        </w:tc>
+        <w:tc>
+          <w:tcPr>
+            <w:tcW w:w="1431" w:type="dxa"/>
+          </w:tcPr>
+          <w:p>
+            <w:pPr>
+              <w:spacing w:after="0"/>
+              <w:cnfStyle w:val="000000000000" w:firstRow="0" w:lastRow="0" w:firstColumn="0" w:lastColumn="0" w:oddVBand="0" w:evenVBand="0" w:oddHBand="0" w:evenHBand="0" w:firstRowFirstColumn="0" w:firstRowLastColumn="0" w:lastRowFirstColumn="0" w:lastRowLastColumn="0"/>
+              <w:rPr>
+                <w:sz w:val="24"/>
+                <w:szCs w:val="24"/>
+              </w:rPr>
+            </w:pPr>
+            <w:r>
+              <w:rPr>
+                <w:rFonts w:ascii="var(--colab-code-font-family)" w:eastAsia="Times New Roman" w:hAnsi="var(--colab-code-font-family)" w:cs="Courier New"/>
+                <w:color w:val="212121"/>
+                <w:sz w:val="21"/>
+                <w:szCs w:val="21"/>
+                <w:lang w:val="en-IN" w:eastAsia="en-IN"/>
+                <w14:ligatures w14:val="none"/>
+              </w:rPr>
+              <w:t>3005</w:t>
+            </w:r>
+          </w:p>
+        </w:tc>
+        <w:tc>
+          <w:tcPr>
+            <w:tcW w:w="1431" w:type="dxa"/>
+          </w:tcPr>
+          <w:p>
+            <w:pPr>
+              <w:spacing w:after="0"/>
+              <w:cnfStyle w:val="000000000000" w:firstRow="0" w:lastRow="0" w:firstColumn="0" w:lastColumn="0" w:oddVBand="0" w:evenVBand="0" w:oddHBand="0" w:evenHBand="0" w:firstRowFirstColumn="0" w:firstRowLastColumn="0" w:lastRowFirstColumn="0" w:lastRowLastColumn="0"/>
+              <w:rPr>
+                <w:sz w:val="24"/>
+                <w:szCs w:val="24"/>
+              </w:rPr>
+            </w:pPr>
+            <w:r>
+              <w:rPr>
+                <w:sz w:val="24"/>
+                <w:szCs w:val="24"/>
+              </w:rPr>
+              <w:t>1935</w:t>
+            </w:r>
+          </w:p>
+        </w:tc>
+      </w:tr>
+    </w:tbl>
+    <w:p>
+      <w:pPr>
+        <w:spacing w:after="0" w:line="240" w:lineRule="auto"/>
+        <w:rPr>
+          <w:rFonts w:ascii="Courier New" w:eastAsia="Times New Roman" w:hAnsi="Courier New" w:cs="Courier New"/>
+          <w:color w:val="212121"/>
+          <w:sz w:val="21"/>
+          <w:szCs w:val="21"/>
+          <w:shd w:val="clear" w:color="auto" w:fill="FFFFFF"/>
+          <w:lang w:val="en-IN" w:eastAsia="en-IN"/>
+          <w14:ligatures w14:val="none"/>
+        </w:rPr>
+      </w:pPr>
+      <w:r>
+        <w:rPr>
+          <w:rFonts w:ascii="Courier New" w:eastAsia="Times New Roman" w:hAnsi="Courier New" w:cs="Courier New"/>
+          <w:color w:val="212121"/>
+          <w:sz w:val="21"/>
+          <w:szCs w:val="21"/>
+          <w:shd w:val="clear" w:color="auto" w:fill="FFFFFF"/>
+          <w:lang w:val="en-IN" w:eastAsia="en-IN"/>
+          <w14:ligatures w14:val="none"/>
+        </w:rPr>
+        <w:t>True Positive Rate (TPR): 0.43562753036437246</w:t>
+      </w:r>
+    </w:p>
+    <w:p>
+      <w:pPr>
+        <w:spacing w:after="0" w:line="240" w:lineRule="auto"/>
+        <w:rPr>
+          <w:rFonts w:ascii="Courier New" w:eastAsia="Times New Roman" w:hAnsi="Courier New" w:cs="Courier New"/>
+          <w:color w:val="212121"/>
+          <w:sz w:val="21"/>
+          <w:szCs w:val="21"/>
+          <w:shd w:val="clear" w:color="auto" w:fill="FFFFFF"/>
+          <w:lang w:val="en-IN" w:eastAsia="en-IN"/>
+          <w14:ligatures w14:val="none"/>
+        </w:rPr>
+      </w:pPr>
+      <w:r>
+        <w:rPr>
+          <w:rFonts w:ascii="Courier New" w:eastAsia="Times New Roman" w:hAnsi="Courier New" w:cs="Courier New"/>
+          <w:color w:val="212121"/>
+          <w:sz w:val="21"/>
+          <w:szCs w:val="21"/>
+          <w:shd w:val="clear" w:color="auto" w:fill="FFFFFF"/>
+          <w:lang w:val="en-IN" w:eastAsia="en-IN"/>
+          <w14:ligatures w14:val="none"/>
+        </w:rPr>
+        <w:t>True Negative Rate (TNR): 0.624709042076992</w:t>
+      </w:r>
+    </w:p>
+    <w:p>
+      <w:pPr>
+        <w:spacing w:after="0" w:line="240" w:lineRule="auto"/>
+        <w:rPr>
+          <w:rFonts w:ascii="Courier New" w:eastAsia="Times New Roman" w:hAnsi="Courier New" w:cs="Courier New"/>
+          <w:color w:val="212121"/>
+          <w:sz w:val="21"/>
+          <w:szCs w:val="21"/>
+          <w:shd w:val="clear" w:color="auto" w:fill="FFFFFF"/>
+          <w:lang w:val="en-IN" w:eastAsia="en-IN"/>
+          <w14:ligatures w14:val="none"/>
+        </w:rPr>
+      </w:pPr>
+      <w:r>
+        <w:rPr>
+          <w:rFonts w:ascii="Courier New" w:eastAsia="Times New Roman" w:hAnsi="Courier New" w:cs="Courier New"/>
+          <w:color w:val="212121"/>
+          <w:sz w:val="21"/>
+          <w:szCs w:val="21"/>
+          <w:shd w:val="clear" w:color="auto" w:fill="FFFFFF"/>
+          <w:lang w:val="en-IN" w:eastAsia="en-IN"/>
+          <w14:ligatures w14:val="none"/>
+        </w:rPr>
+        <w:t>Precision: 0.09311180339217723</w:t>
+      </w:r>
+    </w:p>
+    <w:p>
+      <w:pPr>
+        <w:spacing w:after="0" w:line="240" w:lineRule="auto"/>
+        <w:rPr>
+          <w:rFonts w:ascii="Courier New" w:eastAsia="Times New Roman" w:hAnsi="Courier New" w:cs="Courier New"/>
+          <w:color w:val="212121"/>
+          <w:sz w:val="21"/>
+          <w:szCs w:val="21"/>
+          <w:shd w:val="clear" w:color="auto" w:fill="FFFFFF"/>
+          <w:lang w:val="en-IN" w:eastAsia="en-IN"/>
+          <w14:ligatures w14:val="none"/>
+        </w:rPr>
+      </w:pPr>
+      <w:r>
+        <w:rPr>
+          <w:rFonts w:ascii="Courier New" w:eastAsia="Times New Roman" w:hAnsi="Courier New" w:cs="Courier New"/>
+          <w:color w:val="212121"/>
+          <w:sz w:val="21"/>
+          <w:szCs w:val="21"/>
+          <w:shd w:val="clear" w:color="auto" w:fill="FFFFFF"/>
+          <w:lang w:val="en-IN" w:eastAsia="en-IN"/>
+          <w14:ligatures w14:val="none"/>
+        </w:rPr>
+        <w:t>Negative Predictive Value (NPV): 0.9260045649981421</w:t>
+      </w:r>
+    </w:p>
+    <w:p>
+      <w:pPr>
+        <w:spacing w:after="0" w:line="240" w:lineRule="auto"/>
+        <w:rPr>
+          <w:rFonts w:ascii="Courier New" w:eastAsia="Times New Roman" w:hAnsi="Courier New" w:cs="Courier New"/>
+          <w:color w:val="212121"/>
+          <w:sz w:val="21"/>
+          <w:szCs w:val="21"/>
+          <w:shd w:val="clear" w:color="auto" w:fill="FFFFFF"/>
+          <w:lang w:val="en-IN" w:eastAsia="en-IN"/>
+          <w14:ligatures w14:val="none"/>
+        </w:rPr>
+      </w:pPr>
+      <w:r>
+        <w:rPr>
+          <w:rFonts w:ascii="Courier New" w:eastAsia="Times New Roman" w:hAnsi="Courier New" w:cs="Courier New"/>
+          <w:color w:val="212121"/>
+          <w:sz w:val="21"/>
+          <w:szCs w:val="21"/>
+          <w:shd w:val="clear" w:color="auto" w:fill="FFFFFF"/>
+          <w:lang w:val="en-IN" w:eastAsia="en-IN"/>
+          <w14:ligatures w14:val="none"/>
+        </w:rPr>
+        <w:t>F1 Score: 0.16920924375408086</w:t>
+      </w:r>
+    </w:p>
+    <w:p>
+      <w:pPr>
+        <w:spacing w:after="0" w:line="240" w:lineRule="auto"/>
+        <w:rPr>
+          <w:rFonts w:ascii="Courier New" w:eastAsia="Times New Roman" w:hAnsi="Courier New" w:cs="Courier New"/>
+          <w:color w:val="212121"/>
+          <w:sz w:val="21"/>
+          <w:szCs w:val="21"/>
+          <w:shd w:val="clear" w:color="auto" w:fill="FFFFFF"/>
+          <w:lang w:val="en-IN" w:eastAsia="en-IN"/>
+          <w14:ligatures w14:val="none"/>
+        </w:rPr>
+      </w:pPr>
+      <w:r>
+        <w:rPr>
+          <w:rFonts w:ascii="Courier New" w:eastAsia="Times New Roman" w:hAnsi="Courier New" w:cs="Courier New"/>
+          <w:color w:val="212121"/>
+          <w:sz w:val="21"/>
+          <w:szCs w:val="21"/>
+          <w:shd w:val="clear" w:color="auto" w:fill="FFFFFF"/>
+          <w:lang w:val="en-IN" w:eastAsia="en-IN"/>
+          <w14:ligatures w14:val="none"/>
+        </w:rPr>
+        <w:t>Accuracy: 0.6093436420463892</w:t>
+      </w:r>
+    </w:p>
+    <w:p>
+      <w:pPr>
+        <w:spacing w:after="0" w:line="240" w:lineRule="auto"/>
+        <w:rPr>
+          <w:rFonts w:ascii="Courier New" w:eastAsia="Times New Roman" w:hAnsi="Courier New" w:cs="Courier New"/>
+          <w:color w:val="212121"/>
+          <w:sz w:val="21"/>
+          <w:szCs w:val="21"/>
+          <w:shd w:val="clear" w:color="auto" w:fill="FFFFFF"/>
+          <w:lang w:val="en-IN" w:eastAsia="en-IN"/>
+          <w14:ligatures w14:val="none"/>
+        </w:rPr>
+      </w:pPr>
+      <w:r>
+        <w:rPr>
+          <w:rFonts w:ascii="Courier New" w:eastAsia="Times New Roman" w:hAnsi="Courier New" w:cs="Courier New"/>
+          <w:color w:val="212121"/>
+          <w:sz w:val="21"/>
+          <w:szCs w:val="21"/>
+          <w:shd w:val="clear" w:color="auto" w:fill="FFFFFF"/>
+          <w:lang w:val="en-IN" w:eastAsia="en-IN"/>
+          <w14:ligatures w14:val="none"/>
+        </w:rPr>
+        <w:t>False Positive Rate (FPR): 0.37529095792300804</w:t>
+      </w:r>
+    </w:p>
+    <w:p>
+      <w:pPr>
+        <w:spacing w:after="0"/>
+        <w:rPr>
+          <w:rFonts w:ascii="Courier New" w:eastAsia="Times New Roman" w:hAnsi="Courier New" w:cs="Courier New"/>
+          <w:color w:val="212121"/>
+          <w:sz w:val="21"/>
+          <w:szCs w:val="21"/>
+          <w:shd w:val="clear" w:color="auto" w:fill="FFFFFF"/>
+          <w:lang w:val="en-IN" w:eastAsia="en-IN"/>
+          <w14:ligatures w14:val="none"/>
+        </w:rPr>
+      </w:pPr>
+      <w:r>
+        <w:rPr>
+          <w:rFonts w:ascii="Courier New" w:eastAsia="Times New Roman" w:hAnsi="Courier New" w:cs="Courier New"/>
+          <w:color w:val="212121"/>
+          <w:sz w:val="21"/>
+          <w:szCs w:val="21"/>
+          <w:shd w:val="clear" w:color="auto" w:fill="FFFFFF"/>
+          <w:lang w:val="en-IN" w:eastAsia="en-IN"/>
+          <w14:ligatures w14:val="none"/>
+        </w:rPr>
+        <w:t>False Negative Rate (FNR): 0.5643724696356275</w:t>
+      </w:r>
+    </w:p>
+    <w:p>
+      <w:pPr>
+        <w:spacing w:after="0"/>
+        <w:rPr>
+          <w:rFonts w:ascii="Courier New" w:eastAsia="Times New Roman" w:hAnsi="Courier New" w:cs="Courier New"/>
+          <w:color w:val="212121"/>
+          <w:sz w:val="21"/>
+          <w:szCs w:val="21"/>
+          <w:shd w:val="clear" w:color="auto" w:fill="FFFFFF"/>
+          <w:lang w:val="en-IN" w:eastAsia="en-IN"/>
+          <w14:ligatures w14:val="none"/>
+        </w:rPr>
+      </w:pPr>
+    </w:p>
+    <w:p>
+      <w:pPr>
+        <w:spacing w:after="0"/>
+        <w:rPr>
+          <w:rFonts w:ascii="Courier New" w:eastAsia="Times New Roman" w:hAnsi="Courier New" w:cs="Courier New"/>
+          <w:color w:val="212121"/>
+          <w:sz w:val="21"/>
+          <w:szCs w:val="21"/>
+          <w:shd w:val="clear" w:color="auto" w:fill="FFFFFF"/>
+          <w:lang w:val="en-IN" w:eastAsia="en-IN"/>
+          <w14:ligatures w14:val="none"/>
+        </w:rPr>
+      </w:pPr>
+    </w:p>
+    <w:p>
+      <w:pPr>
+        <w:spacing w:after="0"/>
+        <w:rPr>
+          <w:rFonts w:ascii="Courier New" w:eastAsia="Times New Roman" w:hAnsi="Courier New" w:cs="Courier New"/>
+          <w:color w:val="212121"/>
+          <w:sz w:val="21"/>
+          <w:szCs w:val="21"/>
+          <w:shd w:val="clear" w:color="auto" w:fill="FFFFFF"/>
+          <w:lang w:val="en-IN" w:eastAsia="en-IN"/>
+          <w14:ligatures w14:val="none"/>
+        </w:rPr>
+      </w:pPr>
+    </w:p>
+    <w:p>
+      <w:pPr>
+        <w:spacing w:after="0"/>
+        <w:rPr>
+          <w:sz w:val="24"/>
+          <w:szCs w:val="24"/>
+        </w:rPr>
+      </w:pPr>
+      <w:r>
+        <w:rPr>
+          <w:sz w:val="24"/>
+          <w:szCs w:val="24"/>
+        </w:rPr>
+        <w:t>A TPR of 0.4356 indicates that approximately 43.56% of the users who are actually likely to default were correctly identified by the model. In other words, the model is able to capture a portion of the users who are at risk of defaulting.</w:t>
+      </w:r>
+    </w:p>
+    <w:p>
+      <w:pPr>
+        <w:spacing w:after="0"/>
+        <w:rPr>
+          <w:sz w:val="24"/>
+          <w:szCs w:val="24"/>
+        </w:rPr>
+      </w:pPr>
+    </w:p>
+    <w:p>
+      <w:pPr>
+        <w:spacing w:after="0"/>
+        <w:rPr>
+          <w:b/>
+          <w:bCs/>
+          <w:sz w:val="28"/>
+          <w:szCs w:val="28"/>
+          <w:u w:val="single"/>
+        </w:rPr>
+      </w:pPr>
+      <w:r>
+        <w:rPr>
+          <w:b/>
+          <w:bCs/>
+          <w:sz w:val="28"/>
+          <w:szCs w:val="28"/>
+          <w:u w:val="single"/>
+        </w:rPr>
+        <w:t xml:space="preserve">MODEL - </w:t>
+      </w:r>
+      <w:r>
+        <w:rPr>
+          <w:b/>
+          <w:bCs/>
+          <w:sz w:val="28"/>
+          <w:szCs w:val="28"/>
+          <w:u w:val="single"/>
+        </w:rPr>
+        <w:t>NAIVE BAYES</w:t>
+      </w:r>
+    </w:p>
+    <w:p>
+      <w:pPr>
+        <w:spacing w:after="0"/>
+        <w:rPr>
+          <w:b/>
+          <w:bCs/>
+          <w:sz w:val="28"/>
+          <w:szCs w:val="28"/>
+        </w:rPr>
+      </w:pPr>
+    </w:p>
+    <w:p>
+      <w:pPr>
+        <w:spacing w:after="0"/>
+        <w:rPr>
+          <w:sz w:val="24"/>
+          <w:szCs w:val="24"/>
+        </w:rPr>
+      </w:pPr>
+      <w:r>
+        <w:rPr>
+          <w:sz w:val="24"/>
+          <w:szCs w:val="24"/>
+        </w:rPr>
+        <w:t>Naive Bayes is a probabilistic classification algorithm based on Bayes' theorem. It assumes independence among features and calculates the probability of a class given the input features. Widely used for text classification and spam filtering, it is computationally efficient and performs well in high-dimensional spaces.</w:t>
+      </w:r>
+    </w:p>
+    <w:p>
+      <w:pPr>
+        <w:spacing w:after="0"/>
+        <w:rPr>
+          <w:sz w:val="24"/>
+          <w:szCs w:val="24"/>
+        </w:rPr>
+      </w:pPr>
+    </w:p>
+    <w:p>
+      <w:pPr>
+        <w:spacing w:after="0"/>
+        <w:rPr>
+          <w:b/>
+          <w:bCs/>
+          <w:sz w:val="28"/>
+          <w:szCs w:val="28"/>
+        </w:rPr>
+      </w:pPr>
+      <w:r>
+        <w:rPr>
+          <w:b/>
+          <w:bCs/>
+          <w:sz w:val="28"/>
+          <w:szCs w:val="28"/>
+        </w:rPr>
+        <w:t>MODEL</w:t>
+      </w:r>
+      <w:r>
+        <w:rPr>
+          <w:b/>
+          <w:bCs/>
+          <w:sz w:val="28"/>
+          <w:szCs w:val="28"/>
+        </w:rPr>
+        <w:t xml:space="preserve"> -1</w:t>
+      </w:r>
+      <w:r>
+        <w:rPr>
+          <w:b/>
+          <w:bCs/>
+          <w:sz w:val="28"/>
+          <w:szCs w:val="28"/>
+        </w:rPr>
+        <w:t xml:space="preserve"> </w:t>
+      </w:r>
+      <w:r>
+        <w:rPr>
+          <w:b/>
+          <w:bCs/>
+          <w:sz w:val="28"/>
+          <w:szCs w:val="28"/>
+        </w:rPr>
+        <w:t>- GAUSSIAN</w:t>
+      </w:r>
+      <w:r>
+        <w:rPr>
+          <w:b/>
+          <w:bCs/>
+          <w:sz w:val="28"/>
+          <w:szCs w:val="28"/>
+        </w:rPr>
+        <w:t xml:space="preserve"> </w:t>
+      </w:r>
+      <w:r>
+        <w:rPr>
+          <w:b/>
+          <w:bCs/>
+          <w:sz w:val="28"/>
+          <w:szCs w:val="28"/>
+        </w:rPr>
+        <w:t>NAIVE BAYES</w:t>
+      </w:r>
+    </w:p>
+    <w:p>
+      <w:pPr>
+        <w:spacing w:after="0"/>
+        <w:rPr>
+          <w:sz w:val="24"/>
+          <w:szCs w:val="24"/>
+        </w:rPr>
+      </w:pPr>
+    </w:p>
+    <w:p>
+      <w:pPr>
+        <w:numPr>
+          <w:ilvl w:val="0"/>
+          <w:numId w:val="12"/>
+        </w:numPr>
+        <w:shd w:val="clear" w:color="auto" w:fill="FFFFFF"/>
+        <w:spacing w:before="120" w:after="90" w:line="240" w:lineRule="auto"/>
+        <w:rPr>
+          <w:rFonts w:eastAsia="Times New Roman" w:cstheme="minorHAnsi"/>
+          <w:color w:val="212121"/>
+          <w:sz w:val="24"/>
+          <w:szCs w:val="24"/>
+          <w:lang w:val="en-IN" w:eastAsia="en-IN"/>
+          <w14:ligatures w14:val="none"/>
+        </w:rPr>
+      </w:pPr>
+      <w:r>
+        <w:rPr>
+          <w:rFonts w:eastAsia="Times New Roman" w:cstheme="minorHAnsi"/>
+          <w:color w:val="212121"/>
+          <w:sz w:val="24"/>
+          <w:szCs w:val="24"/>
+          <w:lang w:val="en-IN" w:eastAsia="en-IN"/>
+          <w14:ligatures w14:val="none"/>
+        </w:rPr>
+        <w:t>Normal Distribution (Gaussian): The algorithm assumes that the features within each class follow a Gaussian (normal) distribution. Checking the distribution of your features, especially if they deviate significantly from normality, can be helpful.</w:t>
+      </w:r>
+    </w:p>
+    <w:p>
+      <w:pPr>
+        <w:numPr>
+          <w:ilvl w:val="0"/>
+          <w:numId w:val="12"/>
+        </w:numPr>
+        <w:shd w:val="clear" w:color="auto" w:fill="FFFFFF"/>
+        <w:spacing w:before="120" w:after="90" w:line="240" w:lineRule="auto"/>
+        <w:rPr>
+          <w:rFonts w:eastAsia="Times New Roman" w:cstheme="minorHAnsi"/>
+          <w:color w:val="212121"/>
+          <w:sz w:val="24"/>
+          <w:szCs w:val="24"/>
+          <w:lang w:val="en-IN" w:eastAsia="en-IN"/>
+          <w14:ligatures w14:val="none"/>
+        </w:rPr>
+      </w:pPr>
+      <w:r>
+        <w:rPr>
+          <w:rFonts w:eastAsia="Times New Roman" w:cstheme="minorHAnsi"/>
+          <w:color w:val="212121"/>
+          <w:sz w:val="24"/>
+          <w:szCs w:val="24"/>
+          <w:lang w:val="en-IN" w:eastAsia="en-IN"/>
+          <w14:ligatures w14:val="none"/>
+        </w:rPr>
+        <w:t>Homoscedasticity: The algorithm assumes that the variance of each feature is the same across different classes. Checking for homoscedasticity (equal variance) can be important, especially if certain features have significantly different variances in different classes.</w:t>
+      </w:r>
+    </w:p>
+    <w:p>
+      <w:pPr>
+        <w:numPr>
+          <w:ilvl w:val="0"/>
+          <w:numId w:val="12"/>
+        </w:numPr>
+        <w:shd w:val="clear" w:color="auto" w:fill="FFFFFF"/>
+        <w:spacing w:before="120" w:after="90" w:line="240" w:lineRule="auto"/>
+        <w:rPr>
+          <w:rFonts w:eastAsia="Times New Roman" w:cstheme="minorHAnsi"/>
+          <w:color w:val="212121"/>
+          <w:sz w:val="24"/>
+          <w:szCs w:val="24"/>
+          <w:lang w:val="en-IN" w:eastAsia="en-IN"/>
+          <w14:ligatures w14:val="none"/>
+        </w:rPr>
+      </w:pPr>
+      <w:r>
+        <w:rPr>
+          <w:rFonts w:eastAsia="Times New Roman" w:cstheme="minorHAnsi"/>
+          <w:color w:val="212121"/>
+          <w:sz w:val="24"/>
+          <w:szCs w:val="24"/>
+          <w:lang w:val="en-IN" w:eastAsia="en-IN"/>
+          <w14:ligatures w14:val="none"/>
+        </w:rPr>
+        <w:t>Missing Values: Naive Bayes assumes that missing values are missing completely at random. If your dataset has missing values, it's essential to handle them appropriately or assess whether they follow a random pattern.</w:t>
+      </w:r>
+    </w:p>
+    <w:p>
+      <w:pPr>
+        <w:numPr>
+          <w:ilvl w:val="0"/>
+          <w:numId w:val="12"/>
+        </w:numPr>
+        <w:shd w:val="clear" w:color="auto" w:fill="FFFFFF"/>
+        <w:spacing w:before="120" w:after="90" w:line="240" w:lineRule="auto"/>
+        <w:rPr>
+          <w:rFonts w:eastAsia="Times New Roman" w:cstheme="minorHAnsi"/>
+          <w:color w:val="212121"/>
+          <w:sz w:val="24"/>
+          <w:szCs w:val="24"/>
+          <w:lang w:val="en-IN" w:eastAsia="en-IN"/>
+          <w14:ligatures w14:val="none"/>
+        </w:rPr>
+      </w:pPr>
+      <w:r>
+        <w:rPr>
+          <w:rFonts w:eastAsia="Times New Roman" w:cstheme="minorHAnsi"/>
+          <w:color w:val="212121"/>
+          <w:sz w:val="24"/>
+          <w:szCs w:val="24"/>
+          <w:lang w:val="en-IN" w:eastAsia="en-IN"/>
+          <w14:ligatures w14:val="none"/>
+        </w:rPr>
+        <w:t>Outliers: Outliers can affect the mean and standard deviation calculations in Gaussian Naive Bayes. Checking for and handling outliers may be necessary.</w:t>
+      </w:r>
+    </w:p>
+    <w:p>
+      <w:pPr>
+        <w:numPr>
+          <w:ilvl w:val="0"/>
+          <w:numId w:val="12"/>
+        </w:numPr>
+        <w:shd w:val="clear" w:color="auto" w:fill="FFFFFF"/>
+        <w:spacing w:before="120" w:after="90" w:line="240" w:lineRule="auto"/>
+        <w:rPr>
+          <w:rFonts w:eastAsia="Times New Roman" w:cstheme="minorHAnsi"/>
+          <w:color w:val="212121"/>
+          <w:sz w:val="24"/>
+          <w:szCs w:val="24"/>
+          <w:lang w:val="en-IN" w:eastAsia="en-IN"/>
+          <w14:ligatures w14:val="none"/>
+        </w:rPr>
+      </w:pPr>
+      <w:r>
+        <w:rPr>
+          <w:rFonts w:eastAsia="Times New Roman" w:cstheme="minorHAnsi"/>
+          <w:color w:val="212121"/>
+          <w:sz w:val="24"/>
+          <w:szCs w:val="24"/>
+          <w:lang w:val="en-IN" w:eastAsia="en-IN"/>
+          <w14:ligatures w14:val="none"/>
+        </w:rPr>
+        <w:lastRenderedPageBreak/>
+        <w:t>Class Priors: Naive Bayes assumes that the prior probabilities of different classes are known. If you have imbalanced classes, it's important to consider how the algorithm might be influenced by the prior probabilities and whether adjustments are needed</w:t>
+      </w:r>
+    </w:p>
+    <w:p>
+      <w:pPr>
+        <w:spacing w:after="0"/>
+        <w:rPr>
+          <w:sz w:val="24"/>
+          <w:szCs w:val="24"/>
+        </w:rPr>
+      </w:pPr>
+    </w:p>
+    <w:p>
+      <w:pPr>
+        <w:spacing w:after="0"/>
+        <w:rPr>
+          <w:sz w:val="24"/>
+          <w:szCs w:val="24"/>
+        </w:rPr>
+      </w:pPr>
+    </w:p>
+    <w:p>
+      <w:pPr>
+        <w:spacing w:after="0"/>
+        <w:rPr>
+          <w:sz w:val="24"/>
+          <w:szCs w:val="24"/>
+        </w:rPr>
+      </w:pPr>
+      <w:r>
+        <w:rPr>
+          <w:sz w:val="24"/>
+          <w:szCs w:val="24"/>
+        </w:rPr>
+        <w:drawing>
+          <wp:inline distT="0" distB="0" distL="0" distR="0" wp14:anchorId="7F34339C" wp14:editId="490384B8">
+            <wp:extent cx="3820058" cy="1390844"/>
+            <wp:effectExtent l="19050" t="19050" r="9525" b="0"/>
+            <wp:docPr id="522528402" name="Picture 1"/>
+            <wp:cNvGraphicFramePr>
+              <a:graphicFrameLocks xmlns:a="http://schemas.openxmlformats.org/drawingml/2006/main" noChangeAspect="1"/>
+            </wp:cNvGraphicFramePr>
+            <a:graphic xmlns:a="http://schemas.openxmlformats.org/drawingml/2006/main">
+              <a:graphicData uri="http://schemas.openxmlformats.org/drawingml/2006/picture">
+                <pic:pic xmlns:pic="http://schemas.openxmlformats.org/drawingml/2006/picture">
+                  <pic:nvPicPr>
+                    <pic:cNvPr id="522528402" name=""/>
+                    <pic:cNvPicPr/>
+                  </pic:nvPicPr>
+                  <pic:blipFill>
+                    <a:blip r:embed="rId16"/>
+                    <a:stretch>
+                      <a:fillRect/>
+                    </a:stretch>
+                  </pic:blipFill>
+                  <pic:spPr>
+                    <a:xfrm>
+                      <a:off x="0" y="0"/>
+                      <a:ext cx="3820058" cy="1390844"/>
+                    </a:xfrm>
+                    <a:prstGeom prst="rect">
+                      <a:avLst/>
+                    </a:prstGeom>
+                    <a:ln>
+                      <a:solidFill>
+                        <a:schemeClr val="tx1">
+                          <a:lumMod val="50000"/>
+                          <a:lumOff val="50000"/>
+                        </a:schemeClr>
+                      </a:solidFill>
+                    </a:ln>
+                  </pic:spPr>
+                </pic:pic>
+              </a:graphicData>
+            </a:graphic>
+          </wp:inline>
+        </w:drawing>
+      </w:r>
+      <w:r>
+        <w:rPr>
+          <w:noProof/>
+        </w:rPr>
+        <w:t xml:space="preserve">              </w:t>
+      </w:r>
+      <w:r>
+        <w:rPr>
+          <w:noProof/>
+        </w:rPr>
+        <w:drawing>
+          <wp:inline distT="0" distB="0" distL="0" distR="0" wp14:anchorId="1C9C1776" wp14:editId="27076E9F">
+            <wp:extent cx="1903228" cy="1932123"/>
+            <wp:effectExtent l="0" t="0" r="0" b="0"/>
+            <wp:docPr id="454196305" name="Picture 6"/>
+            <wp:cNvGraphicFramePr>
+              <a:graphicFrameLocks xmlns:a="http://schemas.openxmlformats.org/drawingml/2006/main" noChangeAspect="1"/>
+            </wp:cNvGraphicFramePr>
+            <a:graphic xmlns:a="http://schemas.openxmlformats.org/drawingml/2006/main">
+              <a:graphicData uri="http://schemas.openxmlformats.org/drawingml/2006/picture">
+                <pic:pic xmlns:pic="http://schemas.openxmlformats.org/drawingml/2006/picture">
+                  <pic:nvPicPr>
+                    <pic:cNvPr id="0" name="Picture 1"/>
+                    <pic:cNvPicPr>
+                      <a:picLocks noChangeAspect="1" noChangeArrowheads="1"/>
+                    </pic:cNvPicPr>
+                  </pic:nvPicPr>
+                  <pic:blipFill>
+                    <a:blip r:embed="rId17" cstate="print">
+                      <a:extLst>
+                        <a:ext uri="{28A0092B-C50C-407E-A947-70E740481C1C}">
+                          <a14:useLocalDpi xmlns:a14="http://schemas.microsoft.com/office/drawing/2010/main" val="0"/>
+                        </a:ext>
+                      </a:extLst>
+                    </a:blip>
+                    <a:srcRect/>
+                    <a:stretch>
+                      <a:fillRect/>
+                    </a:stretch>
+                  </pic:blipFill>
+                  <pic:spPr bwMode="auto">
+                    <a:xfrm>
+                      <a:off x="0" y="0"/>
+                      <a:ext cx="1910566" cy="1939573"/>
+                    </a:xfrm>
+                    <a:prstGeom prst="rect">
+                      <a:avLst/>
+                    </a:prstGeom>
+                    <a:noFill/>
+                    <a:ln>
+                      <a:noFill/>
+                    </a:ln>
+                  </pic:spPr>
+                </pic:pic>
+              </a:graphicData>
+            </a:graphic>
+          </wp:inline>
+        </w:drawing>
+      </w:r>
+    </w:p>
+    <w:p>
+      <w:pPr>
+        <w:spacing w:after="0"/>
+        <w:rPr>
+          <w:sz w:val="24"/>
+          <w:szCs w:val="24"/>
+        </w:rPr>
+      </w:pPr>
+      <w:r>
+        <w:rPr>
+          <w:noProof/>
+        </w:rPr>
+        <w:t xml:space="preserve">                                                                            </w:t>
+      </w:r>
+    </w:p>
+    <w:p>
+      <w:pPr>
+        <w:spacing w:after="0"/>
+        <w:rPr>
+          <w:sz w:val="24"/>
+          <w:szCs w:val="24"/>
+        </w:rPr>
+      </w:pPr>
+      <w:r>
+        <w:rPr>
+          <w:sz w:val="24"/>
+          <w:szCs w:val="24"/>
+        </w:rPr>
+        <w:t>An AUC (Area Under the Receiver Operating Characteristic Curve) value of 0.50 typically indicates that the model is performing no better than random chance. The ROC curve is a graphical representation of the trade-off between the true positive rate (sensitivity) and the false positive rate (1 - specificity) at various threshold settings. An AUC of 0.50 corresponds to a diagonal line in the ROC space, which is the line of no discrimination.</w:t>
+      </w:r>
+    </w:p>
+    <w:p>
+      <w:pPr>
+        <w:spacing w:after="0"/>
+        <w:rPr>
+          <w:sz w:val="24"/>
+          <w:szCs w:val="24"/>
+        </w:rPr>
+      </w:pPr>
+    </w:p>
+    <w:p>
+      <w:pPr>
+        <w:spacing w:after="0"/>
+        <w:rPr>
+          <w:sz w:val="24"/>
+          <w:szCs w:val="24"/>
+        </w:rPr>
+      </w:pPr>
+      <w:r>
+        <w:rPr>
+          <w:sz w:val="24"/>
+          <w:szCs w:val="24"/>
+        </w:rPr>
+        <w:t>In practical terms:</w:t>
+      </w:r>
+    </w:p>
+    <w:p>
+      <w:pPr>
+        <w:spacing w:after="0"/>
+        <w:rPr>
+          <w:sz w:val="24"/>
+          <w:szCs w:val="24"/>
+        </w:rPr>
+      </w:pPr>
+    </w:p>
+    <w:p>
+      <w:pPr>
+        <w:spacing w:after="0"/>
+        <w:rPr>
+          <w:sz w:val="24"/>
+          <w:szCs w:val="24"/>
+        </w:rPr>
+      </w:pPr>
+      <w:r>
+        <w:rPr>
+          <w:sz w:val="24"/>
+          <w:szCs w:val="24"/>
+        </w:rPr>
+        <w:t>A model with an AUC of 0.50 is not making accurate predictions, and its performance is equivalent to random guessing.</w:t>
+      </w:r>
+    </w:p>
+    <w:p>
+      <w:pPr>
+        <w:spacing w:after="0"/>
+        <w:rPr>
+          <w:sz w:val="24"/>
+          <w:szCs w:val="24"/>
+        </w:rPr>
+      </w:pPr>
+      <w:r>
+        <w:rPr>
+          <w:sz w:val="24"/>
+          <w:szCs w:val="24"/>
+        </w:rPr>
+        <w:t>The model's ability to distinguish between positive and negative instances is no better than chance.</w:t>
+      </w:r>
+    </w:p>
+    <w:p>
+      <w:pPr>
+        <w:spacing w:after="0"/>
+        <w:rPr>
+          <w:sz w:val="24"/>
+          <w:szCs w:val="24"/>
+        </w:rPr>
+      </w:pPr>
+      <w:r>
+        <w:rPr>
+          <w:sz w:val="24"/>
+          <w:szCs w:val="24"/>
+        </w:rPr>
+        <w:t>If you encounter an AUC of 0.50, it suggests that the model is not effectively discriminating between the classes, and you may need to revisit your model, features, or data preprocessing to improve its performance.</w:t>
+      </w:r>
+    </w:p>
+    <w:p>
+      <w:pPr>
+        <w:spacing w:after="0"/>
+        <w:rPr>
+          <w:sz w:val="24"/>
+          <w:szCs w:val="24"/>
+        </w:rPr>
+      </w:pPr>
+    </w:p>
+    <w:p>
+      <w:pPr>
+        <w:spacing w:after="0"/>
+        <w:rPr>
+          <w:b/>
+          <w:bCs/>
+          <w:sz w:val="28"/>
+          <w:szCs w:val="28"/>
+          <w:u w:val="single"/>
+        </w:rPr>
+      </w:pPr>
+      <w:r>
+        <w:rPr>
+          <w:b/>
+          <w:bCs/>
+          <w:sz w:val="28"/>
+          <w:szCs w:val="28"/>
+          <w:u w:val="single"/>
+        </w:rPr>
+        <w:t>MODEL</w:t>
+      </w:r>
+      <w:r>
+        <w:rPr>
+          <w:b/>
+          <w:bCs/>
+          <w:sz w:val="28"/>
+          <w:szCs w:val="28"/>
+          <w:u w:val="single"/>
+        </w:rPr>
+        <w:t xml:space="preserve"> -</w:t>
+      </w:r>
+      <w:r>
+        <w:rPr>
+          <w:b/>
+          <w:bCs/>
+          <w:sz w:val="28"/>
+          <w:szCs w:val="28"/>
+          <w:u w:val="single"/>
+        </w:rPr>
+        <w:t xml:space="preserve"> DECISION TREE CLASSIFIER</w:t>
+      </w:r>
+    </w:p>
+    <w:p>
+      <w:pPr>
+        <w:spacing w:after="0"/>
+        <w:rPr>
+          <w:b/>
+          <w:bCs/>
+          <w:sz w:val="28"/>
+          <w:szCs w:val="28"/>
+        </w:rPr>
+      </w:pPr>
+    </w:p>
+    <w:p>
+      <w:pPr>
+        <w:spacing w:after="0"/>
+        <w:rPr>
+          <w:sz w:val="24"/>
+          <w:szCs w:val="24"/>
+        </w:rPr>
+      </w:pPr>
+      <w:r>
+        <w:rPr>
+          <w:sz w:val="24"/>
+          <w:szCs w:val="24"/>
+        </w:rPr>
+        <w:t>Decision Tree is a versatile and interpretable supervised machine learning algorithm used for both classification and regression tasks. It works by recursively partitioning the data into subsets based on the values of input features. The goal is to create a tree-like structure where each internal node represents a decision based on a feature, each branch represents an outcome of that decision, and each leaf node represents the final prediction.</w:t>
+      </w:r>
+    </w:p>
+    <w:p>
+      <w:pPr>
+        <w:spacing w:after="0"/>
+        <w:rPr>
+          <w:sz w:val="24"/>
+          <w:szCs w:val="24"/>
+        </w:rPr>
+      </w:pPr>
+    </w:p>
+    <w:p>
+      <w:pPr>
+        <w:spacing w:after="0"/>
+        <w:rPr>
+          <w:b/>
+          <w:bCs/>
+          <w:sz w:val="24"/>
+          <w:szCs w:val="24"/>
+        </w:rPr>
+      </w:pPr>
+      <w:r>
+        <w:rPr>
+          <w:b/>
+          <w:bCs/>
+          <w:sz w:val="24"/>
+          <w:szCs w:val="24"/>
+        </w:rPr>
+        <w:t>ASSUMPTIONS</w:t>
+      </w:r>
+    </w:p>
+    <w:p>
+      <w:pPr>
+        <w:spacing w:after="0"/>
+        <w:rPr>
+          <w:sz w:val="24"/>
+          <w:szCs w:val="24"/>
+        </w:rPr>
+      </w:pPr>
+    </w:p>
+    <w:p>
+      <w:pPr>
+        <w:pStyle w:val="ListParagraph"/>
+        <w:numPr>
+          <w:ilvl w:val="0"/>
+          <w:numId w:val="13"/>
+        </w:numPr>
+        <w:spacing w:after="0"/>
+        <w:rPr>
+          <w:sz w:val="24"/>
+          <w:szCs w:val="24"/>
+        </w:rPr>
+      </w:pPr>
+      <w:r>
+        <w:rPr>
+          <w:sz w:val="24"/>
+          <w:szCs w:val="24"/>
+        </w:rPr>
+        <w:t>Feature Relevance:</w:t>
+      </w:r>
+    </w:p>
+    <w:p>
+      <w:pPr>
+        <w:spacing w:after="0"/>
+        <w:rPr>
+          <w:sz w:val="24"/>
+          <w:szCs w:val="24"/>
+        </w:rPr>
+      </w:pPr>
+    </w:p>
+    <w:p>
+      <w:pPr>
+        <w:spacing w:after="0"/>
+        <w:rPr>
+          <w:sz w:val="24"/>
+          <w:szCs w:val="24"/>
+        </w:rPr>
+      </w:pPr>
+      <w:r>
+        <w:rPr>
+          <w:sz w:val="24"/>
+          <w:szCs w:val="24"/>
+        </w:rPr>
+        <w:t>Features (variables) included in the dataset should be relevant to the task at hand. Including irrelevant or redundant features can introduce noise and negatively impact model performance.</w:t>
+      </w:r>
+    </w:p>
+    <w:p>
+      <w:pPr>
+        <w:spacing w:after="0"/>
+        <w:rPr>
+          <w:sz w:val="24"/>
+          <w:szCs w:val="24"/>
+        </w:rPr>
+      </w:pPr>
+    </w:p>
+    <w:p>
+      <w:pPr>
+        <w:pStyle w:val="ListParagraph"/>
+        <w:numPr>
+          <w:ilvl w:val="0"/>
+          <w:numId w:val="13"/>
+        </w:numPr>
+        <w:spacing w:after="0"/>
+        <w:rPr>
+          <w:sz w:val="24"/>
+          <w:szCs w:val="24"/>
+        </w:rPr>
+      </w:pPr>
+      <w:r>
+        <w:rPr>
+          <w:sz w:val="24"/>
+          <w:szCs w:val="24"/>
+        </w:rPr>
+        <w:t>Feature Types:</w:t>
+      </w:r>
+    </w:p>
+    <w:p>
+      <w:pPr>
+        <w:spacing w:after="0"/>
+        <w:rPr>
+          <w:sz w:val="24"/>
+          <w:szCs w:val="24"/>
+        </w:rPr>
+      </w:pPr>
+      <w:r>
+        <w:rPr>
+          <w:sz w:val="24"/>
+          <w:szCs w:val="24"/>
+        </w:rPr>
+        <w:lastRenderedPageBreak/>
+        <w:t>Machine learning models, including Decision Trees, can handle a mix of numerical and categorical features. Ensure that your features are appropriately encoded for the model to interpret them correctly.</w:t>
+      </w:r>
+    </w:p>
+    <w:p>
+      <w:pPr>
+        <w:spacing w:after="0"/>
+        <w:rPr>
+          <w:sz w:val="24"/>
+          <w:szCs w:val="24"/>
+        </w:rPr>
+      </w:pPr>
+      <w:r>
+        <w:rPr>
+          <w:sz w:val="24"/>
+          <w:szCs w:val="24"/>
+        </w:rPr>
+        <w:t>Missing Data:</w:t>
+      </w:r>
+    </w:p>
+    <w:p>
+      <w:pPr>
+        <w:spacing w:after="0"/>
+        <w:rPr>
+          <w:sz w:val="24"/>
+          <w:szCs w:val="24"/>
+        </w:rPr>
+      </w:pPr>
+    </w:p>
+    <w:p>
+      <w:pPr>
+        <w:spacing w:after="0"/>
+        <w:rPr>
+          <w:sz w:val="24"/>
+          <w:szCs w:val="24"/>
+        </w:rPr>
+      </w:pPr>
+      <w:r>
+        <w:rPr>
+          <w:sz w:val="24"/>
+          <w:szCs w:val="24"/>
+        </w:rPr>
+        <w:t>Deal with missing values appropriately. Decision Trees can handle missing values, but imputing or addressing missing data can enhance model performance.</w:t>
+      </w:r>
+    </w:p>
+    <w:p>
+      <w:pPr>
+        <w:pStyle w:val="ListParagraph"/>
+        <w:numPr>
+          <w:ilvl w:val="0"/>
+          <w:numId w:val="13"/>
+        </w:numPr>
+        <w:spacing w:after="0"/>
+        <w:rPr>
+          <w:sz w:val="24"/>
+          <w:szCs w:val="24"/>
+        </w:rPr>
+      </w:pPr>
+      <w:r>
+        <w:rPr>
+          <w:sz w:val="24"/>
+          <w:szCs w:val="24"/>
+        </w:rPr>
+        <w:t>Outliers:</w:t>
+      </w:r>
+    </w:p>
+    <w:p>
+      <w:pPr>
+        <w:spacing w:after="0"/>
+        <w:rPr>
+          <w:sz w:val="24"/>
+          <w:szCs w:val="24"/>
+        </w:rPr>
+      </w:pPr>
+    </w:p>
+    <w:p>
+      <w:pPr>
+        <w:spacing w:after="0"/>
+        <w:rPr>
+          <w:sz w:val="24"/>
+          <w:szCs w:val="24"/>
+        </w:rPr>
+      </w:pPr>
+      <w:r>
+        <w:rPr>
+          <w:sz w:val="24"/>
+          <w:szCs w:val="24"/>
+        </w:rPr>
+        <w:t>Decision Trees are robust to outliers, but extreme outliers can impact the splits made in the tree. It's essential to understand the nature of outliers in your data and decide whether to treat or keep them.</w:t>
+      </w:r>
+    </w:p>
+    <w:p>
+      <w:pPr>
+        <w:pStyle w:val="ListParagraph"/>
+        <w:numPr>
+          <w:ilvl w:val="0"/>
+          <w:numId w:val="13"/>
+        </w:numPr>
+        <w:spacing w:after="0"/>
+        <w:rPr>
+          <w:sz w:val="24"/>
+          <w:szCs w:val="24"/>
+        </w:rPr>
+      </w:pPr>
+      <w:r>
+        <w:rPr>
+          <w:sz w:val="24"/>
+          <w:szCs w:val="24"/>
+        </w:rPr>
+        <w:t>Variable Scale:</w:t>
+      </w:r>
+    </w:p>
+    <w:p>
+      <w:pPr>
+        <w:spacing w:after="0"/>
+        <w:rPr>
+          <w:sz w:val="24"/>
+          <w:szCs w:val="24"/>
+        </w:rPr>
+      </w:pPr>
+    </w:p>
+    <w:p>
+      <w:pPr>
+        <w:spacing w:after="0"/>
+        <w:rPr>
+          <w:sz w:val="24"/>
+          <w:szCs w:val="24"/>
+        </w:rPr>
+      </w:pPr>
+      <w:r>
+        <w:rPr>
+          <w:sz w:val="24"/>
+          <w:szCs w:val="24"/>
+        </w:rPr>
+        <w:t>Decision Trees are not sensitive to the scale of numerical variables. However, for other models that are sensitive to scale (e.g., linear models), standardization or normalization may be necessary.</w:t>
+      </w:r>
+    </w:p>
+    <w:p>
+      <w:pPr>
+        <w:pStyle w:val="ListParagraph"/>
+        <w:numPr>
+          <w:ilvl w:val="0"/>
+          <w:numId w:val="13"/>
+        </w:numPr>
+        <w:spacing w:after="0"/>
+        <w:rPr>
+          <w:sz w:val="24"/>
+          <w:szCs w:val="24"/>
+        </w:rPr>
+      </w:pPr>
+      <w:r>
+        <w:rPr>
+          <w:sz w:val="24"/>
+          <w:szCs w:val="24"/>
+        </w:rPr>
+        <w:t>Independence of Observations:</w:t>
+      </w:r>
+    </w:p>
+    <w:p>
+      <w:pPr>
+        <w:spacing w:after="0"/>
+        <w:rPr>
+          <w:sz w:val="24"/>
+          <w:szCs w:val="24"/>
+        </w:rPr>
+      </w:pPr>
+    </w:p>
+    <w:p>
+      <w:pPr>
+        <w:spacing w:after="0"/>
+        <w:rPr>
+          <w:sz w:val="24"/>
+          <w:szCs w:val="24"/>
+        </w:rPr>
+      </w:pPr>
+      <w:r>
+        <w:rPr>
+          <w:sz w:val="24"/>
+          <w:szCs w:val="24"/>
+        </w:rPr>
+        <w:t>The observations (rows) in your dataset are assumed to be independent. This means that the value of one observation should not be influenced by the values of other observations.</w:t>
+      </w:r>
+    </w:p>
+    <w:p>
+      <w:pPr>
+        <w:pStyle w:val="ListParagraph"/>
+        <w:numPr>
+          <w:ilvl w:val="0"/>
+          <w:numId w:val="13"/>
+        </w:numPr>
+        <w:spacing w:after="0"/>
+        <w:rPr>
+          <w:sz w:val="24"/>
+          <w:szCs w:val="24"/>
+        </w:rPr>
+      </w:pPr>
+      <w:r>
+        <w:rPr>
+          <w:sz w:val="24"/>
+          <w:szCs w:val="24"/>
+        </w:rPr>
+        <w:t>Homoscedasticity (for Regression):</w:t>
+      </w:r>
+    </w:p>
+    <w:p>
+      <w:pPr>
+        <w:spacing w:after="0"/>
+        <w:rPr>
+          <w:sz w:val="24"/>
+          <w:szCs w:val="24"/>
+        </w:rPr>
+      </w:pPr>
+    </w:p>
+    <w:p>
+      <w:pPr>
+        <w:spacing w:after="0"/>
+        <w:rPr>
+          <w:sz w:val="24"/>
+          <w:szCs w:val="24"/>
+        </w:rPr>
+      </w:pPr>
+      <w:r>
+        <w:rPr>
+          <w:sz w:val="24"/>
+          <w:szCs w:val="24"/>
+        </w:rPr>
+        <w:t>In regression tasks, homoscedasticity assumes that the variance of the residuals is constant across all levels of the independent variable. Decision Trees are less concerned with this assumption compared to linear regression models.</w:t>
+      </w:r>
+    </w:p>
+    <w:p>
+      <w:pPr>
+        <w:pStyle w:val="ListParagraph"/>
+        <w:numPr>
+          <w:ilvl w:val="0"/>
+          <w:numId w:val="13"/>
+        </w:numPr>
+        <w:spacing w:after="0"/>
+        <w:rPr>
+          <w:sz w:val="24"/>
+          <w:szCs w:val="24"/>
+        </w:rPr>
+      </w:pPr>
+      <w:r>
+        <w:rPr>
+          <w:sz w:val="24"/>
+          <w:szCs w:val="24"/>
+        </w:rPr>
+        <w:t>Target Variable Definition:</w:t>
+      </w:r>
+    </w:p>
+    <w:p>
+      <w:pPr>
+        <w:spacing w:after="0"/>
+        <w:rPr>
+          <w:sz w:val="24"/>
+          <w:szCs w:val="24"/>
+        </w:rPr>
+      </w:pPr>
+    </w:p>
+    <w:p>
+      <w:pPr>
+        <w:spacing w:after="0"/>
+        <w:rPr>
+          <w:sz w:val="24"/>
+          <w:szCs w:val="24"/>
+        </w:rPr>
+      </w:pPr>
+      <w:r>
+        <w:rPr>
+          <w:sz w:val="24"/>
+          <w:szCs w:val="24"/>
+        </w:rPr>
+        <w:t>Clearly define and understand the nature of your target variable. Whether it's binary classification, multi-class classification, or regression, the model's task depends on the type of target variable.</w:t>
+      </w:r>
+    </w:p>
+    <w:p>
+      <w:pPr>
+        <w:spacing w:after="0"/>
+        <w:rPr>
+          <w:sz w:val="24"/>
+          <w:szCs w:val="24"/>
+        </w:rPr>
+      </w:pPr>
+    </w:p>
+    <w:p>
+      <w:pPr>
+        <w:spacing w:after="0"/>
+        <w:rPr>
+          <w:sz w:val="24"/>
+          <w:szCs w:val="24"/>
+        </w:rPr>
+      </w:pPr>
+    </w:p>
+    <w:p>
+      <w:pPr>
+        <w:spacing w:after="0"/>
+        <w:rPr>
+          <w:b/>
+          <w:bCs/>
+          <w:sz w:val="28"/>
+          <w:szCs w:val="28"/>
+          <w:u w:val="single"/>
+        </w:rPr>
+      </w:pPr>
+    </w:p>
+    <w:p>
+      <w:pPr>
+        <w:spacing w:after="0"/>
         <w:rPr>
           <w:sz w:val="24"/>
           <w:szCs w:val="24"/>
@@ -21105,9 +24788,9 @@
   </w:abstractNum>
   <w:abstractNum w:abstractNumId="3" w15:restartNumberingAfterBreak="0">
     <w:nsid w:val="25BE14A6"/>
-    <w:multiLevelType w:val="hybridMultilevel"/>
-    <w:tmpl w:val="823CAA6A"/>
-    <w:lvl w:ilvl="0" w:tplc="70BEC6E2">
+    <w:multiLevelType w:val="multilevel"/>
+    <w:tmpl w:val="91E22BC2"/>
+    <w:lvl w:ilvl="0">
       <w:start w:val="1"/>
       <w:numFmt w:val="decimal"/>
       <w:lvlText w:val="%1."/>
@@ -21119,77 +24802,109 @@
         <w:rFonts w:hint="default"/>
       </w:rPr>
     </w:lvl>
-    <w:lvl w:ilvl="1" w:tplc="40090019" w:tentative="1">
-      <w:start w:val="1"/>
-      <w:numFmt w:val="lowerLetter"/>
-      <w:lvlText w:val="%2."/>
-      <w:lvlJc w:val="left"/>
-      <w:pPr>
-        <w:ind w:left="1440" w:hanging="360"/>
-      </w:pPr>
-    </w:lvl>
-    <w:lvl w:ilvl="2" w:tplc="4009001B" w:tentative="1">
-      <w:start w:val="1"/>
-      <w:numFmt w:val="lowerRoman"/>
-      <w:lvlText w:val="%3."/>
-      <w:lvlJc w:val="right"/>
-      <w:pPr>
-        <w:ind w:left="2160" w:hanging="180"/>
-      </w:pPr>
-    </w:lvl>
-    <w:lvl w:ilvl="3" w:tplc="4009000F" w:tentative="1">
+    <w:lvl w:ilvl="1">
       <w:start w:val="1"/>
       <w:numFmt w:val="decimal"/>
-      <w:lvlText w:val="%4."/>
+      <w:isLgl/>
+      <w:lvlText w:val="%1.%2."/>
       <w:lvlJc w:val="left"/>
       <w:pPr>
-        <w:ind w:left="2880" w:hanging="360"/>
-      </w:pPr>
+        <w:ind w:left="1080" w:hanging="720"/>
+      </w:pPr>
+      <w:rPr>
+        <w:rFonts w:hint="default"/>
+      </w:rPr>
     </w:lvl>
-    <w:lvl w:ilvl="4" w:tplc="40090019" w:tentative="1">
-      <w:start w:val="1"/>
-      <w:numFmt w:val="lowerLetter"/>
-      <w:lvlText w:val="%5."/>
-      <w:lvlJc w:val="left"/>
-      <w:pPr>
-        <w:ind w:left="3600" w:hanging="360"/>
-      </w:pPr>
-    </w:lvl>
-    <w:lvl w:ilvl="5" w:tplc="4009001B" w:tentative="1">
-      <w:start w:val="1"/>
-      <w:numFmt w:val="lowerRoman"/>
-      <w:lvlText w:val="%6."/>
-      <w:lvlJc w:val="right"/>
-      <w:pPr>
-        <w:ind w:left="4320" w:hanging="180"/>
-      </w:pPr>
-    </w:lvl>
-    <w:lvl w:ilvl="6" w:tplc="4009000F" w:tentative="1">
+    <w:lvl w:ilvl="2">
       <w:start w:val="1"/>
       <w:numFmt w:val="decimal"/>
-      <w:lvlText w:val="%7."/>
+      <w:isLgl/>
+      <w:lvlText w:val="%1.%2.%3."/>
       <w:lvlJc w:val="left"/>
       <w:pPr>
-        <w:ind w:left="5040" w:hanging="360"/>
-      </w:pPr>
+        <w:ind w:left="1080" w:hanging="720"/>
+      </w:pPr>
+      <w:rPr>
+        <w:rFonts w:hint="default"/>
+      </w:rPr>
     </w:lvl>
-    <w:lvl w:ilvl="7" w:tplc="40090019" w:tentative="1">
+    <w:lvl w:ilvl="3">
       <w:start w:val="1"/>
-      <w:numFmt w:val="lowerLetter"/>
-      <w:lvlText w:val="%8."/>
+      <w:numFmt w:val="decimal"/>
+      <w:isLgl/>
+      <w:lvlText w:val="%1.%2.%3.%4."/>
       <w:lvlJc w:val="left"/>
       <w:pPr>
-        <w:ind w:left="5760" w:hanging="360"/>
-      </w:pPr>
+        <w:ind w:left="1440" w:hanging="1080"/>
+      </w:pPr>
+      <w:rPr>
+        <w:rFonts w:hint="default"/>
+      </w:rPr>
     </w:lvl>
-    <w:lvl w:ilvl="8" w:tplc="4009001B" w:tentative="1">
+    <w:lvl w:ilvl="4">
       <w:start w:val="1"/>
-      <w:numFmt w:val="lowerRoman"/>
-      <w:lvlText w:val="%9."/>
-      <w:lvlJc w:val="right"/>
-      <w:pPr>
-        <w:ind w:left="6480" w:hanging="180"/>
-      </w:pPr>
+      <w:numFmt w:val="decimal"/>
+      <w:isLgl/>
+      <w:lvlText w:val="%1.%2.%3.%4.%5."/>
+      <w:lvlJc w:val="left"/>
+      <w:pPr>
+        <w:ind w:left="1440" w:hanging="1080"/>
+      </w:pPr>
+      <w:rPr>
+        <w:rFonts w:hint="default"/>
+      </w:rPr>
+    </w:lvl>
+    <w:lvl w:ilvl="5">
+      <w:start w:val="1"/>
+      <w:numFmt w:val="decimal"/>
+      <w:isLgl/>
+      <w:lvlText w:val="%1.%2.%3.%4.%5.%6."/>
+      <w:lvlJc w:val="left"/>
+      <w:pPr>
+        <w:ind w:left="1800" w:hanging="1440"/>
+      </w:pPr>
+      <w:rPr>
+        <w:rFonts w:hint="default"/>
+      </w:rPr>
+    </w:lvl>
+    <w:lvl w:ilvl="6">
+      <w:start w:val="1"/>
+      <w:numFmt w:val="decimal"/>
+      <w:isLgl/>
+      <w:lvlText w:val="%1.%2.%3.%4.%5.%6.%7."/>
+      <w:lvlJc w:val="left"/>
+      <w:pPr>
+        <w:ind w:left="2160" w:hanging="1800"/>
+      </w:pPr>
+      <w:rPr>
+        <w:rFonts w:hint="default"/>
+      </w:rPr>
+    </w:lvl>
+    <w:lvl w:ilvl="7">
+      <w:start w:val="1"/>
+      <w:numFmt w:val="decimal"/>
+      <w:isLgl/>
+      <w:lvlText w:val="%1.%2.%3.%4.%5.%6.%7.%8."/>
+      <w:lvlJc w:val="left"/>
+      <w:pPr>
+        <w:ind w:left="2160" w:hanging="1800"/>
+      </w:pPr>
+      <w:rPr>
+        <w:rFonts w:hint="default"/>
+      </w:rPr>
+    </w:lvl>
+    <w:lvl w:ilvl="8">
+      <w:start w:val="1"/>
+      <w:numFmt w:val="decimal"/>
+      <w:isLgl/>
+      <w:lvlText w:val="%1.%2.%3.%4.%5.%6.%7.%8.%9."/>
+      <w:lvlJc w:val="left"/>
+      <w:pPr>
+        <w:ind w:left="2520" w:hanging="2160"/>
+      </w:pPr>
+      <w:rPr>
+        <w:rFonts w:hint="default"/>
+      </w:rPr>
     </w:lvl>
   </w:abstractNum>
   <w:abstractNum w:abstractNumId="4" w15:restartNumberingAfterBreak="0">
@@ -21396,6 +25111,155 @@
     </w:lvl>
   </w:abstractNum>
   <w:abstractNum w:abstractNumId="6" w15:restartNumberingAfterBreak="0">
+    <w:nsid w:val="53B80370"/>
+    <w:multiLevelType w:val="multilevel"/>
+    <w:tmpl w:val="FF16AE36"/>
+    <w:lvl w:ilvl="0">
+      <w:start w:val="1"/>
+      <w:numFmt w:val="bullet"/>
+      <w:lvlText w:val=""/>
+      <w:lvlJc w:val="left"/>
+      <w:pPr>
+        <w:tabs>
+          <w:tab w:val="num" w:pos="720"/>
+        </w:tabs>
+        <w:ind w:left="720" w:hanging="360"/>
+      </w:pPr>
+      <w:rPr>
+        <w:rFonts w:ascii="Symbol" w:hAnsi="Symbol" w:hint="default"/>
+        <w:sz w:val="20"/>
+      </w:rPr>
+    </w:lvl>
+    <w:lvl w:ilvl="1" w:tentative="1">
+      <w:start w:val="1"/>
+      <w:numFmt w:val="bullet"/>
+      <w:lvlText w:val="o"/>
+      <w:lvlJc w:val="left"/>
+      <w:pPr>
+        <w:tabs>
+          <w:tab w:val="num" w:pos="1440"/>
+        </w:tabs>
+        <w:ind w:left="1440" w:hanging="360"/>
+      </w:pPr>
+      <w:rPr>
+        <w:rFonts w:ascii="Courier New" w:hAnsi="Courier New" w:hint="default"/>
+        <w:sz w:val="20"/>
+      </w:rPr>
+    </w:lvl>
+    <w:lvl w:ilvl="2" w:tentative="1">
+      <w:start w:val="1"/>
+      <w:numFmt w:val="bullet"/>
+      <w:lvlText w:val=""/>
+      <w:lvlJc w:val="left"/>
+      <w:pPr>
+        <w:tabs>
+          <w:tab w:val="num" w:pos="2160"/>
+        </w:tabs>
+        <w:ind w:left="2160" w:hanging="360"/>
+      </w:pPr>
+      <w:rPr>
+        <w:rFonts w:ascii="Wingdings" w:hAnsi="Wingdings" w:hint="default"/>
+        <w:sz w:val="20"/>
+      </w:rPr>
+    </w:lvl>
+    <w:lvl w:ilvl="3" w:tentative="1">
+      <w:start w:val="1"/>
+      <w:numFmt w:val="bullet"/>
+      <w:lvlText w:val=""/>
+      <w:lvlJc w:val="left"/>
+      <w:pPr>
+        <w:tabs>
+          <w:tab w:val="num" w:pos="2880"/>
+        </w:tabs>
+        <w:ind w:left="2880" w:hanging="360"/>
+      </w:pPr>
+      <w:rPr>
+        <w:rFonts w:ascii="Wingdings" w:hAnsi="Wingdings" w:hint="default"/>
+        <w:sz w:val="20"/>
+      </w:rPr>
+    </w:lvl>
+    <w:lvl w:ilvl="4" w:tentative="1">
+      <w:start w:val="1"/>
+      <w:numFmt w:val="bullet"/>
+      <w:lvlText w:val=""/>
+      <w:lvlJc w:val="left"/>
+      <w:pPr>
+        <w:tabs>
+          <w:tab w:val="num" w:pos="3600"/>
+        </w:tabs>
+        <w:ind w:left="3600" w:hanging="360"/>
+      </w:pPr>
+      <w:rPr>
+        <w:rFonts w:ascii="Wingdings" w:hAnsi="Wingdings" w:hint="default"/>
+        <w:sz w:val="20"/>
+      </w:rPr>
+    </w:lvl>
+    <w:lvl w:ilvl="5" w:tentative="1">
+      <w:start w:val="1"/>
+      <w:numFmt w:val="bullet"/>
+      <w:lvlText w:val=""/>
+      <w:lvlJc w:val="left"/>
+      <w:pPr>
+        <w:tabs>
+          <w:tab w:val="num" w:pos="4320"/>
+        </w:tabs>
+        <w:ind w:left="4320" w:hanging="360"/>
+      </w:pPr>
+      <w:rPr>
+        <w:rFonts w:ascii="Wingdings" w:hAnsi="Wingdings" w:hint="default"/>
+        <w:sz w:val="20"/>
+      </w:rPr>
+    </w:lvl>
+    <w:lvl w:ilvl="6" w:tentative="1">
+      <w:start w:val="1"/>
+      <w:numFmt w:val="bullet"/>
+      <w:lvlText w:val=""/>
+      <w:lvlJc w:val="left"/>
+      <w:pPr>
+        <w:tabs>
+          <w:tab w:val="num" w:pos="5040"/>
+        </w:tabs>
+        <w:ind w:left="5040" w:hanging="360"/>
+      </w:pPr>
+      <w:rPr>
+        <w:rFonts w:ascii="Wingdings" w:hAnsi="Wingdings" w:hint="default"/>
+        <w:sz w:val="20"/>
+      </w:rPr>
+    </w:lvl>
+    <w:lvl w:ilvl="7" w:tentative="1">
+      <w:start w:val="1"/>
+      <w:numFmt w:val="bullet"/>
+      <w:lvlText w:val=""/>
+      <w:lvlJc w:val="left"/>
+      <w:pPr>
+        <w:tabs>
+          <w:tab w:val="num" w:pos="5760"/>
+        </w:tabs>
+        <w:ind w:left="5760" w:hanging="360"/>
+      </w:pPr>
+      <w:rPr>
+        <w:rFonts w:ascii="Wingdings" w:hAnsi="Wingdings" w:hint="default"/>
+        <w:sz w:val="20"/>
+      </w:rPr>
+    </w:lvl>
+    <w:lvl w:ilvl="8" w:tentative="1">
+      <w:start w:val="1"/>
+      <w:numFmt w:val="bullet"/>
+      <w:lvlText w:val=""/>
+      <w:lvlJc w:val="left"/>
+      <w:pPr>
+        <w:tabs>
+          <w:tab w:val="num" w:pos="6480"/>
+        </w:tabs>
+        <w:ind w:left="6480" w:hanging="360"/>
+      </w:pPr>
+      <w:rPr>
+        <w:rFonts w:ascii="Wingdings" w:hAnsi="Wingdings" w:hint="default"/>
+        <w:sz w:val="20"/>
+      </w:rPr>
+    </w:lvl>
+  </w:abstractNum>
+  <w:abstractNum w:abstractNumId="7" w15:restartNumberingAfterBreak="0">
     <w:nsid w:val="5ACF0090"/>
     <w:multiLevelType w:val="multilevel"/>
     <w:tmpl w:val="7E4A7CA4"/>
@@ -21544,7 +25408,7 @@
       </w:rPr>
     </w:lvl>
   </w:abstractNum>
-  <w:abstractNum w:abstractNumId="7" w15:restartNumberingAfterBreak="0">
+  <w:abstractNum w:abstractNumId="8" w15:restartNumberingAfterBreak="0">
     <w:nsid w:val="5CD52DD0"/>
     <w:multiLevelType w:val="hybridMultilevel"/>
     <w:tmpl w:val="1A78C63C"/>
@@ -21633,7 +25497,7 @@
       </w:pPr>
     </w:lvl>
   </w:abstractNum>
-  <w:abstractNum w:abstractNumId="8" w15:restartNumberingAfterBreak="0">
+  <w:abstractNum w:abstractNumId="9" w15:restartNumberingAfterBreak="0">
     <w:nsid w:val="5F131482"/>
     <w:multiLevelType w:val="hybridMultilevel"/>
     <w:tmpl w:val="40F8D12E"/>
@@ -21723,14 +25587,14 @@
       </w:pPr>
     </w:lvl>
   </w:abstractNum>
-  <w:abstractNum w:abstractNumId="9" w15:restartNumberingAfterBreak="0">
-    <w:nsid w:val="6D617FC8"/>
+  <w:abstractNum w:abstractNumId="10" w15:restartNumberingAfterBreak="0">
+    <w:nsid w:val="61EE435D"/>
     <w:multiLevelType w:val="hybridMultilevel"/>
-    <w:tmpl w:val="5D0E6A10"/>
-    <w:lvl w:ilvl="0" w:tplc="0D224BC0">
+    <w:tmpl w:val="E3141B00"/>
+    <w:lvl w:ilvl="0" w:tplc="FE6AF746">
       <w:start w:val="1"/>
       <w:numFmt w:val="decimal"/>
-      <w:lvlText w:val="%1-"/>
+      <w:lvlText w:val="%1."/>
       <w:lvlJc w:val="left"/>
       <w:pPr>
         <w:ind w:left="720" w:hanging="360"/>
@@ -21812,7 +25676,96 @@
       </w:pPr>
     </w:lvl>
   </w:abstractNum>
-  <w:abstractNum w:abstractNumId="10" w15:restartNumberingAfterBreak="0">
+  <w:abstractNum w:abstractNumId="11" w15:restartNumberingAfterBreak="0">
+    <w:nsid w:val="6D617FC8"/>
+    <w:multiLevelType w:val="hybridMultilevel"/>
+    <w:tmpl w:val="5D0E6A10"/>
+    <w:lvl w:ilvl="0" w:tplc="0D224BC0">
+      <w:start w:val="1"/>
+      <w:numFmt w:val="decimal"/>
+      <w:lvlText w:val="%1-"/>
+      <w:lvlJc w:val="left"/>
+      <w:pPr>
+        <w:ind w:left="720" w:hanging="360"/>
+      </w:pPr>
+      <w:rPr>
+        <w:rFonts w:hint="default"/>
+      </w:rPr>
+    </w:lvl>
+    <w:lvl w:ilvl="1" w:tplc="40090019" w:tentative="1">
+      <w:start w:val="1"/>
+      <w:numFmt w:val="lowerLetter"/>
+      <w:lvlText w:val="%2."/>
+      <w:lvlJc w:val="left"/>
+      <w:pPr>
+        <w:ind w:left="1440" w:hanging="360"/>
+      </w:pPr>
+    </w:lvl>
+    <w:lvl w:ilvl="2" w:tplc="4009001B" w:tentative="1">
+      <w:start w:val="1"/>
+      <w:numFmt w:val="lowerRoman"/>
+      <w:lvlText w:val="%3."/>
+      <w:lvlJc w:val="right"/>
+      <w:pPr>
+        <w:ind w:left="2160" w:hanging="180"/>
+      </w:pPr>
+    </w:lvl>
+    <w:lvl w:ilvl="3" w:tplc="4009000F" w:tentative="1">
+      <w:start w:val="1"/>
+      <w:numFmt w:val="decimal"/>
+      <w:lvlText w:val="%4."/>
+      <w:lvlJc w:val="left"/>
+      <w:pPr>
+        <w:ind w:left="2880" w:hanging="360"/>
+      </w:pPr>
+    </w:lvl>
+    <w:lvl w:ilvl="4" w:tplc="40090019" w:tentative="1">
+      <w:start w:val="1"/>
+      <w:numFmt w:val="lowerLetter"/>
+      <w:lvlText w:val="%5."/>
+      <w:lvlJc w:val="left"/>
+      <w:pPr>
+        <w:ind w:left="3600" w:hanging="360"/>
+      </w:pPr>
+    </w:lvl>
+    <w:lvl w:ilvl="5" w:tplc="4009001B" w:tentative="1">
+      <w:start w:val="1"/>
+      <w:numFmt w:val="lowerRoman"/>
+      <w:lvlText w:val="%6."/>
+      <w:lvlJc w:val="right"/>
+      <w:pPr>
+        <w:ind w:left="4320" w:hanging="180"/>
+      </w:pPr>
+    </w:lvl>
+    <w:lvl w:ilvl="6" w:tplc="4009000F" w:tentative="1">
+      <w:start w:val="1"/>
+      <w:numFmt w:val="decimal"/>
+      <w:lvlText w:val="%7."/>
+      <w:lvlJc w:val="left"/>
+      <w:pPr>
+        <w:ind w:left="5040" w:hanging="360"/>
+      </w:pPr>
+    </w:lvl>
+    <w:lvl w:ilvl="7" w:tplc="40090019" w:tentative="1">
+      <w:start w:val="1"/>
+      <w:numFmt w:val="lowerLetter"/>
+      <w:lvlText w:val="%8."/>
+      <w:lvlJc w:val="left"/>
+      <w:pPr>
+        <w:ind w:left="5760" w:hanging="360"/>
+      </w:pPr>
+    </w:lvl>
+    <w:lvl w:ilvl="8" w:tplc="4009001B" w:tentative="1">
+      <w:start w:val="1"/>
+      <w:numFmt w:val="lowerRoman"/>
+      <w:lvlText w:val="%9."/>
+      <w:lvlJc w:val="right"/>
+      <w:pPr>
+        <w:ind w:left="6480" w:hanging="180"/>
+      </w:pPr>
+    </w:lvl>
+  </w:abstractNum>
+  <w:abstractNum w:abstractNumId="12" w15:restartNumberingAfterBreak="0">
     <w:nsid w:val="73834C8B"/>
     <w:multiLevelType w:val="hybridMultilevel"/>
     <w:tmpl w:val="E2428526"/>
@@ -21927,7 +25880,7 @@
     </w:lvl>
   </w:abstractNum>
   <w:num w:numId="1" w16cid:durableId="426852034">
-    <w:abstractNumId w:val="6"/>
+    <w:abstractNumId w:val="7"/>
   </w:num>
   <w:num w:numId="2" w16cid:durableId="1296060129">
     <w:abstractNumId w:val="2"/>
@@ -21936,7 +25889,7 @@
     <w:abstractNumId w:val="0"/>
   </w:num>
   <w:num w:numId="4" w16cid:durableId="756558666">
-    <w:abstractNumId w:val="10"/>
+    <w:abstractNumId w:val="12"/>
   </w:num>
   <w:num w:numId="5" w16cid:durableId="1023022718">
     <w:abstractNumId w:val="1"/>
@@ -21948,16 +25901,22 @@
     <w:abstractNumId w:val="5"/>
   </w:num>
   <w:num w:numId="8" w16cid:durableId="1652639388">
-    <w:abstractNumId w:val="8"/>
+    <w:abstractNumId w:val="9"/>
   </w:num>
   <w:num w:numId="9" w16cid:durableId="1195000006">
     <w:abstractNumId w:val="3"/>
   </w:num>
   <w:num w:numId="10" w16cid:durableId="773864108">
-    <w:abstractNumId w:val="7"/>
+    <w:abstractNumId w:val="8"/>
   </w:num>
   <w:num w:numId="11" w16cid:durableId="855659385">
-    <w:abstractNumId w:val="9"/>
+    <w:abstractNumId w:val="11"/>
+  </w:num>
+  <w:num w:numId="12" w16cid:durableId="1944074298">
+    <w:abstractNumId w:val="6"/>
+  </w:num>
+  <w:num w:numId="13" w16cid:durableId="120465703">
+    <w:abstractNumId w:val="10"/>
   </w:num>
 </w:numbering>
 </file>
@@ -22802,6 +26761,112 @@
       </w:tblBorders>
     </w:tblPr>
   </w:style>
+  <w:style w:type="paragraph" w:styleId="HTMLPreformatted">
+    <w:name w:val="HTML Preformatted"/>
+    <w:basedOn w:val="Normal"/>
+    <w:link w:val="HTMLPreformattedChar"/>
+    <w:uiPriority w:val="99"/>
+    <w:semiHidden/>
+    <w:unhideWhenUsed/>
+    <w:rsid w:val="00D5226A"/>
+    <w:pPr>
+      <w:tabs>
+        <w:tab w:val="left" w:pos="916"/>
+        <w:tab w:val="left" w:pos="1832"/>
+        <w:tab w:val="left" w:pos="2748"/>
+        <w:tab w:val="left" w:pos="3664"/>
+        <w:tab w:val="left" w:pos="4580"/>
+        <w:tab w:val="left" w:pos="5496"/>
+        <w:tab w:val="left" w:pos="6412"/>
+        <w:tab w:val="left" w:pos="7328"/>
+        <w:tab w:val="left" w:pos="8244"/>
+        <w:tab w:val="left" w:pos="9160"/>
+        <w:tab w:val="left" w:pos="10076"/>
+        <w:tab w:val="left" w:pos="10992"/>
+        <w:tab w:val="left" w:pos="11908"/>
+        <w:tab w:val="left" w:pos="12824"/>
+        <w:tab w:val="left" w:pos="13740"/>
+        <w:tab w:val="left" w:pos="14656"/>
+      </w:tabs>
+      <w:spacing w:after="0" w:line="240" w:lineRule="auto"/>
+    </w:pPr>
+    <w:rPr>
+      <w:rFonts w:ascii="Courier New" w:eastAsia="Times New Roman" w:hAnsi="Courier New" w:cs="Courier New"/>
+      <w:lang w:val="en-IN" w:eastAsia="en-IN"/>
+    </w:rPr>
+  </w:style>
+  <w:style w:type="character" w:customStyle="1" w:styleId="HTMLPreformattedChar">
+    <w:name w:val="HTML Preformatted Char"/>
+    <w:basedOn w:val="DefaultParagraphFont"/>
+    <w:link w:val="HTMLPreformatted"/>
+    <w:uiPriority w:val="99"/>
+    <w:semiHidden/>
+    <w:rsid w:val="00D5226A"/>
+    <w:rPr>
+      <w:rFonts w:ascii="Courier New" w:eastAsia="Times New Roman" w:hAnsi="Courier New" w:cs="Courier New"/>
+      <w:kern w:val="0"/>
+      <w:sz w:val="20"/>
+      <w:szCs w:val="20"/>
+      <w:lang w:eastAsia="en-IN"/>
+    </w:rPr>
+  </w:style>
+  <w:style w:type="table" w:styleId="GridTable1Light-Accent6">
+    <w:name w:val="Grid Table 1 Light Accent 6"/>
+    <w:basedOn w:val="TableNormal"/>
+    <w:uiPriority w:val="46"/>
+    <w:rsid w:val="00D5226A"/>
+    <w:pPr>
+      <w:spacing w:after="0" w:line="240" w:lineRule="auto"/>
+    </w:pPr>
+    <w:tblPr>
+      <w:tblStyleRowBandSize w:val="1"/>
+      <w:tblStyleColBandSize w:val="1"/>
+      <w:tblBorders>
+        <w:top w:val="single" w:sz="4" w:space="0" w:color="C5E0B3" w:themeColor="accent6" w:themeTint="66"/>
+        <w:left w:val="single" w:sz="4" w:space="0" w:color="C5E0B3" w:themeColor="accent6" w:themeTint="66"/>
+        <w:bottom w:val="single" w:sz="4" w:space="0" w:color="C5E0B3" w:themeColor="accent6" w:themeTint="66"/>
+        <w:right w:val="single" w:sz="4" w:space="0" w:color="C5E0B3" w:themeColor="accent6" w:themeTint="66"/>
+        <w:insideH w:val="single" w:sz="4" w:space="0" w:color="C5E0B3" w:themeColor="accent6" w:themeTint="66"/>
+        <w:insideV w:val="single" w:sz="4" w:space="0" w:color="C5E0B3" w:themeColor="accent6" w:themeTint="66"/>
+      </w:tblBorders>
+    </w:tblPr>
+    <w:tblStylePr w:type="firstRow">
+      <w:rPr>
+        <w:b/>
+        <w:bCs/>
+      </w:rPr>
+      <w:tblPr/>
+      <w:tcPr>
+        <w:tcBorders>
+          <w:bottom w:val="single" w:sz="12" w:space="0" w:color="A8D08D" w:themeColor="accent6" w:themeTint="99"/>
+        </w:tcBorders>
+      </w:tcPr>
+    </w:tblStylePr>
+    <w:tblStylePr w:type="lastRow">
+      <w:rPr>
+        <w:b/>
+        <w:bCs/>
+      </w:rPr>
+      <w:tblPr/>
+      <w:tcPr>
+        <w:tcBorders>
+          <w:top w:val="double" w:sz="2" w:space="0" w:color="A8D08D" w:themeColor="accent6" w:themeTint="99"/>
+        </w:tcBorders>
+      </w:tcPr>
+    </w:tblStylePr>
+    <w:tblStylePr w:type="firstCol">
+      <w:rPr>
+        <w:b/>
+        <w:bCs/>
+      </w:rPr>
+    </w:tblStylePr>
+    <w:tblStylePr w:type="lastCol">
+      <w:rPr>
+        <w:b/>
+        <w:bCs/>
+      </w:rPr>
+    </w:tblStylePr>
+  </w:style>
 </w:styles>
 </file>
 
